--- a/translations/reports/en-gb/CommissionProtocolTemplate.docx
+++ b/translations/reports/en-gb/CommissionProtocolTemplate.docx
@@ -1,10 +1,10 @@
 
 <file path=word/document.xml><?xml version="1.0" encoding="utf-8"?>
-<w:document xmlns:wpc="http://schemas.microsoft.com/office/word/2010/wordprocessingCanvas" xmlns:mc="http://schemas.openxmlformats.org/markup-compatibility/2006" xmlns:o="urn:schemas-microsoft-com:office:office" xmlns:r="http://schemas.openxmlformats.org/officeDocument/2006/relationships" xmlns:m="http://schemas.openxmlformats.org/officeDocument/2006/math" xmlns:v="urn:schemas-microsoft-com:vml" xmlns:wp14="http://schemas.microsoft.com/office/word/2010/wordprocessingDrawing" xmlns:wp="http://schemas.openxmlformats.org/drawingml/2006/wordprocessingDrawing" xmlns:w="http://schemas.openxmlformats.org/wordprocessingml/2006/main" xmlns:w14="http://schemas.microsoft.com/office/word/2010/wordml" xmlns:w10="urn:schemas-microsoft-com:office:word" xmlns:w15="http://schemas.microsoft.com/office/word/2012/wordml" xmlns:wpg="http://schemas.microsoft.com/office/word/2010/wordprocessingGroup" xmlns:wpi="http://schemas.microsoft.com/office/word/2010/wordprocessingInk" xmlns:wne="http://schemas.microsoft.com/office/word/2006/wordml" xmlns:wps="http://schemas.microsoft.com/office/word/2010/wordprocessingShape" xmlns:wpsCustomData="http://www.wps.cn/officeDocument/2013/wpsCustomData" mc:Ignorable="w14 w15 wp14">
+<w:document xmlns:wpc="http://schemas.microsoft.com/office/word/2010/wordprocessingCanvas" xmlns:cx="http://schemas.microsoft.com/office/drawing/2014/chartex" xmlns:cx1="http://schemas.microsoft.com/office/drawing/2015/9/8/chartex" xmlns:cx2="http://schemas.microsoft.com/office/drawing/2015/10/21/chartex" xmlns:cx3="http://schemas.microsoft.com/office/drawing/2016/5/9/chartex" xmlns:cx4="http://schemas.microsoft.com/office/drawing/2016/5/10/chartex" xmlns:cx5="http://schemas.microsoft.com/office/drawing/2016/5/11/chartex" xmlns:cx6="http://schemas.microsoft.com/office/drawing/2016/5/12/chartex" xmlns:cx7="http://schemas.microsoft.com/office/drawing/2016/5/13/chartex" xmlns:cx8="http://schemas.microsoft.com/office/drawing/2016/5/14/chartex" xmlns:mc="http://schemas.openxmlformats.org/markup-compatibility/2006" xmlns:aink="http://schemas.microsoft.com/office/drawing/2016/ink" xmlns:am3d="http://schemas.microsoft.com/office/drawing/2017/model3d" xmlns:o="urn:schemas-microsoft-com:office:office" xmlns:r="http://schemas.openxmlformats.org/officeDocument/2006/relationships" xmlns:m="http://schemas.openxmlformats.org/officeDocument/2006/math" xmlns:v="urn:schemas-microsoft-com:vml" xmlns:wp14="http://schemas.microsoft.com/office/word/2010/wordprocessingDrawing" xmlns:wp="http://schemas.openxmlformats.org/drawingml/2006/wordprocessingDrawing" xmlns:w10="urn:schemas-microsoft-com:office:word" xmlns:w="http://schemas.openxmlformats.org/wordprocessingml/2006/main" xmlns:w14="http://schemas.microsoft.com/office/word/2010/wordml" xmlns:w15="http://schemas.microsoft.com/office/word/2012/wordml" xmlns:w16cid="http://schemas.microsoft.com/office/word/2016/wordml/cid" xmlns:w16se="http://schemas.microsoft.com/office/word/2015/wordml/symex" xmlns:wpg="http://schemas.microsoft.com/office/word/2010/wordprocessingGroup" xmlns:wpi="http://schemas.microsoft.com/office/word/2010/wordprocessingInk" xmlns:wne="http://schemas.microsoft.com/office/word/2006/wordml" xmlns:wps="http://schemas.microsoft.com/office/word/2010/wordprocessingShape" mc:Ignorable="w14 w15 w16se w16cid wp14">
   <w:body>
     <w:p>
       <w:pPr>
-        <w:pStyle w:val="2"/>
+        <w:pStyle w:val="1"/>
         <w:rPr>
           <w:lang w:val="en-US"/>
         </w:rPr>
@@ -19,13 +19,11 @@
     <w:p>
       <w:pPr>
         <w:rPr>
-          <w:rFonts w:hint="default"/>
-          <w:lang w:val="ru-RU"/>
+          <w:lang w:val="en-US"/>
         </w:rPr>
       </w:pPr>
       <w:r>
         <w:rPr>
-          <w:rFonts w:hint="default"/>
           <w:sz w:val="22"/>
           <w:szCs w:val="22"/>
           <w:lang w:val="en-US"/>
@@ -42,15 +40,30 @@
       </w:r>
       <w:r>
         <w:rPr>
-          <w:rFonts w:hint="default"/>
           <w:sz w:val="22"/>
           <w:szCs w:val="22"/>
           <w:lang w:val="en-US"/>
         </w:rPr>
-        <w:t>by Bidzaar at</w:t>
+        <w:t xml:space="preserve">by </w:t>
       </w:r>
-      <w:bookmarkStart w:id="8" w:name="_GoBack"/>
-      <w:bookmarkEnd w:id="8"/>
+      <w:proofErr w:type="spellStart"/>
+      <w:r>
+        <w:rPr>
+          <w:sz w:val="22"/>
+          <w:szCs w:val="22"/>
+          <w:lang w:val="en-US"/>
+        </w:rPr>
+        <w:t>ProcureSaaS</w:t>
+      </w:r>
+      <w:proofErr w:type="spellEnd"/>
+      <w:r>
+        <w:rPr>
+          <w:sz w:val="22"/>
+          <w:szCs w:val="22"/>
+          <w:lang w:val="en-US"/>
+        </w:rPr>
+        <w:t xml:space="preserve"> at</w:t>
+      </w:r>
       <w:r>
         <w:rPr>
           <w:sz w:val="22"/>
@@ -74,13 +87,7 @@
           </w:placeholder>
           <w:text/>
         </w:sdtPr>
-        <w:sdtEndPr>
-          <w:rPr>
-            <w:sz w:val="22"/>
-            <w:szCs w:val="22"/>
-            <w:lang w:val="en-US"/>
-          </w:rPr>
-        </w:sdtEndPr>
+        <w:sdtEndPr/>
         <w:sdtContent>
           <w:r>
             <w:rPr>
@@ -115,13 +122,7 @@
           </w:placeholder>
           <w:text/>
         </w:sdtPr>
-        <w:sdtEndPr>
-          <w:rPr>
-            <w:sz w:val="22"/>
-            <w:szCs w:val="22"/>
-            <w:lang w:val="en-US"/>
-          </w:rPr>
-        </w:sdtEndPr>
+        <w:sdtEndPr/>
         <w:sdtContent>
           <w:r>
             <w:rPr>
@@ -129,24 +130,25 @@
               <w:szCs w:val="22"/>
               <w:lang w:val="en-US"/>
             </w:rPr>
-            <w:t>Tz</w:t>
+            <w:t xml:space="preserve">Baku </w:t>
           </w:r>
         </w:sdtContent>
       </w:sdt>
+      <w:proofErr w:type="spellStart"/>
       <w:r>
         <w:rPr>
           <w:sz w:val="22"/>
           <w:szCs w:val="22"/>
           <w:lang w:val="en-US"/>
         </w:rPr>
-        <w:t xml:space="preserve"> timezone</w:t>
+        <w:t>timezone</w:t>
       </w:r>
+      <w:proofErr w:type="spellEnd"/>
       <w:r>
         <w:rPr>
-          <w:rFonts w:hint="default"/>
           <w:sz w:val="22"/>
           <w:szCs w:val="22"/>
-          <w:lang w:val="ru-RU"/>
+          <w:lang w:val="en-US"/>
         </w:rPr>
         <w:t>.</w:t>
       </w:r>
@@ -173,40 +175,23 @@
     </w:p>
     <w:tbl>
       <w:tblPr>
-        <w:tblStyle w:val="11"/>
+        <w:tblStyle w:val="aa"/>
         <w:tblW w:w="0" w:type="auto"/>
-        <w:tblInd w:w="0" w:type="dxa"/>
         <w:tblBorders>
-          <w:top w:val="single" w:color="7E7E7E" w:themeColor="text1" w:themeTint="80" w:sz="4" w:space="0"/>
-          <w:left w:val="single" w:color="7E7E7E" w:themeColor="text1" w:themeTint="80" w:sz="4" w:space="0"/>
-          <w:bottom w:val="single" w:color="7E7E7E" w:themeColor="text1" w:themeTint="80" w:sz="4" w:space="0"/>
-          <w:right w:val="single" w:color="7E7E7E" w:themeColor="text1" w:themeTint="80" w:sz="4" w:space="0"/>
-          <w:insideH w:val="single" w:color="7E7E7E" w:themeColor="text1" w:themeTint="80" w:sz="4" w:space="0"/>
-          <w:insideV w:val="single" w:color="7E7E7E" w:themeColor="text1" w:themeTint="80" w:sz="4" w:space="0"/>
+          <w:top w:val="single" w:sz="4" w:space="0" w:color="7F7F7F" w:themeColor="text1" w:themeTint="80"/>
+          <w:left w:val="single" w:sz="4" w:space="0" w:color="7F7F7F" w:themeColor="text1" w:themeTint="80"/>
+          <w:bottom w:val="single" w:sz="4" w:space="0" w:color="7F7F7F" w:themeColor="text1" w:themeTint="80"/>
+          <w:right w:val="single" w:sz="4" w:space="0" w:color="7F7F7F" w:themeColor="text1" w:themeTint="80"/>
+          <w:insideH w:val="single" w:sz="4" w:space="0" w:color="7F7F7F" w:themeColor="text1" w:themeTint="80"/>
+          <w:insideV w:val="single" w:sz="4" w:space="0" w:color="7F7F7F" w:themeColor="text1" w:themeTint="80"/>
         </w:tblBorders>
-        <w:tblLayout w:type="autofit"/>
-        <w:tblCellMar>
-          <w:top w:w="0" w:type="dxa"/>
-          <w:left w:w="108" w:type="dxa"/>
-          <w:bottom w:w="0" w:type="dxa"/>
-          <w:right w:w="108" w:type="dxa"/>
-        </w:tblCellMar>
+        <w:tblLook w:val="04A0" w:firstRow="1" w:lastRow="0" w:firstColumn="1" w:lastColumn="0" w:noHBand="0" w:noVBand="1"/>
       </w:tblPr>
       <w:tblGrid>
-        <w:gridCol w:w="2857"/>
-        <w:gridCol w:w="6714"/>
+        <w:gridCol w:w="2800"/>
+        <w:gridCol w:w="6545"/>
       </w:tblGrid>
       <w:tr>
-        <w:tblPrEx>
-          <w:tblBorders>
-            <w:top w:val="single" w:color="7E7E7E" w:themeColor="text1" w:themeTint="80" w:sz="4" w:space="0"/>
-            <w:left w:val="single" w:color="7E7E7E" w:themeColor="text1" w:themeTint="80" w:sz="4" w:space="0"/>
-            <w:bottom w:val="single" w:color="7E7E7E" w:themeColor="text1" w:themeTint="80" w:sz="4" w:space="0"/>
-            <w:right w:val="single" w:color="7E7E7E" w:themeColor="text1" w:themeTint="80" w:sz="4" w:space="0"/>
-            <w:insideH w:val="single" w:color="7E7E7E" w:themeColor="text1" w:themeTint="80" w:sz="4" w:space="0"/>
-            <w:insideV w:val="single" w:color="7E7E7E" w:themeColor="text1" w:themeTint="80" w:sz="4" w:space="0"/>
-          </w:tblBorders>
-        </w:tblPrEx>
         <w:tc>
           <w:tcPr>
             <w:tcW w:w="2857" w:type="dxa"/>
@@ -259,6 +244,7 @@
                 </w:placeholder>
                 <w:text/>
               </w:sdtPr>
+              <w:sdtEndPr/>
               <w:sdtContent>
                 <w:r>
                   <w:t>Сыр моцарелла</w:t>
@@ -269,22 +255,6 @@
         </w:tc>
       </w:tr>
       <w:tr>
-        <w:tblPrEx>
-          <w:tblBorders>
-            <w:top w:val="single" w:color="7E7E7E" w:themeColor="text1" w:themeTint="80" w:sz="4" w:space="0"/>
-            <w:left w:val="single" w:color="7E7E7E" w:themeColor="text1" w:themeTint="80" w:sz="4" w:space="0"/>
-            <w:bottom w:val="single" w:color="7E7E7E" w:themeColor="text1" w:themeTint="80" w:sz="4" w:space="0"/>
-            <w:right w:val="single" w:color="7E7E7E" w:themeColor="text1" w:themeTint="80" w:sz="4" w:space="0"/>
-            <w:insideH w:val="single" w:color="7E7E7E" w:themeColor="text1" w:themeTint="80" w:sz="4" w:space="0"/>
-            <w:insideV w:val="single" w:color="7E7E7E" w:themeColor="text1" w:themeTint="80" w:sz="4" w:space="0"/>
-          </w:tblBorders>
-          <w:tblCellMar>
-            <w:top w:w="0" w:type="dxa"/>
-            <w:left w:w="108" w:type="dxa"/>
-            <w:bottom w:w="0" w:type="dxa"/>
-            <w:right w:w="108" w:type="dxa"/>
-          </w:tblCellMar>
-        </w:tblPrEx>
         <w:tc>
           <w:tcPr>
             <w:tcW w:w="2857" w:type="dxa"/>
@@ -333,6 +303,7 @@
                 </w:placeholder>
                 <w:text/>
               </w:sdtPr>
+              <w:sdtEndPr/>
               <w:sdtContent>
                 <w:r>
                   <w:t>Восток-Запад ООО “ВОСТОК-ЗАПАД”</w:t>
@@ -346,7 +317,7 @@
     <w:p/>
     <w:p>
       <w:pPr>
-        <w:pStyle w:val="3"/>
+        <w:pStyle w:val="2"/>
         <w:rPr>
           <w:lang w:val="en-US"/>
         </w:rPr>
@@ -357,43 +328,28 @@
         </w:rPr>
         <w:t>Application</w:t>
       </w:r>
+      <w:bookmarkStart w:id="0" w:name="_GoBack"/>
+      <w:bookmarkEnd w:id="0"/>
     </w:p>
     <w:tbl>
       <w:tblPr>
-        <w:tblStyle w:val="11"/>
+        <w:tblStyle w:val="aa"/>
         <w:tblW w:w="0" w:type="auto"/>
-        <w:tblInd w:w="0" w:type="dxa"/>
         <w:tblBorders>
-          <w:top w:val="single" w:color="7E7E7E" w:themeColor="text1" w:themeTint="80" w:sz="4" w:space="0"/>
-          <w:left w:val="single" w:color="7E7E7E" w:themeColor="text1" w:themeTint="80" w:sz="4" w:space="0"/>
-          <w:bottom w:val="single" w:color="7E7E7E" w:themeColor="text1" w:themeTint="80" w:sz="4" w:space="0"/>
-          <w:right w:val="single" w:color="7E7E7E" w:themeColor="text1" w:themeTint="80" w:sz="4" w:space="0"/>
-          <w:insideH w:val="single" w:color="7E7E7E" w:themeColor="text1" w:themeTint="80" w:sz="4" w:space="0"/>
-          <w:insideV w:val="single" w:color="7E7E7E" w:themeColor="text1" w:themeTint="80" w:sz="4" w:space="0"/>
+          <w:top w:val="single" w:sz="4" w:space="0" w:color="7F7F7F" w:themeColor="text1" w:themeTint="80"/>
+          <w:left w:val="single" w:sz="4" w:space="0" w:color="7F7F7F" w:themeColor="text1" w:themeTint="80"/>
+          <w:bottom w:val="single" w:sz="4" w:space="0" w:color="7F7F7F" w:themeColor="text1" w:themeTint="80"/>
+          <w:right w:val="single" w:sz="4" w:space="0" w:color="7F7F7F" w:themeColor="text1" w:themeTint="80"/>
+          <w:insideH w:val="single" w:sz="4" w:space="0" w:color="7F7F7F" w:themeColor="text1" w:themeTint="80"/>
+          <w:insideV w:val="single" w:sz="4" w:space="0" w:color="7F7F7F" w:themeColor="text1" w:themeTint="80"/>
         </w:tblBorders>
-        <w:tblLayout w:type="autofit"/>
-        <w:tblCellMar>
-          <w:top w:w="0" w:type="dxa"/>
-          <w:left w:w="108" w:type="dxa"/>
-          <w:bottom w:w="0" w:type="dxa"/>
-          <w:right w:w="108" w:type="dxa"/>
-        </w:tblCellMar>
+        <w:tblLook w:val="04A0" w:firstRow="1" w:lastRow="0" w:firstColumn="1" w:lastColumn="0" w:noHBand="0" w:noVBand="1"/>
       </w:tblPr>
       <w:tblGrid>
         <w:gridCol w:w="3541"/>
         <w:gridCol w:w="5804"/>
       </w:tblGrid>
       <w:tr>
-        <w:tblPrEx>
-          <w:tblBorders>
-            <w:top w:val="single" w:color="7E7E7E" w:themeColor="text1" w:themeTint="80" w:sz="4" w:space="0"/>
-            <w:left w:val="single" w:color="7E7E7E" w:themeColor="text1" w:themeTint="80" w:sz="4" w:space="0"/>
-            <w:bottom w:val="single" w:color="7E7E7E" w:themeColor="text1" w:themeTint="80" w:sz="4" w:space="0"/>
-            <w:right w:val="single" w:color="7E7E7E" w:themeColor="text1" w:themeTint="80" w:sz="4" w:space="0"/>
-            <w:insideH w:val="single" w:color="7E7E7E" w:themeColor="text1" w:themeTint="80" w:sz="4" w:space="0"/>
-            <w:insideV w:val="single" w:color="7E7E7E" w:themeColor="text1" w:themeTint="80" w:sz="4" w:space="0"/>
-          </w:tblBorders>
-        </w:tblPrEx>
         <w:tc>
           <w:tcPr>
             <w:tcW w:w="3541" w:type="dxa"/>
@@ -442,6 +398,7 @@
                 </w:placeholder>
                 <w:text/>
               </w:sdtPr>
+              <w:sdtEndPr/>
               <w:sdtContent>
                 <w:r>
                   <w:t>ВЕКТОР (Общество с ограниченной ответственностью “ВЕКТОР”)</w:t>
@@ -449,7 +406,7 @@
               </w:sdtContent>
             </w:sdt>
             <w:r>
-              <w:br w:type="textWrapping"/>
+              <w:br/>
             </w:r>
             <w:r>
               <w:rPr>
@@ -470,6 +427,7 @@
                 </w:placeholder>
                 <w:text/>
               </w:sdtPr>
+              <w:sdtEndPr/>
               <w:sdtContent>
                 <w:r>
                   <w:t>246097356</w:t>
@@ -477,7 +435,7 @@
               </w:sdtContent>
             </w:sdt>
             <w:r>
-              <w:br w:type="textWrapping"/>
+              <w:br/>
             </w:r>
             <w:sdt>
               <w:sdtPr>
@@ -489,6 +447,7 @@
                 </w:placeholder>
                 <w:text/>
               </w:sdtPr>
+              <w:sdtEndPr/>
               <w:sdtContent>
                 <w:r>
                   <w:t>107078, город Москва, Новая Басманная улица, дом 23 строение 2, этаж 2 ком 5</w:t>
@@ -499,22 +458,6 @@
         </w:tc>
       </w:tr>
       <w:tr>
-        <w:tblPrEx>
-          <w:tblBorders>
-            <w:top w:val="single" w:color="7E7E7E" w:themeColor="text1" w:themeTint="80" w:sz="4" w:space="0"/>
-            <w:left w:val="single" w:color="7E7E7E" w:themeColor="text1" w:themeTint="80" w:sz="4" w:space="0"/>
-            <w:bottom w:val="single" w:color="7E7E7E" w:themeColor="text1" w:themeTint="80" w:sz="4" w:space="0"/>
-            <w:right w:val="single" w:color="7E7E7E" w:themeColor="text1" w:themeTint="80" w:sz="4" w:space="0"/>
-            <w:insideH w:val="single" w:color="7E7E7E" w:themeColor="text1" w:themeTint="80" w:sz="4" w:space="0"/>
-            <w:insideV w:val="single" w:color="7E7E7E" w:themeColor="text1" w:themeTint="80" w:sz="4" w:space="0"/>
-          </w:tblBorders>
-          <w:tblCellMar>
-            <w:top w:w="0" w:type="dxa"/>
-            <w:left w:w="108" w:type="dxa"/>
-            <w:bottom w:w="0" w:type="dxa"/>
-            <w:right w:w="108" w:type="dxa"/>
-          </w:tblCellMar>
-        </w:tblPrEx>
         <w:tc>
           <w:tcPr>
             <w:tcW w:w="3541" w:type="dxa"/>
@@ -561,10 +504,14 @@
               </w:placeholder>
               <w:text/>
             </w:sdtPr>
+            <w:sdtEndPr/>
             <w:sdtContent>
               <w:p>
                 <w:r>
-                  <w:t>Федоров Евгений Мирошенко</w:t>
+                  <w:t xml:space="preserve">Федоров Евгений </w:t>
+                </w:r>
+                <w:r>
+                  <w:t>Мирошенко</w:t>
                 </w:r>
               </w:p>
             </w:sdtContent>
@@ -589,6 +536,7 @@
                 </w:placeholder>
                 <w:text/>
               </w:sdtPr>
+              <w:sdtEndPr/>
               <w:sdtContent>
                 <w:r>
                   <w:t xml:space="preserve"> +7 900 125-89-68</w:t>
@@ -597,8 +545,13 @@
             </w:sdt>
           </w:p>
           <w:p>
+            <w:proofErr w:type="spellStart"/>
             <w:r>
-              <w:t xml:space="preserve">Email: </w:t>
+              <w:t>Email</w:t>
+            </w:r>
+            <w:proofErr w:type="spellEnd"/>
+            <w:r>
+              <w:t xml:space="preserve">: </w:t>
             </w:r>
             <w:sdt>
               <w:sdtPr>
@@ -610,6 +563,7 @@
                 </w:placeholder>
                 <w:text/>
               </w:sdtPr>
+              <w:sdtEndPr/>
               <w:sdtContent>
                 <w:r>
                   <w:t>evgen_fedorov@franc-log.com</w:t>
@@ -620,22 +574,6 @@
         </w:tc>
       </w:tr>
       <w:tr>
-        <w:tblPrEx>
-          <w:tblBorders>
-            <w:top w:val="single" w:color="7E7E7E" w:themeColor="text1" w:themeTint="80" w:sz="4" w:space="0"/>
-            <w:left w:val="single" w:color="7E7E7E" w:themeColor="text1" w:themeTint="80" w:sz="4" w:space="0"/>
-            <w:bottom w:val="single" w:color="7E7E7E" w:themeColor="text1" w:themeTint="80" w:sz="4" w:space="0"/>
-            <w:right w:val="single" w:color="7E7E7E" w:themeColor="text1" w:themeTint="80" w:sz="4" w:space="0"/>
-            <w:insideH w:val="single" w:color="7E7E7E" w:themeColor="text1" w:themeTint="80" w:sz="4" w:space="0"/>
-            <w:insideV w:val="single" w:color="7E7E7E" w:themeColor="text1" w:themeTint="80" w:sz="4" w:space="0"/>
-          </w:tblBorders>
-          <w:tblCellMar>
-            <w:top w:w="0" w:type="dxa"/>
-            <w:left w:w="108" w:type="dxa"/>
-            <w:bottom w:w="0" w:type="dxa"/>
-            <w:right w:w="108" w:type="dxa"/>
-          </w:tblCellMar>
-        </w:tblPrEx>
         <w:tc>
           <w:tcPr>
             <w:tcW w:w="3541" w:type="dxa"/>
@@ -662,6 +600,7 @@
             </w:r>
           </w:p>
         </w:tc>
+        <w:bookmarkStart w:id="1" w:name="OLE_LINK2"/>
         <w:tc>
           <w:tcPr>
             <w:tcW w:w="5804" w:type="dxa"/>
@@ -673,7 +612,6 @@
             </w:tcMar>
           </w:tcPr>
           <w:p>
-            <w:bookmarkStart w:id="0" w:name="OLE_LINK2"/>
             <w:sdt>
               <w:sdtPr>
                 <w:alias w:val="ParticipantScoreString"/>
@@ -683,33 +621,18 @@
                   <w:docPart w:val="DefaultPlaceholder_-1854013440"/>
                 </w:placeholder>
               </w:sdtPr>
+              <w:sdtEndPr/>
               <w:sdtContent>
                 <w:r>
                   <w:t>Скоринг-оценка: 95 / 100, Поставщик отвечает всем требованиям</w:t>
                 </w:r>
-                <w:bookmarkEnd w:id="0"/>
+                <w:bookmarkEnd w:id="1"/>
               </w:sdtContent>
             </w:sdt>
           </w:p>
         </w:tc>
       </w:tr>
       <w:tr>
-        <w:tblPrEx>
-          <w:tblBorders>
-            <w:top w:val="single" w:color="7E7E7E" w:themeColor="text1" w:themeTint="80" w:sz="4" w:space="0"/>
-            <w:left w:val="single" w:color="7E7E7E" w:themeColor="text1" w:themeTint="80" w:sz="4" w:space="0"/>
-            <w:bottom w:val="single" w:color="7E7E7E" w:themeColor="text1" w:themeTint="80" w:sz="4" w:space="0"/>
-            <w:right w:val="single" w:color="7E7E7E" w:themeColor="text1" w:themeTint="80" w:sz="4" w:space="0"/>
-            <w:insideH w:val="single" w:color="7E7E7E" w:themeColor="text1" w:themeTint="80" w:sz="4" w:space="0"/>
-            <w:insideV w:val="single" w:color="7E7E7E" w:themeColor="text1" w:themeTint="80" w:sz="4" w:space="0"/>
-          </w:tblBorders>
-          <w:tblCellMar>
-            <w:top w:w="0" w:type="dxa"/>
-            <w:left w:w="108" w:type="dxa"/>
-            <w:bottom w:w="0" w:type="dxa"/>
-            <w:right w:w="108" w:type="dxa"/>
-          </w:tblCellMar>
-        </w:tblPrEx>
         <w:tc>
           <w:tcPr>
             <w:tcW w:w="3541" w:type="dxa"/>
@@ -755,6 +678,7 @@
                 <w:docPart w:val="{abce2582-3891-4bc6-8f7d-af6d9a0a22af}"/>
               </w:placeholder>
             </w:sdtPr>
+            <w:sdtEndPr/>
             <w:sdtContent>
               <w:p>
                 <w:r>
@@ -769,7 +693,7 @@
     <w:p/>
     <w:p>
       <w:pPr>
-        <w:pStyle w:val="3"/>
+        <w:pStyle w:val="2"/>
       </w:pPr>
       <w:r>
         <w:rPr>
@@ -798,24 +722,18 @@
       <w:sdtContent>
         <w:tbl>
           <w:tblPr>
-            <w:tblStyle w:val="11"/>
+            <w:tblStyle w:val="aa"/>
             <w:tblW w:w="9558" w:type="dxa"/>
-            <w:tblInd w:w="0" w:type="dxa"/>
             <w:tblBorders>
-              <w:top w:val="single" w:color="7E7E7E" w:themeColor="text1" w:themeTint="80" w:sz="4" w:space="0"/>
-              <w:left w:val="single" w:color="7E7E7E" w:themeColor="text1" w:themeTint="80" w:sz="4" w:space="0"/>
-              <w:bottom w:val="single" w:color="7E7E7E" w:themeColor="text1" w:themeTint="80" w:sz="4" w:space="0"/>
-              <w:right w:val="single" w:color="7E7E7E" w:themeColor="text1" w:themeTint="80" w:sz="4" w:space="0"/>
-              <w:insideH w:val="single" w:color="7E7E7E" w:themeColor="text1" w:themeTint="80" w:sz="4" w:space="0"/>
-              <w:insideV w:val="single" w:color="7E7E7E" w:themeColor="text1" w:themeTint="80" w:sz="4" w:space="0"/>
+              <w:top w:val="single" w:sz="4" w:space="0" w:color="7F7F7F" w:themeColor="text1" w:themeTint="80"/>
+              <w:left w:val="single" w:sz="4" w:space="0" w:color="7F7F7F" w:themeColor="text1" w:themeTint="80"/>
+              <w:bottom w:val="single" w:sz="4" w:space="0" w:color="7F7F7F" w:themeColor="text1" w:themeTint="80"/>
+              <w:right w:val="single" w:sz="4" w:space="0" w:color="7F7F7F" w:themeColor="text1" w:themeTint="80"/>
+              <w:insideH w:val="single" w:sz="4" w:space="0" w:color="7F7F7F" w:themeColor="text1" w:themeTint="80"/>
+              <w:insideV w:val="single" w:sz="4" w:space="0" w:color="7F7F7F" w:themeColor="text1" w:themeTint="80"/>
             </w:tblBorders>
             <w:tblLayout w:type="fixed"/>
-            <w:tblCellMar>
-              <w:top w:w="0" w:type="dxa"/>
-              <w:left w:w="108" w:type="dxa"/>
-              <w:bottom w:w="0" w:type="dxa"/>
-              <w:right w:w="108" w:type="dxa"/>
-            </w:tblCellMar>
+            <w:tblLook w:val="04A0" w:firstRow="1" w:lastRow="0" w:firstColumn="1" w:lastColumn="0" w:noHBand="0" w:noVBand="1"/>
           </w:tblPr>
           <w:tblGrid>
             <w:gridCol w:w="846"/>
@@ -824,22 +742,6 @@
             <w:gridCol w:w="4491"/>
           </w:tblGrid>
           <w:tr>
-            <w:tblPrEx>
-              <w:tblBorders>
-                <w:top w:val="single" w:color="7E7E7E" w:themeColor="text1" w:themeTint="80" w:sz="4" w:space="0"/>
-                <w:left w:val="single" w:color="7E7E7E" w:themeColor="text1" w:themeTint="80" w:sz="4" w:space="0"/>
-                <w:bottom w:val="single" w:color="7E7E7E" w:themeColor="text1" w:themeTint="80" w:sz="4" w:space="0"/>
-                <w:right w:val="single" w:color="7E7E7E" w:themeColor="text1" w:themeTint="80" w:sz="4" w:space="0"/>
-                <w:insideH w:val="single" w:color="7E7E7E" w:themeColor="text1" w:themeTint="80" w:sz="4" w:space="0"/>
-                <w:insideV w:val="single" w:color="7E7E7E" w:themeColor="text1" w:themeTint="80" w:sz="4" w:space="0"/>
-              </w:tblBorders>
-              <w:tblCellMar>
-                <w:top w:w="0" w:type="dxa"/>
-                <w:left w:w="108" w:type="dxa"/>
-                <w:bottom w:w="0" w:type="dxa"/>
-                <w:right w:w="108" w:type="dxa"/>
-              </w:tblCellMar>
-            </w:tblPrEx>
             <w:tc>
               <w:tcPr>
                 <w:tcW w:w="846" w:type="dxa"/>
@@ -946,22 +848,6 @@
             </w:tc>
           </w:tr>
           <w:tr>
-            <w:tblPrEx>
-              <w:tblBorders>
-                <w:top w:val="single" w:color="7E7E7E" w:themeColor="text1" w:themeTint="80" w:sz="4" w:space="0"/>
-                <w:left w:val="single" w:color="7E7E7E" w:themeColor="text1" w:themeTint="80" w:sz="4" w:space="0"/>
-                <w:bottom w:val="single" w:color="7E7E7E" w:themeColor="text1" w:themeTint="80" w:sz="4" w:space="0"/>
-                <w:right w:val="single" w:color="7E7E7E" w:themeColor="text1" w:themeTint="80" w:sz="4" w:space="0"/>
-                <w:insideH w:val="single" w:color="7E7E7E" w:themeColor="text1" w:themeTint="80" w:sz="4" w:space="0"/>
-                <w:insideV w:val="single" w:color="7E7E7E" w:themeColor="text1" w:themeTint="80" w:sz="4" w:space="0"/>
-              </w:tblBorders>
-              <w:tblCellMar>
-                <w:top w:w="0" w:type="dxa"/>
-                <w:left w:w="108" w:type="dxa"/>
-                <w:bottom w:w="0" w:type="dxa"/>
-                <w:right w:w="108" w:type="dxa"/>
-              </w:tblCellMar>
-            </w:tblPrEx>
             <w:tc>
               <w:tcPr>
                 <w:tcW w:w="846" w:type="dxa"/>
@@ -974,7 +860,7 @@
               </w:tcPr>
               <w:p>
                 <w:pPr>
-                  <w:pStyle w:val="20"/>
+                  <w:pStyle w:val="ac"/>
                   <w:numPr>
                     <w:ilvl w:val="0"/>
                     <w:numId w:val="1"/>
@@ -985,6 +871,7 @@
                 </w:pPr>
               </w:p>
             </w:tc>
+            <w:bookmarkStart w:id="2" w:name="OLE_LINK3"/>
             <w:tc>
               <w:tcPr>
                 <w:tcW w:w="2791" w:type="dxa"/>
@@ -1003,7 +890,6 @@
                     <w:sz w:val="32"/>
                   </w:rPr>
                 </w:pPr>
-                <w:bookmarkStart w:id="1" w:name="OLE_LINK3"/>
                 <w:sdt>
                   <w:sdtPr>
                     <w:rPr>
@@ -1016,11 +902,7 @@
                       <w:docPart w:val="DefaultPlaceholder_-1854013440"/>
                     </w:placeholder>
                   </w:sdtPr>
-                  <w:sdtEndPr>
-                    <w:rPr>
-                      <w:color w:val="auto"/>
-                    </w:rPr>
-                  </w:sdtEndPr>
+                  <w:sdtEndPr/>
                   <w:sdtContent>
                     <w:r>
                       <w:rPr>
@@ -1028,7 +910,7 @@
                       </w:rPr>
                       <w:t>Василий Константинов</w:t>
                     </w:r>
-                    <w:bookmarkEnd w:id="1"/>
+                    <w:bookmarkEnd w:id="2"/>
                   </w:sdtContent>
                 </w:sdt>
                 <w:r>
@@ -1041,9 +923,9 @@
                   <w:rPr>
                     <w:color w:val="auto"/>
                   </w:rPr>
-                  <w:br w:type="textWrapping"/>
+                  <w:br/>
                 </w:r>
-                <w:bookmarkStart w:id="2" w:name="OLE_LINK4"/>
+                <w:bookmarkStart w:id="3" w:name="OLE_LINK4"/>
                 <w:sdt>
                   <w:sdtPr>
                     <w:rPr>
@@ -1056,11 +938,7 @@
                       <w:docPart w:val="DefaultPlaceholder_-1854013440"/>
                     </w:placeholder>
                   </w:sdtPr>
-                  <w:sdtEndPr>
-                    <w:rPr>
-                      <w:color w:val="auto"/>
-                    </w:rPr>
-                  </w:sdtEndPr>
+                  <w:sdtEndPr/>
                   <w:sdtContent>
                     <w:r>
                       <w:rPr>
@@ -1068,7 +946,7 @@
                       </w:rPr>
                       <w:t>Служба безопасности</w:t>
                     </w:r>
-                    <w:bookmarkEnd w:id="2"/>
+                    <w:bookmarkEnd w:id="3"/>
                   </w:sdtContent>
                 </w:sdt>
               </w:p>
@@ -1094,6 +972,7 @@
                     </w:placeholder>
                     <w:text/>
                   </w:sdtPr>
+                  <w:sdtEndPr/>
                   <w:sdtContent>
                     <w:r>
                       <w:t>5</w:t>
@@ -1113,6 +992,7 @@
                     </w:placeholder>
                     <w:text/>
                   </w:sdtPr>
+                  <w:sdtEndPr/>
                   <w:sdtContent>
                     <w:r>
                       <w:t>10</w:t>
@@ -1121,6 +1001,7 @@
                 </w:sdt>
               </w:p>
             </w:tc>
+            <w:bookmarkStart w:id="4" w:name="OLE_LINK5"/>
             <w:tc>
               <w:tcPr>
                 <w:tcW w:w="4491" w:type="dxa"/>
@@ -1132,7 +1013,6 @@
                 </w:tcMar>
               </w:tcPr>
               <w:p>
-                <w:bookmarkStart w:id="3" w:name="OLE_LINK5"/>
                 <w:sdt>
                   <w:sdtPr>
                     <w:rPr>
@@ -1146,12 +1026,7 @@
                       <w:docPart w:val="DefaultPlaceholder_-1854013440"/>
                     </w:placeholder>
                   </w:sdtPr>
-                  <w:sdtEndPr>
-                    <w:rPr>
-                      <w:b/>
-                      <w:bCs/>
-                    </w:rPr>
-                  </w:sdtEndPr>
+                  <w:sdtEndPr/>
                   <w:sdtContent>
                     <w:r>
                       <w:rPr>
@@ -1160,10 +1035,10 @@
                       </w:rPr>
                       <w:t>Одобрить заявку</w:t>
                     </w:r>
-                    <w:bookmarkEnd w:id="3"/>
+                    <w:bookmarkEnd w:id="4"/>
                   </w:sdtContent>
                 </w:sdt>
-                <w:bookmarkStart w:id="4" w:name="OLE_LINK6"/>
+                <w:bookmarkStart w:id="5" w:name="OLE_LINK6"/>
                 <w:r>
                   <w:rPr>
                     <w:b/>
@@ -1180,11 +1055,12 @@
                       <w:docPart w:val="DefaultPlaceholder_-1854013440"/>
                     </w:placeholder>
                   </w:sdtPr>
+                  <w:sdtEndPr/>
                   <w:sdtContent>
                     <w:r>
                       <w:t>Надежность поставщика является важной компонентой успеха и устойчивости компании. Особенно в кризис.</w:t>
                     </w:r>
-                    <w:bookmarkEnd w:id="4"/>
+                    <w:bookmarkEnd w:id="5"/>
                   </w:sdtContent>
                 </w:sdt>
               </w:p>
@@ -1195,7 +1071,7 @@
     </w:sdt>
     <w:p>
       <w:pPr>
-        <w:pStyle w:val="3"/>
+        <w:pStyle w:val="2"/>
         <w:jc w:val="right"/>
         <w:rPr>
           <w:shd w:val="clear" w:color="auto" w:fill="FFFFFF"/>
@@ -1204,7 +1080,7 @@
     </w:p>
     <w:p>
       <w:pPr>
-        <w:pStyle w:val="3"/>
+        <w:pStyle w:val="2"/>
         <w:rPr>
           <w:shd w:val="clear" w:color="auto" w:fill="FFFFFF"/>
         </w:rPr>
@@ -1240,46 +1116,23 @@
       <w:sdtContent>
         <w:tbl>
           <w:tblPr>
-            <w:tblStyle w:val="11"/>
+            <w:tblStyle w:val="aa"/>
             <w:tblW w:w="0" w:type="auto"/>
-            <w:tblInd w:w="0" w:type="dxa"/>
             <w:tblBorders>
-              <w:top w:val="single" w:color="7E7E7E" w:themeColor="text1" w:themeTint="80" w:sz="4" w:space="0"/>
-              <w:left w:val="single" w:color="7E7E7E" w:themeColor="text1" w:themeTint="80" w:sz="4" w:space="0"/>
-              <w:bottom w:val="single" w:color="7E7E7E" w:themeColor="text1" w:themeTint="80" w:sz="4" w:space="0"/>
-              <w:right w:val="single" w:color="7E7E7E" w:themeColor="text1" w:themeTint="80" w:sz="4" w:space="0"/>
-              <w:insideH w:val="single" w:color="7E7E7E" w:themeColor="text1" w:themeTint="80" w:sz="4" w:space="0"/>
-              <w:insideV w:val="single" w:color="7E7E7E" w:themeColor="text1" w:themeTint="80" w:sz="4" w:space="0"/>
+              <w:top w:val="single" w:sz="4" w:space="0" w:color="7F7F7F" w:themeColor="text1" w:themeTint="80"/>
+              <w:left w:val="single" w:sz="4" w:space="0" w:color="7F7F7F" w:themeColor="text1" w:themeTint="80"/>
+              <w:bottom w:val="single" w:sz="4" w:space="0" w:color="7F7F7F" w:themeColor="text1" w:themeTint="80"/>
+              <w:right w:val="single" w:sz="4" w:space="0" w:color="7F7F7F" w:themeColor="text1" w:themeTint="80"/>
+              <w:insideH w:val="single" w:sz="4" w:space="0" w:color="7F7F7F" w:themeColor="text1" w:themeTint="80"/>
+              <w:insideV w:val="single" w:sz="4" w:space="0" w:color="7F7F7F" w:themeColor="text1" w:themeTint="80"/>
             </w:tblBorders>
-            <w:tblLayout w:type="autofit"/>
-            <w:tblCellMar>
-              <w:top w:w="0" w:type="dxa"/>
-              <w:left w:w="108" w:type="dxa"/>
-              <w:bottom w:w="0" w:type="dxa"/>
-              <w:right w:w="108" w:type="dxa"/>
-            </w:tblCellMar>
+            <w:tblLook w:val="04A0" w:firstRow="1" w:lastRow="0" w:firstColumn="1" w:lastColumn="0" w:noHBand="0" w:noVBand="1"/>
           </w:tblPr>
           <w:tblGrid>
             <w:gridCol w:w="3548"/>
             <w:gridCol w:w="5797"/>
           </w:tblGrid>
           <w:tr>
-            <w:tblPrEx>
-              <w:tblBorders>
-                <w:top w:val="single" w:color="7E7E7E" w:themeColor="text1" w:themeTint="80" w:sz="4" w:space="0"/>
-                <w:left w:val="single" w:color="7E7E7E" w:themeColor="text1" w:themeTint="80" w:sz="4" w:space="0"/>
-                <w:bottom w:val="single" w:color="7E7E7E" w:themeColor="text1" w:themeTint="80" w:sz="4" w:space="0"/>
-                <w:right w:val="single" w:color="7E7E7E" w:themeColor="text1" w:themeTint="80" w:sz="4" w:space="0"/>
-                <w:insideH w:val="single" w:color="7E7E7E" w:themeColor="text1" w:themeTint="80" w:sz="4" w:space="0"/>
-                <w:insideV w:val="single" w:color="7E7E7E" w:themeColor="text1" w:themeTint="80" w:sz="4" w:space="0"/>
-              </w:tblBorders>
-              <w:tblCellMar>
-                <w:top w:w="0" w:type="dxa"/>
-                <w:left w:w="108" w:type="dxa"/>
-                <w:bottom w:w="0" w:type="dxa"/>
-                <w:right w:w="108" w:type="dxa"/>
-              </w:tblCellMar>
-            </w:tblPrEx>
             <w:tc>
               <w:tcPr>
                 <w:tcW w:w="3548" w:type="dxa"/>
@@ -1327,22 +1180,6 @@
             </w:tc>
           </w:tr>
           <w:tr>
-            <w:tblPrEx>
-              <w:tblBorders>
-                <w:top w:val="single" w:color="7E7E7E" w:themeColor="text1" w:themeTint="80" w:sz="4" w:space="0"/>
-                <w:left w:val="single" w:color="7E7E7E" w:themeColor="text1" w:themeTint="80" w:sz="4" w:space="0"/>
-                <w:bottom w:val="single" w:color="7E7E7E" w:themeColor="text1" w:themeTint="80" w:sz="4" w:space="0"/>
-                <w:right w:val="single" w:color="7E7E7E" w:themeColor="text1" w:themeTint="80" w:sz="4" w:space="0"/>
-                <w:insideH w:val="single" w:color="7E7E7E" w:themeColor="text1" w:themeTint="80" w:sz="4" w:space="0"/>
-                <w:insideV w:val="single" w:color="7E7E7E" w:themeColor="text1" w:themeTint="80" w:sz="4" w:space="0"/>
-              </w:tblBorders>
-              <w:tblCellMar>
-                <w:top w:w="0" w:type="dxa"/>
-                <w:left w:w="108" w:type="dxa"/>
-                <w:bottom w:w="0" w:type="dxa"/>
-                <w:right w:w="108" w:type="dxa"/>
-              </w:tblCellMar>
-            </w:tblPrEx>
             <w:tc>
               <w:tcPr>
                 <w:tcW w:w="3548" w:type="dxa"/>
@@ -1379,6 +1216,7 @@
                   <w:right w:w="115" w:type="dxa"/>
                 </w:tcMar>
               </w:tcPr>
+              <w:bookmarkStart w:id="6" w:name="OLE_LINK8" w:displacedByCustomXml="next"/>
               <w:sdt>
                 <w:sdtPr>
                   <w:alias w:val="AccreditationDate"/>
@@ -1388,35 +1226,19 @@
                     <w:docPart w:val="DefaultPlaceholder_-1854013440"/>
                   </w:placeholder>
                 </w:sdtPr>
+                <w:sdtEndPr/>
                 <w:sdtContent>
                   <w:p>
-                    <w:bookmarkStart w:id="5" w:name="OLE_LINK8"/>
                     <w:r>
                       <w:t>12.12.2021</w:t>
                     </w:r>
                   </w:p>
                 </w:sdtContent>
               </w:sdt>
-              <w:bookmarkEnd w:id="5"/>
             </w:tc>
+            <w:bookmarkEnd w:id="6"/>
           </w:tr>
           <w:tr>
-            <w:tblPrEx>
-              <w:tblBorders>
-                <w:top w:val="single" w:color="7E7E7E" w:themeColor="text1" w:themeTint="80" w:sz="4" w:space="0"/>
-                <w:left w:val="single" w:color="7E7E7E" w:themeColor="text1" w:themeTint="80" w:sz="4" w:space="0"/>
-                <w:bottom w:val="single" w:color="7E7E7E" w:themeColor="text1" w:themeTint="80" w:sz="4" w:space="0"/>
-                <w:right w:val="single" w:color="7E7E7E" w:themeColor="text1" w:themeTint="80" w:sz="4" w:space="0"/>
-                <w:insideH w:val="single" w:color="7E7E7E" w:themeColor="text1" w:themeTint="80" w:sz="4" w:space="0"/>
-                <w:insideV w:val="single" w:color="7E7E7E" w:themeColor="text1" w:themeTint="80" w:sz="4" w:space="0"/>
-              </w:tblBorders>
-              <w:tblCellMar>
-                <w:top w:w="0" w:type="dxa"/>
-                <w:left w:w="108" w:type="dxa"/>
-                <w:bottom w:w="0" w:type="dxa"/>
-                <w:right w:w="108" w:type="dxa"/>
-              </w:tblCellMar>
-            </w:tblPrEx>
             <w:tc>
               <w:tcPr>
                 <w:tcW w:w="3548" w:type="dxa"/>
@@ -1462,6 +1284,7 @@
                     <w:docPart w:val="DefaultPlaceholder_-1854013440"/>
                   </w:placeholder>
                 </w:sdtPr>
+                <w:sdtEndPr/>
                 <w:sdtContent>
                   <w:p>
                     <w:r>
@@ -1473,22 +1296,6 @@
             </w:tc>
           </w:tr>
           <w:tr>
-            <w:tblPrEx>
-              <w:tblBorders>
-                <w:top w:val="single" w:color="7E7E7E" w:themeColor="text1" w:themeTint="80" w:sz="4" w:space="0"/>
-                <w:left w:val="single" w:color="7E7E7E" w:themeColor="text1" w:themeTint="80" w:sz="4" w:space="0"/>
-                <w:bottom w:val="single" w:color="7E7E7E" w:themeColor="text1" w:themeTint="80" w:sz="4" w:space="0"/>
-                <w:right w:val="single" w:color="7E7E7E" w:themeColor="text1" w:themeTint="80" w:sz="4" w:space="0"/>
-                <w:insideH w:val="single" w:color="7E7E7E" w:themeColor="text1" w:themeTint="80" w:sz="4" w:space="0"/>
-                <w:insideV w:val="single" w:color="7E7E7E" w:themeColor="text1" w:themeTint="80" w:sz="4" w:space="0"/>
-              </w:tblBorders>
-              <w:tblCellMar>
-                <w:top w:w="0" w:type="dxa"/>
-                <w:left w:w="108" w:type="dxa"/>
-                <w:bottom w:w="0" w:type="dxa"/>
-                <w:right w:w="108" w:type="dxa"/>
-              </w:tblCellMar>
-            </w:tblPrEx>
             <w:tc>
               <w:tcPr>
                 <w:tcW w:w="3548" w:type="dxa"/>
@@ -1534,6 +1341,7 @@
                     <w:docPart w:val="DefaultPlaceholder_-1854013440"/>
                   </w:placeholder>
                 </w:sdtPr>
+                <w:sdtEndPr/>
                 <w:sdtContent>
                   <w:p>
                     <w:r>
@@ -1542,8 +1350,8 @@
                   </w:p>
                 </w:sdtContent>
               </w:sdt>
+              <w:bookmarkStart w:id="7" w:name="OLE_LINK9"/>
               <w:p>
-                <w:bookmarkStart w:id="6" w:name="OLE_LINK9"/>
                 <w:sdt>
                   <w:sdtPr>
                     <w:alias w:val="AccreditationType"/>
@@ -1553,12 +1361,13 @@
                       <w:docPart w:val="DefaultPlaceholder_-1854013440"/>
                     </w:placeholder>
                   </w:sdtPr>
+                  <w:sdtEndPr/>
                   <w:sdtContent>
                     <w:r>
                       <w:t>Автоматически, по результатам работы комиссии</w:t>
                     </w:r>
-                    <w:bookmarkEnd w:id="6"/>
-                    <w:bookmarkStart w:id="7" w:name="OLE_LINK10"/>
+                    <w:bookmarkStart w:id="8" w:name="OLE_LINK10"/>
+                    <w:bookmarkEnd w:id="7"/>
                   </w:sdtContent>
                 </w:sdt>
                 <w:r>
@@ -1573,11 +1382,12 @@
                       <w:docPart w:val="DefaultPlaceholder_-1854013440"/>
                     </w:placeholder>
                   </w:sdtPr>
+                  <w:sdtEndPr/>
                   <w:sdtContent>
                     <w:r>
                       <w:t>Василий Константинов</w:t>
                     </w:r>
-                    <w:bookmarkEnd w:id="7"/>
+                    <w:bookmarkEnd w:id="8"/>
                   </w:sdtContent>
                 </w:sdt>
                 <w:r>
@@ -1593,6 +1403,7 @@
                     <w:docPart w:val="DefaultPlaceholder_-1854013440"/>
                   </w:placeholder>
                 </w:sdtPr>
+                <w:sdtEndPr/>
                 <w:sdtContent>
                   <w:p>
                     <w:r>
@@ -1636,46 +1447,23 @@
       <w:sdtContent>
         <w:tbl>
           <w:tblPr>
-            <w:tblStyle w:val="11"/>
+            <w:tblStyle w:val="aa"/>
             <w:tblW w:w="0" w:type="auto"/>
-            <w:tblInd w:w="0" w:type="dxa"/>
             <w:tblBorders>
-              <w:top w:val="single" w:color="7E7E7E" w:themeColor="text1" w:themeTint="80" w:sz="4" w:space="0"/>
-              <w:left w:val="single" w:color="7E7E7E" w:themeColor="text1" w:themeTint="80" w:sz="4" w:space="0"/>
-              <w:bottom w:val="single" w:color="7E7E7E" w:themeColor="text1" w:themeTint="80" w:sz="4" w:space="0"/>
-              <w:right w:val="single" w:color="7E7E7E" w:themeColor="text1" w:themeTint="80" w:sz="4" w:space="0"/>
-              <w:insideH w:val="single" w:color="7E7E7E" w:themeColor="text1" w:themeTint="80" w:sz="4" w:space="0"/>
-              <w:insideV w:val="single" w:color="7E7E7E" w:themeColor="text1" w:themeTint="80" w:sz="4" w:space="0"/>
+              <w:top w:val="single" w:sz="4" w:space="0" w:color="7F7F7F" w:themeColor="text1" w:themeTint="80"/>
+              <w:left w:val="single" w:sz="4" w:space="0" w:color="7F7F7F" w:themeColor="text1" w:themeTint="80"/>
+              <w:bottom w:val="single" w:sz="4" w:space="0" w:color="7F7F7F" w:themeColor="text1" w:themeTint="80"/>
+              <w:right w:val="single" w:sz="4" w:space="0" w:color="7F7F7F" w:themeColor="text1" w:themeTint="80"/>
+              <w:insideH w:val="single" w:sz="4" w:space="0" w:color="7F7F7F" w:themeColor="text1" w:themeTint="80"/>
+              <w:insideV w:val="single" w:sz="4" w:space="0" w:color="7F7F7F" w:themeColor="text1" w:themeTint="80"/>
             </w:tblBorders>
-            <w:tblLayout w:type="autofit"/>
-            <w:tblCellMar>
-              <w:top w:w="0" w:type="dxa"/>
-              <w:left w:w="108" w:type="dxa"/>
-              <w:bottom w:w="0" w:type="dxa"/>
-              <w:right w:w="108" w:type="dxa"/>
-            </w:tblCellMar>
+            <w:tblLook w:val="04A0" w:firstRow="1" w:lastRow="0" w:firstColumn="1" w:lastColumn="0" w:noHBand="0" w:noVBand="1"/>
           </w:tblPr>
           <w:tblGrid>
-            <w:gridCol w:w="3618"/>
-            <w:gridCol w:w="5953"/>
+            <w:gridCol w:w="3535"/>
+            <w:gridCol w:w="5810"/>
           </w:tblGrid>
           <w:tr>
-            <w:tblPrEx>
-              <w:tblBorders>
-                <w:top w:val="single" w:color="7E7E7E" w:themeColor="text1" w:themeTint="80" w:sz="4" w:space="0"/>
-                <w:left w:val="single" w:color="7E7E7E" w:themeColor="text1" w:themeTint="80" w:sz="4" w:space="0"/>
-                <w:bottom w:val="single" w:color="7E7E7E" w:themeColor="text1" w:themeTint="80" w:sz="4" w:space="0"/>
-                <w:right w:val="single" w:color="7E7E7E" w:themeColor="text1" w:themeTint="80" w:sz="4" w:space="0"/>
-                <w:insideH w:val="single" w:color="7E7E7E" w:themeColor="text1" w:themeTint="80" w:sz="4" w:space="0"/>
-                <w:insideV w:val="single" w:color="7E7E7E" w:themeColor="text1" w:themeTint="80" w:sz="4" w:space="0"/>
-              </w:tblBorders>
-              <w:tblCellMar>
-                <w:top w:w="0" w:type="dxa"/>
-                <w:left w:w="108" w:type="dxa"/>
-                <w:bottom w:w="0" w:type="dxa"/>
-                <w:right w:w="108" w:type="dxa"/>
-              </w:tblCellMar>
-            </w:tblPrEx>
             <w:tc>
               <w:tcPr>
                 <w:tcW w:w="3618" w:type="dxa"/>
@@ -1722,22 +1510,6 @@
             </w:tc>
           </w:tr>
           <w:tr>
-            <w:tblPrEx>
-              <w:tblBorders>
-                <w:top w:val="single" w:color="7E7E7E" w:themeColor="text1" w:themeTint="80" w:sz="4" w:space="0"/>
-                <w:left w:val="single" w:color="7E7E7E" w:themeColor="text1" w:themeTint="80" w:sz="4" w:space="0"/>
-                <w:bottom w:val="single" w:color="7E7E7E" w:themeColor="text1" w:themeTint="80" w:sz="4" w:space="0"/>
-                <w:right w:val="single" w:color="7E7E7E" w:themeColor="text1" w:themeTint="80" w:sz="4" w:space="0"/>
-                <w:insideH w:val="single" w:color="7E7E7E" w:themeColor="text1" w:themeTint="80" w:sz="4" w:space="0"/>
-                <w:insideV w:val="single" w:color="7E7E7E" w:themeColor="text1" w:themeTint="80" w:sz="4" w:space="0"/>
-              </w:tblBorders>
-              <w:tblCellMar>
-                <w:top w:w="0" w:type="dxa"/>
-                <w:left w:w="108" w:type="dxa"/>
-                <w:bottom w:w="0" w:type="dxa"/>
-                <w:right w:w="108" w:type="dxa"/>
-              </w:tblCellMar>
-            </w:tblPrEx>
             <w:tc>
               <w:tcPr>
                 <w:tcW w:w="3618" w:type="dxa"/>
@@ -1759,6 +1531,7 @@
                     <w:b/>
                     <w:lang w:val="en-US"/>
                   </w:rPr>
+                  <w:lastRenderedPageBreak/>
                   <w:t>Approved</w:t>
                 </w:r>
               </w:p>
@@ -1782,6 +1555,7 @@
                     <w:docPart w:val="DefaultPlaceholder_-1854013440"/>
                   </w:placeholder>
                 </w:sdtPr>
+                <w:sdtEndPr/>
                 <w:sdtContent>
                   <w:p>
                     <w:r>
@@ -1799,6 +1573,7 @@
                     <w:docPart w:val="DefaultPlaceholder_-1854013440"/>
                   </w:placeholder>
                 </w:sdtPr>
+                <w:sdtEndPr/>
                 <w:sdtContent>
                   <w:p>
                     <w:r>
@@ -1816,6 +1591,7 @@
                     <w:docPart w:val="DefaultPlaceholder_-1854013440"/>
                   </w:placeholder>
                 </w:sdtPr>
+                <w:sdtEndPr/>
                 <w:sdtContent>
                   <w:p>
                     <w:r>
@@ -1833,6 +1609,7 @@
                     <w:docPart w:val="DefaultPlaceholder_-1854013440"/>
                   </w:placeholder>
                 </w:sdtPr>
+                <w:sdtEndPr/>
                 <w:sdtContent>
                   <w:p>
                     <w:r>
@@ -1854,37 +1631,75 @@
       </w:pPr>
     </w:p>
     <w:sectPr>
-      <w:footerReference r:id="rId3" w:type="default"/>
+      <w:footerReference w:type="default" r:id="rId8"/>
       <w:pgSz w:w="11906" w:h="16838"/>
       <w:pgMar w:top="1134" w:right="850" w:bottom="1134" w:left="1701" w:header="708" w:footer="708" w:gutter="0"/>
-      <w:cols w:space="720" w:num="1"/>
+      <w:cols w:space="720"/>
     </w:sectPr>
   </w:body>
 </w:document>
 </file>
 
+<file path=word/endnotes.xml><?xml version="1.0" encoding="utf-8"?>
+<w:endnotes xmlns:wpc="http://schemas.microsoft.com/office/word/2010/wordprocessingCanvas" xmlns:cx="http://schemas.microsoft.com/office/drawing/2014/chartex" xmlns:cx1="http://schemas.microsoft.com/office/drawing/2015/9/8/chartex" xmlns:cx2="http://schemas.microsoft.com/office/drawing/2015/10/21/chartex" xmlns:cx3="http://schemas.microsoft.com/office/drawing/2016/5/9/chartex" xmlns:cx4="http://schemas.microsoft.com/office/drawing/2016/5/10/chartex" xmlns:cx5="http://schemas.microsoft.com/office/drawing/2016/5/11/chartex" xmlns:cx6="http://schemas.microsoft.com/office/drawing/2016/5/12/chartex" xmlns:cx7="http://schemas.microsoft.com/office/drawing/2016/5/13/chartex" xmlns:cx8="http://schemas.microsoft.com/office/drawing/2016/5/14/chartex" xmlns:mc="http://schemas.openxmlformats.org/markup-compatibility/2006" xmlns:aink="http://schemas.microsoft.com/office/drawing/2016/ink" xmlns:am3d="http://schemas.microsoft.com/office/drawing/2017/model3d" xmlns:o="urn:schemas-microsoft-com:office:office" xmlns:r="http://schemas.openxmlformats.org/officeDocument/2006/relationships" xmlns:m="http://schemas.openxmlformats.org/officeDocument/2006/math" xmlns:v="urn:schemas-microsoft-com:vml" xmlns:wp14="http://schemas.microsoft.com/office/word/2010/wordprocessingDrawing" xmlns:wp="http://schemas.openxmlformats.org/drawingml/2006/wordprocessingDrawing" xmlns:w10="urn:schemas-microsoft-com:office:word" xmlns:w="http://schemas.openxmlformats.org/wordprocessingml/2006/main" xmlns:w14="http://schemas.microsoft.com/office/word/2010/wordml" xmlns:w15="http://schemas.microsoft.com/office/word/2012/wordml" xmlns:w16cid="http://schemas.microsoft.com/office/word/2016/wordml/cid" xmlns:w16se="http://schemas.microsoft.com/office/word/2015/wordml/symex" xmlns:wpg="http://schemas.microsoft.com/office/word/2010/wordprocessingGroup" xmlns:wpi="http://schemas.microsoft.com/office/word/2010/wordprocessingInk" xmlns:wne="http://schemas.microsoft.com/office/word/2006/wordml" xmlns:wps="http://schemas.microsoft.com/office/word/2010/wordprocessingShape" mc:Ignorable="w14 w15 w16se w16cid wp14">
+  <w:endnote w:type="separator" w:id="-1">
+    <w:p>
+      <w:r>
+        <w:separator/>
+      </w:r>
+    </w:p>
+  </w:endnote>
+  <w:endnote w:type="continuationSeparator" w:id="0">
+    <w:p>
+      <w:r>
+        <w:continuationSeparator/>
+      </w:r>
+    </w:p>
+  </w:endnote>
+</w:endnotes>
+</file>
+
 <file path=word/footer1.xml><?xml version="1.0" encoding="utf-8"?>
-<w:ftr xmlns:wpc="http://schemas.microsoft.com/office/word/2010/wordprocessingCanvas" xmlns:mc="http://schemas.openxmlformats.org/markup-compatibility/2006" xmlns:o="urn:schemas-microsoft-com:office:office" xmlns:r="http://schemas.openxmlformats.org/officeDocument/2006/relationships" xmlns:m="http://schemas.openxmlformats.org/officeDocument/2006/math" xmlns:v="urn:schemas-microsoft-com:vml" xmlns:wp14="http://schemas.microsoft.com/office/word/2010/wordprocessingDrawing" xmlns:wp="http://schemas.openxmlformats.org/drawingml/2006/wordprocessingDrawing" xmlns:w10="urn:schemas-microsoft-com:office:word" xmlns:w="http://schemas.openxmlformats.org/wordprocessingml/2006/main" xmlns:w14="http://schemas.microsoft.com/office/word/2010/wordml" xmlns:w15="http://schemas.microsoft.com/office/word/2012/wordml" xmlns:wpg="http://schemas.microsoft.com/office/word/2010/wordprocessingGroup" xmlns:wpi="http://schemas.microsoft.com/office/word/2010/wordprocessingInk" xmlns:wne="http://schemas.microsoft.com/office/word/2006/wordml" xmlns:wps="http://schemas.microsoft.com/office/word/2010/wordprocessingShape" xmlns:wpsCustomData="http://www.wps.cn/officeDocument/2013/wpsCustomData" mc:Ignorable="w14 w15 wp14">
+<w:ftr xmlns:wpc="http://schemas.microsoft.com/office/word/2010/wordprocessingCanvas" xmlns:cx="http://schemas.microsoft.com/office/drawing/2014/chartex" xmlns:cx1="http://schemas.microsoft.com/office/drawing/2015/9/8/chartex" xmlns:cx2="http://schemas.microsoft.com/office/drawing/2015/10/21/chartex" xmlns:cx3="http://schemas.microsoft.com/office/drawing/2016/5/9/chartex" xmlns:cx4="http://schemas.microsoft.com/office/drawing/2016/5/10/chartex" xmlns:cx5="http://schemas.microsoft.com/office/drawing/2016/5/11/chartex" xmlns:cx6="http://schemas.microsoft.com/office/drawing/2016/5/12/chartex" xmlns:cx7="http://schemas.microsoft.com/office/drawing/2016/5/13/chartex" xmlns:cx8="http://schemas.microsoft.com/office/drawing/2016/5/14/chartex" xmlns:mc="http://schemas.openxmlformats.org/markup-compatibility/2006" xmlns:aink="http://schemas.microsoft.com/office/drawing/2016/ink" xmlns:am3d="http://schemas.microsoft.com/office/drawing/2017/model3d" xmlns:o="urn:schemas-microsoft-com:office:office" xmlns:r="http://schemas.openxmlformats.org/officeDocument/2006/relationships" xmlns:m="http://schemas.openxmlformats.org/officeDocument/2006/math" xmlns:v="urn:schemas-microsoft-com:vml" xmlns:wp14="http://schemas.microsoft.com/office/word/2010/wordprocessingDrawing" xmlns:wp="http://schemas.openxmlformats.org/drawingml/2006/wordprocessingDrawing" xmlns:w10="urn:schemas-microsoft-com:office:word" xmlns:w="http://schemas.openxmlformats.org/wordprocessingml/2006/main" xmlns:w14="http://schemas.microsoft.com/office/word/2010/wordml" xmlns:w15="http://schemas.microsoft.com/office/word/2012/wordml" xmlns:w16cid="http://schemas.microsoft.com/office/word/2016/wordml/cid" xmlns:w16se="http://schemas.microsoft.com/office/word/2015/wordml/symex" xmlns:wpg="http://schemas.microsoft.com/office/word/2010/wordprocessingGroup" xmlns:wpi="http://schemas.microsoft.com/office/word/2010/wordprocessingInk" xmlns:wne="http://schemas.microsoft.com/office/word/2006/wordml" xmlns:wps="http://schemas.microsoft.com/office/word/2010/wordprocessingShape" mc:Ignorable="w14 w15 w16se w16cid wp14">
   <w:p>
     <w:pPr>
-      <w:pStyle w:val="7"/>
+      <w:pStyle w:val="a4"/>
     </w:pPr>
   </w:p>
   <w:p>
     <w:pPr>
-      <w:pStyle w:val="7"/>
+      <w:pStyle w:val="a4"/>
     </w:pPr>
   </w:p>
 </w:ftr>
 </file>
 
+<file path=word/footnotes.xml><?xml version="1.0" encoding="utf-8"?>
+<w:footnotes xmlns:wpc="http://schemas.microsoft.com/office/word/2010/wordprocessingCanvas" xmlns:cx="http://schemas.microsoft.com/office/drawing/2014/chartex" xmlns:cx1="http://schemas.microsoft.com/office/drawing/2015/9/8/chartex" xmlns:cx2="http://schemas.microsoft.com/office/drawing/2015/10/21/chartex" xmlns:cx3="http://schemas.microsoft.com/office/drawing/2016/5/9/chartex" xmlns:cx4="http://schemas.microsoft.com/office/drawing/2016/5/10/chartex" xmlns:cx5="http://schemas.microsoft.com/office/drawing/2016/5/11/chartex" xmlns:cx6="http://schemas.microsoft.com/office/drawing/2016/5/12/chartex" xmlns:cx7="http://schemas.microsoft.com/office/drawing/2016/5/13/chartex" xmlns:cx8="http://schemas.microsoft.com/office/drawing/2016/5/14/chartex" xmlns:mc="http://schemas.openxmlformats.org/markup-compatibility/2006" xmlns:aink="http://schemas.microsoft.com/office/drawing/2016/ink" xmlns:am3d="http://schemas.microsoft.com/office/drawing/2017/model3d" xmlns:o="urn:schemas-microsoft-com:office:office" xmlns:r="http://schemas.openxmlformats.org/officeDocument/2006/relationships" xmlns:m="http://schemas.openxmlformats.org/officeDocument/2006/math" xmlns:v="urn:schemas-microsoft-com:vml" xmlns:wp14="http://schemas.microsoft.com/office/word/2010/wordprocessingDrawing" xmlns:wp="http://schemas.openxmlformats.org/drawingml/2006/wordprocessingDrawing" xmlns:w10="urn:schemas-microsoft-com:office:word" xmlns:w="http://schemas.openxmlformats.org/wordprocessingml/2006/main" xmlns:w14="http://schemas.microsoft.com/office/word/2010/wordml" xmlns:w15="http://schemas.microsoft.com/office/word/2012/wordml" xmlns:w16cid="http://schemas.microsoft.com/office/word/2016/wordml/cid" xmlns:w16se="http://schemas.microsoft.com/office/word/2015/wordml/symex" xmlns:wpg="http://schemas.microsoft.com/office/word/2010/wordprocessingGroup" xmlns:wpi="http://schemas.microsoft.com/office/word/2010/wordprocessingInk" xmlns:wne="http://schemas.microsoft.com/office/word/2006/wordml" xmlns:wps="http://schemas.microsoft.com/office/word/2010/wordprocessingShape" mc:Ignorable="w14 w15 w16se w16cid wp14">
+  <w:footnote w:type="separator" w:id="-1">
+    <w:p>
+      <w:r>
+        <w:separator/>
+      </w:r>
+    </w:p>
+  </w:footnote>
+  <w:footnote w:type="continuationSeparator" w:id="0">
+    <w:p>
+      <w:r>
+        <w:continuationSeparator/>
+      </w:r>
+    </w:p>
+  </w:footnote>
+</w:footnotes>
+</file>
+
 <file path=word/numbering.xml><?xml version="1.0" encoding="utf-8"?>
-<w:numbering xmlns:wpc="http://schemas.microsoft.com/office/word/2010/wordprocessingCanvas" xmlns:mc="http://schemas.openxmlformats.org/markup-compatibility/2006" xmlns:o="urn:schemas-microsoft-com:office:office" xmlns:r="http://schemas.openxmlformats.org/officeDocument/2006/relationships" xmlns:m="http://schemas.openxmlformats.org/officeDocument/2006/math" xmlns:v="urn:schemas-microsoft-com:vml" xmlns:wp14="http://schemas.microsoft.com/office/word/2010/wordprocessingDrawing" xmlns:wp="http://schemas.openxmlformats.org/drawingml/2006/wordprocessingDrawing" xmlns:w10="urn:schemas-microsoft-com:office:word" xmlns:w="http://schemas.openxmlformats.org/wordprocessingml/2006/main" xmlns:w14="http://schemas.microsoft.com/office/word/2010/wordml" xmlns:wpg="http://schemas.microsoft.com/office/word/2010/wordprocessingGroup" xmlns:wpi="http://schemas.microsoft.com/office/word/2010/wordprocessingInk" xmlns:wne="http://schemas.microsoft.com/office/word/2006/wordml" xmlns:wps="http://schemas.microsoft.com/office/word/2010/wordprocessingShape" xmlns:wpsCustomData="http://www.wps.cn/officeDocument/2013/wpsCustomData" mc:Ignorable="w14 wp14">
-  <w:abstractNum w:abstractNumId="0">
+<w:numbering xmlns:wpc="http://schemas.microsoft.com/office/word/2010/wordprocessingCanvas" xmlns:cx="http://schemas.microsoft.com/office/drawing/2014/chartex" xmlns:cx1="http://schemas.microsoft.com/office/drawing/2015/9/8/chartex" xmlns:cx2="http://schemas.microsoft.com/office/drawing/2015/10/21/chartex" xmlns:cx3="http://schemas.microsoft.com/office/drawing/2016/5/9/chartex" xmlns:cx4="http://schemas.microsoft.com/office/drawing/2016/5/10/chartex" xmlns:cx5="http://schemas.microsoft.com/office/drawing/2016/5/11/chartex" xmlns:cx6="http://schemas.microsoft.com/office/drawing/2016/5/12/chartex" xmlns:cx7="http://schemas.microsoft.com/office/drawing/2016/5/13/chartex" xmlns:cx8="http://schemas.microsoft.com/office/drawing/2016/5/14/chartex" xmlns:mc="http://schemas.openxmlformats.org/markup-compatibility/2006" xmlns:aink="http://schemas.microsoft.com/office/drawing/2016/ink" xmlns:am3d="http://schemas.microsoft.com/office/drawing/2017/model3d" xmlns:o="urn:schemas-microsoft-com:office:office" xmlns:r="http://schemas.openxmlformats.org/officeDocument/2006/relationships" xmlns:m="http://schemas.openxmlformats.org/officeDocument/2006/math" xmlns:v="urn:schemas-microsoft-com:vml" xmlns:wp14="http://schemas.microsoft.com/office/word/2010/wordprocessingDrawing" xmlns:wp="http://schemas.openxmlformats.org/drawingml/2006/wordprocessingDrawing" xmlns:w10="urn:schemas-microsoft-com:office:word" xmlns:w="http://schemas.openxmlformats.org/wordprocessingml/2006/main" xmlns:w14="http://schemas.microsoft.com/office/word/2010/wordml" xmlns:w15="http://schemas.microsoft.com/office/word/2012/wordml" xmlns:w16cid="http://schemas.microsoft.com/office/word/2016/wordml/cid" xmlns:w16se="http://schemas.microsoft.com/office/word/2015/wordml/symex" xmlns:wpg="http://schemas.microsoft.com/office/word/2010/wordprocessingGroup" xmlns:wpi="http://schemas.microsoft.com/office/word/2010/wordprocessingInk" xmlns:wne="http://schemas.microsoft.com/office/word/2006/wordml" xmlns:wps="http://schemas.microsoft.com/office/word/2010/wordprocessingShape" mc:Ignorable="w14 w15 w16se w16cid wp14">
+  <w:abstractNum w:abstractNumId="0" w15:restartNumberingAfterBreak="0">
     <w:nsid w:val="112A1EE0"/>
     <w:multiLevelType w:val="multilevel"/>
     <w:tmpl w:val="112A1EE0"/>
-    <w:lvl w:ilvl="0" w:tentative="0">
+    <w:lvl w:ilvl="0">
       <w:start w:val="1"/>
       <w:numFmt w:val="decimal"/>
       <w:lvlText w:val="%1."/>
@@ -1893,7 +1708,7 @@
         <w:ind w:left="720" w:hanging="360"/>
       </w:pPr>
     </w:lvl>
-    <w:lvl w:ilvl="1" w:tentative="0">
+    <w:lvl w:ilvl="1">
       <w:start w:val="1"/>
       <w:numFmt w:val="lowerLetter"/>
       <w:lvlText w:val="%2."/>
@@ -1902,7 +1717,7 @@
         <w:ind w:left="1440" w:hanging="360"/>
       </w:pPr>
     </w:lvl>
-    <w:lvl w:ilvl="2" w:tentative="0">
+    <w:lvl w:ilvl="2">
       <w:start w:val="1"/>
       <w:numFmt w:val="lowerRoman"/>
       <w:lvlText w:val="%3."/>
@@ -1911,7 +1726,7 @@
         <w:ind w:left="2160" w:hanging="180"/>
       </w:pPr>
     </w:lvl>
-    <w:lvl w:ilvl="3" w:tentative="0">
+    <w:lvl w:ilvl="3">
       <w:start w:val="1"/>
       <w:numFmt w:val="decimal"/>
       <w:lvlText w:val="%4."/>
@@ -1920,7 +1735,7 @@
         <w:ind w:left="2880" w:hanging="360"/>
       </w:pPr>
     </w:lvl>
-    <w:lvl w:ilvl="4" w:tentative="0">
+    <w:lvl w:ilvl="4">
       <w:start w:val="1"/>
       <w:numFmt w:val="lowerLetter"/>
       <w:lvlText w:val="%5."/>
@@ -1929,7 +1744,7 @@
         <w:ind w:left="3600" w:hanging="360"/>
       </w:pPr>
     </w:lvl>
-    <w:lvl w:ilvl="5" w:tentative="0">
+    <w:lvl w:ilvl="5">
       <w:start w:val="1"/>
       <w:numFmt w:val="lowerRoman"/>
       <w:lvlText w:val="%6."/>
@@ -1938,7 +1753,7 @@
         <w:ind w:left="4320" w:hanging="180"/>
       </w:pPr>
     </w:lvl>
-    <w:lvl w:ilvl="6" w:tentative="0">
+    <w:lvl w:ilvl="6">
       <w:start w:val="1"/>
       <w:numFmt w:val="decimal"/>
       <w:lvlText w:val="%7."/>
@@ -1947,7 +1762,7 @@
         <w:ind w:left="5040" w:hanging="360"/>
       </w:pPr>
     </w:lvl>
-    <w:lvl w:ilvl="7" w:tentative="0">
+    <w:lvl w:ilvl="7">
       <w:start w:val="1"/>
       <w:numFmt w:val="lowerLetter"/>
       <w:lvlText w:val="%8."/>
@@ -1956,7 +1771,7 @@
         <w:ind w:left="5760" w:hanging="360"/>
       </w:pPr>
     </w:lvl>
-    <w:lvl w:ilvl="8" w:tentative="0">
+    <w:lvl w:ilvl="8">
       <w:start w:val="1"/>
       <w:numFmt w:val="lowerRoman"/>
       <w:lvlText w:val="%9."/>
@@ -1973,286 +1788,410 @@
 </file>
 
 <file path=word/styles.xml><?xml version="1.0" encoding="utf-8"?>
-<w:styles xmlns:mc="http://schemas.openxmlformats.org/markup-compatibility/2006" xmlns:o="urn:schemas-microsoft-com:office:office" xmlns:r="http://schemas.openxmlformats.org/officeDocument/2006/relationships" xmlns:m="http://schemas.openxmlformats.org/officeDocument/2006/math" xmlns:v="urn:schemas-microsoft-com:vml" xmlns:w="http://schemas.openxmlformats.org/wordprocessingml/2006/main" xmlns:w14="http://schemas.microsoft.com/office/word/2010/wordml" xmlns:w10="urn:schemas-microsoft-com:office:word" xmlns:sl="http://schemas.openxmlformats.org/schemaLibrary/2006/main" xmlns:wpsCustomData="http://www.wps.cn/officeDocument/2013/wpsCustomData" mc:Ignorable="w14">
+<w:styles xmlns:mc="http://schemas.openxmlformats.org/markup-compatibility/2006" xmlns:r="http://schemas.openxmlformats.org/officeDocument/2006/relationships" xmlns:w="http://schemas.openxmlformats.org/wordprocessingml/2006/main" xmlns:w14="http://schemas.microsoft.com/office/word/2010/wordml" xmlns:w15="http://schemas.microsoft.com/office/word/2012/wordml" xmlns:w16cid="http://schemas.microsoft.com/office/word/2016/wordml/cid" xmlns:w16se="http://schemas.microsoft.com/office/word/2015/wordml/symex" mc:Ignorable="w14 w15 w16se w16cid">
   <w:docDefaults>
     <w:rPrDefault>
       <w:rPr>
-        <w:rFonts w:ascii="Times New Roman" w:hAnsi="Times New Roman" w:eastAsia="SimSun" w:cs="Times New Roman"/>
+        <w:rFonts w:ascii="Times New Roman" w:eastAsia="SimSun" w:hAnsi="Times New Roman" w:cs="Times New Roman"/>
+        <w:lang w:val="en-US" w:eastAsia="en-US" w:bidi="ar-SA"/>
       </w:rPr>
     </w:rPrDefault>
     <w:pPrDefault/>
   </w:docDefaults>
-  <w:latentStyles w:count="260" w:defQFormat="0" w:defUnhideWhenUsed="1" w:defSemiHidden="1" w:defUIPriority="99" w:defLockedState="0">
-    <w:lsdException w:qFormat="1" w:unhideWhenUsed="0" w:uiPriority="0" w:semiHidden="0" w:name="Normal"/>
-    <w:lsdException w:qFormat="1" w:unhideWhenUsed="0" w:uiPriority="9" w:semiHidden="0" w:name="heading 1"/>
-    <w:lsdException w:qFormat="1" w:uiPriority="9" w:semiHidden="0" w:name="heading 2"/>
-    <w:lsdException w:qFormat="1" w:uiPriority="9" w:name="heading 3"/>
-    <w:lsdException w:qFormat="1" w:uiPriority="9" w:name="heading 4"/>
-    <w:lsdException w:qFormat="1" w:uiPriority="9" w:name="heading 5"/>
-    <w:lsdException w:qFormat="1" w:uiPriority="9" w:name="heading 6"/>
-    <w:lsdException w:qFormat="1" w:uiPriority="9" w:name="heading 7"/>
-    <w:lsdException w:qFormat="1" w:uiPriority="9" w:name="heading 8"/>
-    <w:lsdException w:qFormat="1" w:uiPriority="9" w:name="heading 9"/>
-    <w:lsdException w:uiPriority="99" w:name="index 1"/>
-    <w:lsdException w:uiPriority="99" w:name="index 2"/>
-    <w:lsdException w:uiPriority="99" w:name="index 3"/>
-    <w:lsdException w:uiPriority="99" w:name="index 4"/>
-    <w:lsdException w:uiPriority="99" w:name="index 5"/>
-    <w:lsdException w:uiPriority="99" w:name="index 6"/>
-    <w:lsdException w:uiPriority="99" w:name="index 7"/>
-    <w:lsdException w:uiPriority="99" w:name="index 8"/>
-    <w:lsdException w:uiPriority="99" w:name="index 9"/>
-    <w:lsdException w:uiPriority="39" w:name="toc 1"/>
-    <w:lsdException w:uiPriority="39" w:name="toc 2"/>
-    <w:lsdException w:uiPriority="39" w:name="toc 3"/>
-    <w:lsdException w:uiPriority="39" w:name="toc 4"/>
-    <w:lsdException w:uiPriority="39" w:name="toc 5"/>
-    <w:lsdException w:uiPriority="39" w:name="toc 6"/>
-    <w:lsdException w:uiPriority="39" w:name="toc 7"/>
-    <w:lsdException w:uiPriority="39" w:name="toc 8"/>
-    <w:lsdException w:uiPriority="39" w:name="toc 9"/>
-    <w:lsdException w:uiPriority="99" w:name="Normal Indent"/>
-    <w:lsdException w:uiPriority="99" w:name="footnote text"/>
-    <w:lsdException w:uiPriority="99" w:name="annotation text"/>
-    <w:lsdException w:qFormat="1" w:uiPriority="99" w:semiHidden="0" w:name="header"/>
-    <w:lsdException w:qFormat="1" w:uiPriority="99" w:semiHidden="0" w:name="footer"/>
-    <w:lsdException w:uiPriority="99" w:name="index heading"/>
-    <w:lsdException w:qFormat="1" w:uiPriority="35" w:name="caption"/>
-    <w:lsdException w:uiPriority="99" w:name="table of figures"/>
-    <w:lsdException w:uiPriority="99" w:name="envelope address"/>
-    <w:lsdException w:uiPriority="99" w:name="envelope return"/>
-    <w:lsdException w:uiPriority="99" w:name="footnote reference"/>
-    <w:lsdException w:uiPriority="99" w:name="annotation reference"/>
-    <w:lsdException w:qFormat="1" w:unhideWhenUsed="0" w:uiPriority="0" w:name="line number"/>
-    <w:lsdException w:uiPriority="99" w:name="page number"/>
-    <w:lsdException w:uiPriority="99" w:name="endnote reference"/>
-    <w:lsdException w:uiPriority="99" w:name="endnote text"/>
-    <w:lsdException w:uiPriority="99" w:name="table of authorities"/>
-    <w:lsdException w:uiPriority="99" w:name="macro"/>
-    <w:lsdException w:uiPriority="99" w:name="toa heading"/>
-    <w:lsdException w:uiPriority="99" w:name="List"/>
-    <w:lsdException w:uiPriority="99" w:name="List Bullet"/>
-    <w:lsdException w:uiPriority="99" w:name="List Number"/>
-    <w:lsdException w:uiPriority="99" w:name="List 2"/>
-    <w:lsdException w:uiPriority="99" w:name="List 3"/>
-    <w:lsdException w:uiPriority="99" w:name="List 4"/>
-    <w:lsdException w:uiPriority="99" w:name="List 5"/>
-    <w:lsdException w:uiPriority="99" w:name="List Bullet 2"/>
-    <w:lsdException w:uiPriority="99" w:name="List Bullet 3"/>
-    <w:lsdException w:uiPriority="99" w:name="List Bullet 4"/>
-    <w:lsdException w:uiPriority="99" w:name="List Bullet 5"/>
-    <w:lsdException w:uiPriority="99" w:name="List Number 2"/>
-    <w:lsdException w:uiPriority="99" w:name="List Number 3"/>
-    <w:lsdException w:uiPriority="99" w:name="List Number 4"/>
-    <w:lsdException w:uiPriority="99" w:name="List Number 5"/>
-    <w:lsdException w:qFormat="1" w:unhideWhenUsed="0" w:uiPriority="10" w:semiHidden="0" w:name="Title"/>
-    <w:lsdException w:uiPriority="99" w:name="Closing"/>
-    <w:lsdException w:uiPriority="99" w:name="Signature"/>
-    <w:lsdException w:uiPriority="1" w:name="Default Paragraph Font"/>
-    <w:lsdException w:uiPriority="99" w:name="Body Text"/>
-    <w:lsdException w:uiPriority="99" w:name="Body Text Indent"/>
-    <w:lsdException w:uiPriority="99" w:name="List Continue"/>
-    <w:lsdException w:uiPriority="99" w:name="List Continue 2"/>
-    <w:lsdException w:uiPriority="99" w:name="List Continue 3"/>
-    <w:lsdException w:uiPriority="99" w:name="List Continue 4"/>
-    <w:lsdException w:uiPriority="99" w:name="List Continue 5"/>
-    <w:lsdException w:uiPriority="99" w:name="Message Header"/>
-    <w:lsdException w:qFormat="1" w:unhideWhenUsed="0" w:uiPriority="11" w:semiHidden="0" w:name="Subtitle"/>
-    <w:lsdException w:uiPriority="99" w:name="Salutation"/>
-    <w:lsdException w:uiPriority="99" w:name="Date"/>
-    <w:lsdException w:uiPriority="99" w:name="Body Text First Indent"/>
-    <w:lsdException w:uiPriority="99" w:name="Body Text First Indent 2"/>
-    <w:lsdException w:uiPriority="99" w:name="Note Heading"/>
-    <w:lsdException w:uiPriority="99" w:name="Body Text 2"/>
-    <w:lsdException w:uiPriority="99" w:name="Body Text 3"/>
-    <w:lsdException w:uiPriority="99" w:name="Body Text Indent 2"/>
-    <w:lsdException w:uiPriority="99" w:name="Body Text Indent 3"/>
-    <w:lsdException w:uiPriority="99" w:name="Block Text"/>
-    <w:lsdException w:qFormat="1" w:unhideWhenUsed="0" w:uiPriority="0" w:name="Hyperlink"/>
-    <w:lsdException w:qFormat="1" w:uiPriority="99" w:name="FollowedHyperlink"/>
-    <w:lsdException w:qFormat="1" w:unhideWhenUsed="0" w:uiPriority="22" w:semiHidden="0" w:name="Strong"/>
-    <w:lsdException w:qFormat="1" w:unhideWhenUsed="0" w:uiPriority="20" w:semiHidden="0" w:name="Emphasis"/>
-    <w:lsdException w:uiPriority="99" w:name="Document Map"/>
-    <w:lsdException w:uiPriority="99" w:name="Plain Text"/>
-    <w:lsdException w:uiPriority="99" w:name="E-mail Signature"/>
-    <w:lsdException w:uiPriority="99" w:name="Normal (Web)"/>
-    <w:lsdException w:uiPriority="99" w:name="HTML Acronym"/>
-    <w:lsdException w:uiPriority="99" w:name="HTML Address"/>
-    <w:lsdException w:uiPriority="99" w:name="HTML Cite"/>
-    <w:lsdException w:uiPriority="99" w:name="HTML Code"/>
-    <w:lsdException w:uiPriority="99" w:name="HTML Definition"/>
-    <w:lsdException w:uiPriority="99" w:name="HTML Keyboard"/>
-    <w:lsdException w:uiPriority="99" w:name="HTML Preformatted"/>
-    <w:lsdException w:uiPriority="99" w:name="HTML Sample"/>
-    <w:lsdException w:uiPriority="99" w:name="HTML Typewriter"/>
-    <w:lsdException w:uiPriority="99" w:name="HTML Variable"/>
-    <w:lsdException w:uiPriority="99" w:name="Normal Table"/>
-    <w:lsdException w:uiPriority="99" w:name="annotation subject"/>
-    <w:lsdException w:qFormat="1" w:unhideWhenUsed="0" w:uiPriority="0" w:semiHidden="0" w:name="Table Simple 1"/>
-    <w:lsdException w:uiPriority="99" w:name="Table Simple 2"/>
-    <w:lsdException w:uiPriority="99" w:name="Table Simple 3"/>
-    <w:lsdException w:uiPriority="99" w:name="Table Classic 1"/>
-    <w:lsdException w:uiPriority="99" w:name="Table Classic 2"/>
-    <w:lsdException w:uiPriority="99" w:name="Table Classic 3"/>
-    <w:lsdException w:uiPriority="99" w:name="Table Classic 4"/>
-    <w:lsdException w:uiPriority="99" w:name="Table Colorful 1"/>
-    <w:lsdException w:uiPriority="99" w:name="Table Colorful 2"/>
-    <w:lsdException w:uiPriority="99" w:name="Table Colorful 3"/>
-    <w:lsdException w:uiPriority="99" w:name="Table Columns 1"/>
-    <w:lsdException w:uiPriority="99" w:name="Table Columns 2"/>
-    <w:lsdException w:uiPriority="99" w:name="Table Columns 3"/>
-    <w:lsdException w:uiPriority="99" w:name="Table Columns 4"/>
-    <w:lsdException w:uiPriority="99" w:name="Table Columns 5"/>
-    <w:lsdException w:uiPriority="99" w:name="Table Grid 1"/>
-    <w:lsdException w:uiPriority="99" w:name="Table Grid 2"/>
-    <w:lsdException w:uiPriority="99" w:name="Table Grid 3"/>
-    <w:lsdException w:uiPriority="99" w:name="Table Grid 4"/>
-    <w:lsdException w:uiPriority="99" w:name="Table Grid 5"/>
-    <w:lsdException w:uiPriority="99" w:name="Table Grid 6"/>
-    <w:lsdException w:uiPriority="99" w:name="Table Grid 7"/>
-    <w:lsdException w:uiPriority="99" w:name="Table Grid 8"/>
-    <w:lsdException w:uiPriority="99" w:name="Table List 1"/>
-    <w:lsdException w:uiPriority="99" w:name="Table List 2"/>
-    <w:lsdException w:uiPriority="99" w:name="Table List 3"/>
-    <w:lsdException w:uiPriority="99" w:name="Table List 4"/>
-    <w:lsdException w:uiPriority="99" w:name="Table List 5"/>
-    <w:lsdException w:uiPriority="99" w:name="Table List 6"/>
-    <w:lsdException w:uiPriority="99" w:name="Table List 7"/>
-    <w:lsdException w:uiPriority="99" w:name="Table List 8"/>
-    <w:lsdException w:uiPriority="99" w:name="Table 3D effects 1"/>
-    <w:lsdException w:uiPriority="99" w:name="Table 3D effects 2"/>
-    <w:lsdException w:uiPriority="99" w:name="Table 3D effects 3"/>
-    <w:lsdException w:uiPriority="99" w:name="Table Contemporary"/>
-    <w:lsdException w:uiPriority="99" w:name="Table Elegant"/>
-    <w:lsdException w:uiPriority="99" w:name="Table Professional"/>
-    <w:lsdException w:uiPriority="99" w:name="Table Subtle 1"/>
-    <w:lsdException w:uiPriority="99" w:name="Table Subtle 2"/>
-    <w:lsdException w:uiPriority="99" w:name="Table Web 1"/>
-    <w:lsdException w:uiPriority="99" w:name="Table Web 2"/>
-    <w:lsdException w:uiPriority="99" w:name="Table Web 3"/>
-    <w:lsdException w:uiPriority="99" w:name="Balloon Text"/>
-    <w:lsdException w:qFormat="1" w:unhideWhenUsed="0" w:uiPriority="0" w:semiHidden="0" w:name="Table Grid"/>
-    <w:lsdException w:uiPriority="99" w:name="Table Theme"/>
-    <w:lsdException w:qFormat="1" w:unhideWhenUsed="0" w:uiPriority="99" w:name="Placeholder Text"/>
-    <w:lsdException w:unhideWhenUsed="0" w:uiPriority="60" w:semiHidden="0" w:name="Light Shading"/>
-    <w:lsdException w:unhideWhenUsed="0" w:uiPriority="61" w:semiHidden="0" w:name="Light List"/>
-    <w:lsdException w:unhideWhenUsed="0" w:uiPriority="62" w:semiHidden="0" w:name="Light Grid"/>
-    <w:lsdException w:unhideWhenUsed="0" w:uiPriority="63" w:semiHidden="0" w:name="Medium Shading 1"/>
-    <w:lsdException w:unhideWhenUsed="0" w:uiPriority="64" w:semiHidden="0" w:name="Medium Shading 2"/>
-    <w:lsdException w:unhideWhenUsed="0" w:uiPriority="65" w:semiHidden="0" w:name="Medium List 1"/>
-    <w:lsdException w:unhideWhenUsed="0" w:uiPriority="66" w:semiHidden="0" w:name="Medium List 2"/>
-    <w:lsdException w:unhideWhenUsed="0" w:uiPriority="67" w:semiHidden="0" w:name="Medium Grid 1"/>
-    <w:lsdException w:unhideWhenUsed="0" w:uiPriority="68" w:semiHidden="0" w:name="Medium Grid 2"/>
-    <w:lsdException w:unhideWhenUsed="0" w:uiPriority="69" w:semiHidden="0" w:name="Medium Grid 3"/>
-    <w:lsdException w:unhideWhenUsed="0" w:uiPriority="70" w:semiHidden="0" w:name="Dark List"/>
-    <w:lsdException w:unhideWhenUsed="0" w:uiPriority="71" w:semiHidden="0" w:name="Colorful Shading"/>
-    <w:lsdException w:unhideWhenUsed="0" w:uiPriority="72" w:semiHidden="0" w:name="Colorful List"/>
-    <w:lsdException w:unhideWhenUsed="0" w:uiPriority="73" w:semiHidden="0" w:name="Colorful Grid"/>
-    <w:lsdException w:unhideWhenUsed="0" w:uiPriority="60" w:semiHidden="0" w:name="Light Shading Accent 1"/>
-    <w:lsdException w:unhideWhenUsed="0" w:uiPriority="61" w:semiHidden="0" w:name="Light List Accent 1"/>
-    <w:lsdException w:unhideWhenUsed="0" w:uiPriority="62" w:semiHidden="0" w:name="Light Grid Accent 1"/>
-    <w:lsdException w:unhideWhenUsed="0" w:uiPriority="63" w:semiHidden="0" w:name="Medium Shading 1 Accent 1"/>
-    <w:lsdException w:unhideWhenUsed="0" w:uiPriority="64" w:semiHidden="0" w:name="Medium Shading 2 Accent 1"/>
-    <w:lsdException w:unhideWhenUsed="0" w:uiPriority="65" w:semiHidden="0" w:name="Medium List 1 Accent 1"/>
-    <w:lsdException w:qFormat="1" w:unhideWhenUsed="0" w:uiPriority="99" w:semiHidden="0" w:name="List Paragraph"/>
-    <w:lsdException w:unhideWhenUsed="0" w:uiPriority="66" w:semiHidden="0" w:name="Medium List 2 Accent 1"/>
-    <w:lsdException w:unhideWhenUsed="0" w:uiPriority="67" w:semiHidden="0" w:name="Medium Grid 1 Accent 1"/>
-    <w:lsdException w:unhideWhenUsed="0" w:uiPriority="68" w:semiHidden="0" w:name="Medium Grid 2 Accent 1"/>
-    <w:lsdException w:unhideWhenUsed="0" w:uiPriority="69" w:semiHidden="0" w:name="Medium Grid 3 Accent 1"/>
-    <w:lsdException w:unhideWhenUsed="0" w:uiPriority="70" w:semiHidden="0" w:name="Dark List Accent 1"/>
-    <w:lsdException w:unhideWhenUsed="0" w:uiPriority="71" w:semiHidden="0" w:name="Colorful Shading Accent 1"/>
-    <w:lsdException w:unhideWhenUsed="0" w:uiPriority="72" w:semiHidden="0" w:name="Colorful List Accent 1"/>
-    <w:lsdException w:unhideWhenUsed="0" w:uiPriority="73" w:semiHidden="0" w:name="Colorful Grid Accent 1"/>
-    <w:lsdException w:unhideWhenUsed="0" w:uiPriority="60" w:semiHidden="0" w:name="Light Shading Accent 2"/>
-    <w:lsdException w:unhideWhenUsed="0" w:uiPriority="61" w:semiHidden="0" w:name="Light List Accent 2"/>
-    <w:lsdException w:unhideWhenUsed="0" w:uiPriority="62" w:semiHidden="0" w:name="Light Grid Accent 2"/>
-    <w:lsdException w:unhideWhenUsed="0" w:uiPriority="63" w:semiHidden="0" w:name="Medium Shading 1 Accent 2"/>
-    <w:lsdException w:unhideWhenUsed="0" w:uiPriority="64" w:semiHidden="0" w:name="Medium Shading 2 Accent 2"/>
-    <w:lsdException w:unhideWhenUsed="0" w:uiPriority="65" w:semiHidden="0" w:name="Medium List 1 Accent 2"/>
-    <w:lsdException w:unhideWhenUsed="0" w:uiPriority="66" w:semiHidden="0" w:name="Medium List 2 Accent 2"/>
-    <w:lsdException w:unhideWhenUsed="0" w:uiPriority="67" w:semiHidden="0" w:name="Medium Grid 1 Accent 2"/>
-    <w:lsdException w:unhideWhenUsed="0" w:uiPriority="68" w:semiHidden="0" w:name="Medium Grid 2 Accent 2"/>
-    <w:lsdException w:unhideWhenUsed="0" w:uiPriority="69" w:semiHidden="0" w:name="Medium Grid 3 Accent 2"/>
-    <w:lsdException w:unhideWhenUsed="0" w:uiPriority="70" w:semiHidden="0" w:name="Dark List Accent 2"/>
-    <w:lsdException w:unhideWhenUsed="0" w:uiPriority="71" w:semiHidden="0" w:name="Colorful Shading Accent 2"/>
-    <w:lsdException w:unhideWhenUsed="0" w:uiPriority="72" w:semiHidden="0" w:name="Colorful List Accent 2"/>
-    <w:lsdException w:unhideWhenUsed="0" w:uiPriority="73" w:semiHidden="0" w:name="Colorful Grid Accent 2"/>
-    <w:lsdException w:unhideWhenUsed="0" w:uiPriority="60" w:semiHidden="0" w:name="Light Shading Accent 3"/>
-    <w:lsdException w:unhideWhenUsed="0" w:uiPriority="61" w:semiHidden="0" w:name="Light List Accent 3"/>
-    <w:lsdException w:unhideWhenUsed="0" w:uiPriority="62" w:semiHidden="0" w:name="Light Grid Accent 3"/>
-    <w:lsdException w:unhideWhenUsed="0" w:uiPriority="63" w:semiHidden="0" w:name="Medium Shading 1 Accent 3"/>
-    <w:lsdException w:unhideWhenUsed="0" w:uiPriority="64" w:semiHidden="0" w:name="Medium Shading 2 Accent 3"/>
-    <w:lsdException w:unhideWhenUsed="0" w:uiPriority="65" w:semiHidden="0" w:name="Medium List 1 Accent 3"/>
-    <w:lsdException w:unhideWhenUsed="0" w:uiPriority="66" w:semiHidden="0" w:name="Medium List 2 Accent 3"/>
-    <w:lsdException w:unhideWhenUsed="0" w:uiPriority="67" w:semiHidden="0" w:name="Medium Grid 1 Accent 3"/>
-    <w:lsdException w:unhideWhenUsed="0" w:uiPriority="68" w:semiHidden="0" w:name="Medium Grid 2 Accent 3"/>
-    <w:lsdException w:unhideWhenUsed="0" w:uiPriority="69" w:semiHidden="0" w:name="Medium Grid 3 Accent 3"/>
-    <w:lsdException w:unhideWhenUsed="0" w:uiPriority="70" w:semiHidden="0" w:name="Dark List Accent 3"/>
-    <w:lsdException w:unhideWhenUsed="0" w:uiPriority="71" w:semiHidden="0" w:name="Colorful Shading Accent 3"/>
-    <w:lsdException w:unhideWhenUsed="0" w:uiPriority="72" w:semiHidden="0" w:name="Colorful List Accent 3"/>
-    <w:lsdException w:unhideWhenUsed="0" w:uiPriority="73" w:semiHidden="0" w:name="Colorful Grid Accent 3"/>
-    <w:lsdException w:unhideWhenUsed="0" w:uiPriority="60" w:semiHidden="0" w:name="Light Shading Accent 4"/>
-    <w:lsdException w:unhideWhenUsed="0" w:uiPriority="61" w:semiHidden="0" w:name="Light List Accent 4"/>
-    <w:lsdException w:unhideWhenUsed="0" w:uiPriority="62" w:semiHidden="0" w:name="Light Grid Accent 4"/>
-    <w:lsdException w:unhideWhenUsed="0" w:uiPriority="63" w:semiHidden="0" w:name="Medium Shading 1 Accent 4"/>
-    <w:lsdException w:unhideWhenUsed="0" w:uiPriority="64" w:semiHidden="0" w:name="Medium Shading 2 Accent 4"/>
-    <w:lsdException w:unhideWhenUsed="0" w:uiPriority="65" w:semiHidden="0" w:name="Medium List 1 Accent 4"/>
-    <w:lsdException w:unhideWhenUsed="0" w:uiPriority="66" w:semiHidden="0" w:name="Medium List 2 Accent 4"/>
-    <w:lsdException w:unhideWhenUsed="0" w:uiPriority="67" w:semiHidden="0" w:name="Medium Grid 1 Accent 4"/>
-    <w:lsdException w:unhideWhenUsed="0" w:uiPriority="68" w:semiHidden="0" w:name="Medium Grid 2 Accent 4"/>
-    <w:lsdException w:unhideWhenUsed="0" w:uiPriority="69" w:semiHidden="0" w:name="Medium Grid 3 Accent 4"/>
-    <w:lsdException w:unhideWhenUsed="0" w:uiPriority="70" w:semiHidden="0" w:name="Dark List Accent 4"/>
-    <w:lsdException w:unhideWhenUsed="0" w:uiPriority="71" w:semiHidden="0" w:name="Colorful Shading Accent 4"/>
-    <w:lsdException w:unhideWhenUsed="0" w:uiPriority="72" w:semiHidden="0" w:name="Colorful List Accent 4"/>
-    <w:lsdException w:unhideWhenUsed="0" w:uiPriority="73" w:semiHidden="0" w:name="Colorful Grid Accent 4"/>
-    <w:lsdException w:unhideWhenUsed="0" w:uiPriority="60" w:semiHidden="0" w:name="Light Shading Accent 5"/>
-    <w:lsdException w:unhideWhenUsed="0" w:uiPriority="61" w:semiHidden="0" w:name="Light List Accent 5"/>
-    <w:lsdException w:unhideWhenUsed="0" w:uiPriority="62" w:semiHidden="0" w:name="Light Grid Accent 5"/>
-    <w:lsdException w:unhideWhenUsed="0" w:uiPriority="63" w:semiHidden="0" w:name="Medium Shading 1 Accent 5"/>
-    <w:lsdException w:unhideWhenUsed="0" w:uiPriority="64" w:semiHidden="0" w:name="Medium Shading 2 Accent 5"/>
-    <w:lsdException w:unhideWhenUsed="0" w:uiPriority="65" w:semiHidden="0" w:name="Medium List 1 Accent 5"/>
-    <w:lsdException w:unhideWhenUsed="0" w:uiPriority="66" w:semiHidden="0" w:name="Medium List 2 Accent 5"/>
-    <w:lsdException w:unhideWhenUsed="0" w:uiPriority="67" w:semiHidden="0" w:name="Medium Grid 1 Accent 5"/>
-    <w:lsdException w:unhideWhenUsed="0" w:uiPriority="68" w:semiHidden="0" w:name="Medium Grid 2 Accent 5"/>
-    <w:lsdException w:unhideWhenUsed="0" w:uiPriority="69" w:semiHidden="0" w:name="Medium Grid 3 Accent 5"/>
-    <w:lsdException w:unhideWhenUsed="0" w:uiPriority="70" w:semiHidden="0" w:name="Dark List Accent 5"/>
-    <w:lsdException w:unhideWhenUsed="0" w:uiPriority="71" w:semiHidden="0" w:name="Colorful Shading Accent 5"/>
-    <w:lsdException w:unhideWhenUsed="0" w:uiPriority="72" w:semiHidden="0" w:name="Colorful List Accent 5"/>
-    <w:lsdException w:unhideWhenUsed="0" w:uiPriority="73" w:semiHidden="0" w:name="Colorful Grid Accent 5"/>
-    <w:lsdException w:unhideWhenUsed="0" w:uiPriority="60" w:semiHidden="0" w:name="Light Shading Accent 6"/>
-    <w:lsdException w:unhideWhenUsed="0" w:uiPriority="61" w:semiHidden="0" w:name="Light List Accent 6"/>
-    <w:lsdException w:unhideWhenUsed="0" w:uiPriority="62" w:semiHidden="0" w:name="Light Grid Accent 6"/>
-    <w:lsdException w:unhideWhenUsed="0" w:uiPriority="63" w:semiHidden="0" w:name="Medium Shading 1 Accent 6"/>
-    <w:lsdException w:unhideWhenUsed="0" w:uiPriority="64" w:semiHidden="0" w:name="Medium Shading 2 Accent 6"/>
-    <w:lsdException w:unhideWhenUsed="0" w:uiPriority="65" w:semiHidden="0" w:name="Medium List 1 Accent 6"/>
-    <w:lsdException w:unhideWhenUsed="0" w:uiPriority="66" w:semiHidden="0" w:name="Medium List 2 Accent 6"/>
-    <w:lsdException w:unhideWhenUsed="0" w:uiPriority="67" w:semiHidden="0" w:name="Medium Grid 1 Accent 6"/>
-    <w:lsdException w:unhideWhenUsed="0" w:uiPriority="68" w:semiHidden="0" w:name="Medium Grid 2 Accent 6"/>
-    <w:lsdException w:qFormat="1" w:unhideWhenUsed="0" w:uiPriority="69" w:semiHidden="0" w:name="Medium Grid 3 Accent 6"/>
-    <w:lsdException w:unhideWhenUsed="0" w:uiPriority="70" w:semiHidden="0" w:name="Dark List Accent 6"/>
-    <w:lsdException w:unhideWhenUsed="0" w:uiPriority="71" w:semiHidden="0" w:name="Colorful Shading Accent 6"/>
-    <w:lsdException w:unhideWhenUsed="0" w:uiPriority="72" w:semiHidden="0" w:name="Colorful List Accent 6"/>
-    <w:lsdException w:unhideWhenUsed="0" w:uiPriority="73" w:semiHidden="0" w:name="Colorful Grid Accent 6"/>
+  <w:latentStyles w:defLockedState="0" w:defUIPriority="99" w:defSemiHidden="0" w:defUnhideWhenUsed="0" w:defQFormat="0" w:count="377">
+    <w:lsdException w:name="Normal" w:uiPriority="0" w:qFormat="1"/>
+    <w:lsdException w:name="heading 1" w:uiPriority="9" w:qFormat="1"/>
+    <w:lsdException w:name="heading 2" w:uiPriority="9" w:unhideWhenUsed="1" w:qFormat="1"/>
+    <w:lsdException w:name="heading 3" w:semiHidden="1" w:uiPriority="9" w:unhideWhenUsed="1" w:qFormat="1"/>
+    <w:lsdException w:name="heading 4" w:semiHidden="1" w:uiPriority="9" w:unhideWhenUsed="1" w:qFormat="1"/>
+    <w:lsdException w:name="heading 5" w:semiHidden="1" w:uiPriority="9" w:unhideWhenUsed="1" w:qFormat="1"/>
+    <w:lsdException w:name="heading 6" w:semiHidden="1" w:uiPriority="9" w:unhideWhenUsed="1" w:qFormat="1"/>
+    <w:lsdException w:name="heading 7" w:semiHidden="1" w:uiPriority="9" w:unhideWhenUsed="1" w:qFormat="1"/>
+    <w:lsdException w:name="heading 8" w:semiHidden="1" w:uiPriority="9" w:unhideWhenUsed="1" w:qFormat="1"/>
+    <w:lsdException w:name="heading 9" w:semiHidden="1" w:uiPriority="9" w:unhideWhenUsed="1" w:qFormat="1"/>
+    <w:lsdException w:name="index 1" w:semiHidden="1" w:unhideWhenUsed="1"/>
+    <w:lsdException w:name="index 2" w:semiHidden="1" w:unhideWhenUsed="1"/>
+    <w:lsdException w:name="index 3" w:semiHidden="1" w:unhideWhenUsed="1"/>
+    <w:lsdException w:name="index 4" w:semiHidden="1" w:unhideWhenUsed="1"/>
+    <w:lsdException w:name="index 5" w:semiHidden="1" w:unhideWhenUsed="1"/>
+    <w:lsdException w:name="index 6" w:semiHidden="1" w:unhideWhenUsed="1"/>
+    <w:lsdException w:name="index 7" w:semiHidden="1" w:unhideWhenUsed="1"/>
+    <w:lsdException w:name="index 8" w:semiHidden="1" w:unhideWhenUsed="1"/>
+    <w:lsdException w:name="index 9" w:semiHidden="1" w:unhideWhenUsed="1"/>
+    <w:lsdException w:name="toc 1" w:semiHidden="1" w:uiPriority="39" w:unhideWhenUsed="1"/>
+    <w:lsdException w:name="toc 2" w:semiHidden="1" w:uiPriority="39" w:unhideWhenUsed="1"/>
+    <w:lsdException w:name="toc 3" w:semiHidden="1" w:uiPriority="39" w:unhideWhenUsed="1"/>
+    <w:lsdException w:name="toc 4" w:semiHidden="1" w:uiPriority="39" w:unhideWhenUsed="1"/>
+    <w:lsdException w:name="toc 5" w:semiHidden="1" w:uiPriority="39" w:unhideWhenUsed="1"/>
+    <w:lsdException w:name="toc 6" w:semiHidden="1" w:uiPriority="39" w:unhideWhenUsed="1"/>
+    <w:lsdException w:name="toc 7" w:semiHidden="1" w:uiPriority="39" w:unhideWhenUsed="1"/>
+    <w:lsdException w:name="toc 8" w:semiHidden="1" w:uiPriority="39" w:unhideWhenUsed="1"/>
+    <w:lsdException w:name="toc 9" w:semiHidden="1" w:uiPriority="39" w:unhideWhenUsed="1"/>
+    <w:lsdException w:name="Normal Indent" w:semiHidden="1" w:unhideWhenUsed="1"/>
+    <w:lsdException w:name="footnote text" w:semiHidden="1" w:unhideWhenUsed="1"/>
+    <w:lsdException w:name="annotation text" w:semiHidden="1" w:unhideWhenUsed="1"/>
+    <w:lsdException w:name="header" w:unhideWhenUsed="1" w:qFormat="1"/>
+    <w:lsdException w:name="footer" w:unhideWhenUsed="1" w:qFormat="1"/>
+    <w:lsdException w:name="index heading" w:semiHidden="1" w:unhideWhenUsed="1"/>
+    <w:lsdException w:name="caption" w:semiHidden="1" w:uiPriority="35" w:unhideWhenUsed="1" w:qFormat="1"/>
+    <w:lsdException w:name="table of figures" w:semiHidden="1" w:unhideWhenUsed="1"/>
+    <w:lsdException w:name="envelope address" w:semiHidden="1" w:unhideWhenUsed="1"/>
+    <w:lsdException w:name="envelope return" w:semiHidden="1" w:unhideWhenUsed="1"/>
+    <w:lsdException w:name="footnote reference" w:semiHidden="1" w:unhideWhenUsed="1"/>
+    <w:lsdException w:name="annotation reference" w:semiHidden="1" w:unhideWhenUsed="1"/>
+    <w:lsdException w:name="line number" w:semiHidden="1" w:uiPriority="0" w:qFormat="1"/>
+    <w:lsdException w:name="page number" w:semiHidden="1" w:unhideWhenUsed="1"/>
+    <w:lsdException w:name="endnote reference" w:semiHidden="1" w:unhideWhenUsed="1"/>
+    <w:lsdException w:name="endnote text" w:semiHidden="1" w:unhideWhenUsed="1"/>
+    <w:lsdException w:name="table of authorities" w:semiHidden="1" w:unhideWhenUsed="1"/>
+    <w:lsdException w:name="macro" w:semiHidden="1" w:unhideWhenUsed="1"/>
+    <w:lsdException w:name="toa heading" w:semiHidden="1" w:unhideWhenUsed="1"/>
+    <w:lsdException w:name="List" w:semiHidden="1" w:unhideWhenUsed="1"/>
+    <w:lsdException w:name="List Bullet" w:semiHidden="1" w:unhideWhenUsed="1"/>
+    <w:lsdException w:name="List Number" w:semiHidden="1" w:unhideWhenUsed="1"/>
+    <w:lsdException w:name="List 2" w:semiHidden="1" w:unhideWhenUsed="1"/>
+    <w:lsdException w:name="List 3" w:semiHidden="1" w:unhideWhenUsed="1"/>
+    <w:lsdException w:name="List 4" w:semiHidden="1" w:unhideWhenUsed="1"/>
+    <w:lsdException w:name="List 5" w:semiHidden="1" w:unhideWhenUsed="1"/>
+    <w:lsdException w:name="List Bullet 2" w:semiHidden="1" w:unhideWhenUsed="1"/>
+    <w:lsdException w:name="List Bullet 3" w:semiHidden="1" w:unhideWhenUsed="1"/>
+    <w:lsdException w:name="List Bullet 4" w:semiHidden="1" w:unhideWhenUsed="1"/>
+    <w:lsdException w:name="List Bullet 5" w:semiHidden="1" w:unhideWhenUsed="1"/>
+    <w:lsdException w:name="List Number 2" w:semiHidden="1" w:unhideWhenUsed="1"/>
+    <w:lsdException w:name="List Number 3" w:semiHidden="1" w:unhideWhenUsed="1"/>
+    <w:lsdException w:name="List Number 4" w:semiHidden="1" w:unhideWhenUsed="1"/>
+    <w:lsdException w:name="List Number 5" w:semiHidden="1" w:unhideWhenUsed="1"/>
+    <w:lsdException w:name="Title" w:uiPriority="10" w:qFormat="1"/>
+    <w:lsdException w:name="Closing" w:semiHidden="1" w:unhideWhenUsed="1"/>
+    <w:lsdException w:name="Signature" w:semiHidden="1" w:unhideWhenUsed="1"/>
+    <w:lsdException w:name="Default Paragraph Font" w:semiHidden="1" w:uiPriority="1" w:unhideWhenUsed="1"/>
+    <w:lsdException w:name="Body Text" w:semiHidden="1" w:unhideWhenUsed="1"/>
+    <w:lsdException w:name="Body Text Indent" w:semiHidden="1" w:unhideWhenUsed="1"/>
+    <w:lsdException w:name="List Continue" w:semiHidden="1" w:unhideWhenUsed="1"/>
+    <w:lsdException w:name="List Continue 2" w:semiHidden="1" w:unhideWhenUsed="1"/>
+    <w:lsdException w:name="List Continue 3" w:semiHidden="1" w:unhideWhenUsed="1"/>
+    <w:lsdException w:name="List Continue 4" w:semiHidden="1" w:unhideWhenUsed="1"/>
+    <w:lsdException w:name="List Continue 5" w:semiHidden="1" w:unhideWhenUsed="1"/>
+    <w:lsdException w:name="Message Header" w:semiHidden="1" w:unhideWhenUsed="1"/>
+    <w:lsdException w:name="Subtitle" w:uiPriority="11" w:qFormat="1"/>
+    <w:lsdException w:name="Salutation" w:semiHidden="1" w:unhideWhenUsed="1"/>
+    <w:lsdException w:name="Date" w:semiHidden="1" w:unhideWhenUsed="1"/>
+    <w:lsdException w:name="Body Text First Indent" w:semiHidden="1" w:unhideWhenUsed="1"/>
+    <w:lsdException w:name="Body Text First Indent 2" w:semiHidden="1" w:unhideWhenUsed="1"/>
+    <w:lsdException w:name="Note Heading" w:semiHidden="1" w:unhideWhenUsed="1"/>
+    <w:lsdException w:name="Body Text 2" w:semiHidden="1" w:unhideWhenUsed="1"/>
+    <w:lsdException w:name="Body Text 3" w:semiHidden="1" w:unhideWhenUsed="1"/>
+    <w:lsdException w:name="Body Text Indent 2" w:semiHidden="1" w:unhideWhenUsed="1"/>
+    <w:lsdException w:name="Body Text Indent 3" w:semiHidden="1" w:unhideWhenUsed="1"/>
+    <w:lsdException w:name="Block Text" w:semiHidden="1" w:unhideWhenUsed="1"/>
+    <w:lsdException w:name="Hyperlink" w:semiHidden="1" w:uiPriority="0" w:qFormat="1"/>
+    <w:lsdException w:name="FollowedHyperlink" w:semiHidden="1" w:unhideWhenUsed="1" w:qFormat="1"/>
+    <w:lsdException w:name="Strong" w:uiPriority="22" w:qFormat="1"/>
+    <w:lsdException w:name="Emphasis" w:uiPriority="20" w:qFormat="1"/>
+    <w:lsdException w:name="Document Map" w:semiHidden="1" w:unhideWhenUsed="1"/>
+    <w:lsdException w:name="Plain Text" w:semiHidden="1" w:unhideWhenUsed="1"/>
+    <w:lsdException w:name="E-mail Signature" w:semiHidden="1" w:unhideWhenUsed="1"/>
+    <w:lsdException w:name="HTML Top of Form" w:semiHidden="1" w:unhideWhenUsed="1"/>
+    <w:lsdException w:name="HTML Bottom of Form" w:semiHidden="1" w:unhideWhenUsed="1"/>
+    <w:lsdException w:name="Normal (Web)" w:semiHidden="1" w:unhideWhenUsed="1"/>
+    <w:lsdException w:name="HTML Acronym" w:semiHidden="1" w:unhideWhenUsed="1"/>
+    <w:lsdException w:name="HTML Address" w:semiHidden="1" w:unhideWhenUsed="1"/>
+    <w:lsdException w:name="HTML Cite" w:semiHidden="1" w:unhideWhenUsed="1"/>
+    <w:lsdException w:name="HTML Code" w:semiHidden="1" w:unhideWhenUsed="1"/>
+    <w:lsdException w:name="HTML Definition" w:semiHidden="1" w:unhideWhenUsed="1"/>
+    <w:lsdException w:name="HTML Keyboard" w:semiHidden="1" w:unhideWhenUsed="1"/>
+    <w:lsdException w:name="HTML Preformatted" w:semiHidden="1" w:unhideWhenUsed="1"/>
+    <w:lsdException w:name="HTML Sample" w:semiHidden="1" w:unhideWhenUsed="1"/>
+    <w:lsdException w:name="HTML Typewriter" w:semiHidden="1" w:unhideWhenUsed="1"/>
+    <w:lsdException w:name="HTML Variable" w:semiHidden="1" w:unhideWhenUsed="1"/>
+    <w:lsdException w:name="Normal Table" w:semiHidden="1" w:unhideWhenUsed="1"/>
+    <w:lsdException w:name="annotation subject" w:semiHidden="1" w:unhideWhenUsed="1"/>
+    <w:lsdException w:name="No List" w:semiHidden="1" w:unhideWhenUsed="1"/>
+    <w:lsdException w:name="Outline List 1" w:semiHidden="1" w:unhideWhenUsed="1"/>
+    <w:lsdException w:name="Outline List 2" w:semiHidden="1" w:unhideWhenUsed="1"/>
+    <w:lsdException w:name="Outline List 3" w:semiHidden="1" w:unhideWhenUsed="1"/>
+    <w:lsdException w:name="Table Simple 1" w:semiHidden="1" w:uiPriority="0" w:unhideWhenUsed="1" w:qFormat="1"/>
+    <w:lsdException w:name="Table Simple 2" w:semiHidden="1" w:unhideWhenUsed="1"/>
+    <w:lsdException w:name="Table Simple 3" w:semiHidden="1" w:unhideWhenUsed="1"/>
+    <w:lsdException w:name="Table Classic 1" w:semiHidden="1" w:unhideWhenUsed="1"/>
+    <w:lsdException w:name="Table Classic 2" w:semiHidden="1" w:unhideWhenUsed="1"/>
+    <w:lsdException w:name="Table Classic 3" w:semiHidden="1" w:unhideWhenUsed="1"/>
+    <w:lsdException w:name="Table Classic 4" w:semiHidden="1" w:unhideWhenUsed="1"/>
+    <w:lsdException w:name="Table Colorful 1" w:semiHidden="1" w:unhideWhenUsed="1"/>
+    <w:lsdException w:name="Table Colorful 2" w:semiHidden="1" w:unhideWhenUsed="1"/>
+    <w:lsdException w:name="Table Colorful 3" w:semiHidden="1" w:unhideWhenUsed="1"/>
+    <w:lsdException w:name="Table Columns 1" w:semiHidden="1" w:unhideWhenUsed="1"/>
+    <w:lsdException w:name="Table Columns 2" w:semiHidden="1" w:unhideWhenUsed="1"/>
+    <w:lsdException w:name="Table Columns 3" w:semiHidden="1" w:unhideWhenUsed="1"/>
+    <w:lsdException w:name="Table Columns 4" w:semiHidden="1" w:unhideWhenUsed="1"/>
+    <w:lsdException w:name="Table Columns 5" w:semiHidden="1" w:unhideWhenUsed="1"/>
+    <w:lsdException w:name="Table Grid 1" w:semiHidden="1" w:unhideWhenUsed="1"/>
+    <w:lsdException w:name="Table Grid 2" w:semiHidden="1" w:unhideWhenUsed="1"/>
+    <w:lsdException w:name="Table Grid 3" w:semiHidden="1" w:unhideWhenUsed="1"/>
+    <w:lsdException w:name="Table Grid 4" w:semiHidden="1" w:unhideWhenUsed="1"/>
+    <w:lsdException w:name="Table Grid 5" w:semiHidden="1" w:unhideWhenUsed="1"/>
+    <w:lsdException w:name="Table Grid 6" w:semiHidden="1" w:unhideWhenUsed="1"/>
+    <w:lsdException w:name="Table Grid 7" w:semiHidden="1" w:unhideWhenUsed="1"/>
+    <w:lsdException w:name="Table Grid 8" w:semiHidden="1" w:unhideWhenUsed="1"/>
+    <w:lsdException w:name="Table List 1" w:semiHidden="1" w:unhideWhenUsed="1"/>
+    <w:lsdException w:name="Table List 2" w:semiHidden="1" w:unhideWhenUsed="1"/>
+    <w:lsdException w:name="Table List 3" w:semiHidden="1" w:unhideWhenUsed="1"/>
+    <w:lsdException w:name="Table List 4" w:semiHidden="1" w:unhideWhenUsed="1"/>
+    <w:lsdException w:name="Table List 5" w:semiHidden="1" w:unhideWhenUsed="1"/>
+    <w:lsdException w:name="Table List 6" w:semiHidden="1" w:unhideWhenUsed="1"/>
+    <w:lsdException w:name="Table List 7" w:semiHidden="1" w:unhideWhenUsed="1"/>
+    <w:lsdException w:name="Table List 8" w:semiHidden="1" w:unhideWhenUsed="1"/>
+    <w:lsdException w:name="Table 3D effects 1" w:semiHidden="1" w:unhideWhenUsed="1"/>
+    <w:lsdException w:name="Table 3D effects 2" w:semiHidden="1" w:unhideWhenUsed="1"/>
+    <w:lsdException w:name="Table 3D effects 3" w:semiHidden="1" w:unhideWhenUsed="1"/>
+    <w:lsdException w:name="Table Contemporary" w:semiHidden="1" w:unhideWhenUsed="1"/>
+    <w:lsdException w:name="Table Elegant" w:semiHidden="1" w:unhideWhenUsed="1"/>
+    <w:lsdException w:name="Table Professional" w:semiHidden="1" w:unhideWhenUsed="1"/>
+    <w:lsdException w:name="Table Subtle 1" w:semiHidden="1" w:unhideWhenUsed="1"/>
+    <w:lsdException w:name="Table Subtle 2" w:semiHidden="1" w:unhideWhenUsed="1"/>
+    <w:lsdException w:name="Table Web 1" w:semiHidden="1" w:unhideWhenUsed="1"/>
+    <w:lsdException w:name="Table Web 2" w:semiHidden="1" w:unhideWhenUsed="1"/>
+    <w:lsdException w:name="Table Web 3" w:semiHidden="1" w:unhideWhenUsed="1"/>
+    <w:lsdException w:name="Balloon Text" w:semiHidden="1" w:unhideWhenUsed="1"/>
+    <w:lsdException w:name="Table Grid" w:uiPriority="0" w:qFormat="1"/>
+    <w:lsdException w:name="Table Theme" w:semiHidden="1" w:unhideWhenUsed="1"/>
+    <w:lsdException w:name="Placeholder Text" w:semiHidden="1" w:qFormat="1"/>
+    <w:lsdException w:name="Light Shading" w:uiPriority="60"/>
+    <w:lsdException w:name="Light List" w:uiPriority="61"/>
+    <w:lsdException w:name="Light Grid" w:uiPriority="62"/>
+    <w:lsdException w:name="Medium Shading 1" w:uiPriority="63"/>
+    <w:lsdException w:name="Medium Shading 2" w:uiPriority="64"/>
+    <w:lsdException w:name="Medium List 1" w:uiPriority="65"/>
+    <w:lsdException w:name="Medium List 2" w:uiPriority="66"/>
+    <w:lsdException w:name="Medium Grid 1" w:uiPriority="67"/>
+    <w:lsdException w:name="Medium Grid 2" w:uiPriority="68"/>
+    <w:lsdException w:name="Medium Grid 3" w:uiPriority="69"/>
+    <w:lsdException w:name="Dark List" w:uiPriority="70"/>
+    <w:lsdException w:name="Colorful Shading" w:uiPriority="71"/>
+    <w:lsdException w:name="Colorful List" w:uiPriority="72"/>
+    <w:lsdException w:name="Colorful Grid" w:uiPriority="73"/>
+    <w:lsdException w:name="Light Shading Accent 1" w:uiPriority="60"/>
+    <w:lsdException w:name="Light List Accent 1" w:uiPriority="61"/>
+    <w:lsdException w:name="Light Grid Accent 1" w:uiPriority="62"/>
+    <w:lsdException w:name="Medium Shading 1 Accent 1" w:uiPriority="63"/>
+    <w:lsdException w:name="Medium Shading 2 Accent 1" w:uiPriority="64"/>
+    <w:lsdException w:name="Medium List 1 Accent 1" w:uiPriority="65"/>
+    <w:lsdException w:name="Revision" w:semiHidden="1"/>
+    <w:lsdException w:name="List Paragraph" w:qFormat="1"/>
+    <w:lsdException w:name="Medium List 2 Accent 1" w:uiPriority="66"/>
+    <w:lsdException w:name="Medium Grid 1 Accent 1" w:uiPriority="67"/>
+    <w:lsdException w:name="Medium Grid 2 Accent 1" w:uiPriority="68"/>
+    <w:lsdException w:name="Medium Grid 3 Accent 1" w:uiPriority="69"/>
+    <w:lsdException w:name="Dark List Accent 1" w:uiPriority="70"/>
+    <w:lsdException w:name="Colorful Shading Accent 1" w:uiPriority="71"/>
+    <w:lsdException w:name="Colorful List Accent 1" w:uiPriority="72"/>
+    <w:lsdException w:name="Colorful Grid Accent 1" w:uiPriority="73"/>
+    <w:lsdException w:name="Light Shading Accent 2" w:uiPriority="60"/>
+    <w:lsdException w:name="Light List Accent 2" w:uiPriority="61"/>
+    <w:lsdException w:name="Light Grid Accent 2" w:uiPriority="62"/>
+    <w:lsdException w:name="Medium Shading 1 Accent 2" w:uiPriority="63"/>
+    <w:lsdException w:name="Medium Shading 2 Accent 2" w:uiPriority="64"/>
+    <w:lsdException w:name="Medium List 1 Accent 2" w:uiPriority="65"/>
+    <w:lsdException w:name="Medium List 2 Accent 2" w:uiPriority="66"/>
+    <w:lsdException w:name="Medium Grid 1 Accent 2" w:uiPriority="67"/>
+    <w:lsdException w:name="Medium Grid 2 Accent 2" w:uiPriority="68"/>
+    <w:lsdException w:name="Medium Grid 3 Accent 2" w:uiPriority="69"/>
+    <w:lsdException w:name="Dark List Accent 2" w:uiPriority="70"/>
+    <w:lsdException w:name="Colorful Shading Accent 2" w:uiPriority="71"/>
+    <w:lsdException w:name="Colorful List Accent 2" w:uiPriority="72"/>
+    <w:lsdException w:name="Colorful Grid Accent 2" w:uiPriority="73"/>
+    <w:lsdException w:name="Light Shading Accent 3" w:uiPriority="60"/>
+    <w:lsdException w:name="Light List Accent 3" w:uiPriority="61"/>
+    <w:lsdException w:name="Light Grid Accent 3" w:uiPriority="62"/>
+    <w:lsdException w:name="Medium Shading 1 Accent 3" w:uiPriority="63"/>
+    <w:lsdException w:name="Medium Shading 2 Accent 3" w:uiPriority="64"/>
+    <w:lsdException w:name="Medium List 1 Accent 3" w:uiPriority="65"/>
+    <w:lsdException w:name="Medium List 2 Accent 3" w:uiPriority="66"/>
+    <w:lsdException w:name="Medium Grid 1 Accent 3" w:uiPriority="67"/>
+    <w:lsdException w:name="Medium Grid 2 Accent 3" w:uiPriority="68"/>
+    <w:lsdException w:name="Medium Grid 3 Accent 3" w:uiPriority="69"/>
+    <w:lsdException w:name="Dark List Accent 3" w:uiPriority="70"/>
+    <w:lsdException w:name="Colorful Shading Accent 3" w:uiPriority="71"/>
+    <w:lsdException w:name="Colorful List Accent 3" w:uiPriority="72"/>
+    <w:lsdException w:name="Colorful Grid Accent 3" w:uiPriority="73"/>
+    <w:lsdException w:name="Light Shading Accent 4" w:uiPriority="60"/>
+    <w:lsdException w:name="Light List Accent 4" w:uiPriority="61"/>
+    <w:lsdException w:name="Light Grid Accent 4" w:uiPriority="62"/>
+    <w:lsdException w:name="Medium Shading 1 Accent 4" w:uiPriority="63"/>
+    <w:lsdException w:name="Medium Shading 2 Accent 4" w:uiPriority="64"/>
+    <w:lsdException w:name="Medium List 1 Accent 4" w:uiPriority="65"/>
+    <w:lsdException w:name="Medium List 2 Accent 4" w:uiPriority="66"/>
+    <w:lsdException w:name="Medium Grid 1 Accent 4" w:uiPriority="67"/>
+    <w:lsdException w:name="Medium Grid 2 Accent 4" w:uiPriority="68"/>
+    <w:lsdException w:name="Medium Grid 3 Accent 4" w:uiPriority="69"/>
+    <w:lsdException w:name="Dark List Accent 4" w:uiPriority="70"/>
+    <w:lsdException w:name="Colorful Shading Accent 4" w:uiPriority="71"/>
+    <w:lsdException w:name="Colorful List Accent 4" w:uiPriority="72"/>
+    <w:lsdException w:name="Colorful Grid Accent 4" w:uiPriority="73"/>
+    <w:lsdException w:name="Light Shading Accent 5" w:uiPriority="60"/>
+    <w:lsdException w:name="Light List Accent 5" w:uiPriority="61"/>
+    <w:lsdException w:name="Light Grid Accent 5" w:uiPriority="62"/>
+    <w:lsdException w:name="Medium Shading 1 Accent 5" w:uiPriority="63"/>
+    <w:lsdException w:name="Medium Shading 2 Accent 5" w:uiPriority="64"/>
+    <w:lsdException w:name="Medium List 1 Accent 5" w:uiPriority="65"/>
+    <w:lsdException w:name="Medium List 2 Accent 5" w:uiPriority="66"/>
+    <w:lsdException w:name="Medium Grid 1 Accent 5" w:uiPriority="67"/>
+    <w:lsdException w:name="Medium Grid 2 Accent 5" w:uiPriority="68"/>
+    <w:lsdException w:name="Medium Grid 3 Accent 5" w:uiPriority="69"/>
+    <w:lsdException w:name="Dark List Accent 5" w:uiPriority="70"/>
+    <w:lsdException w:name="Colorful Shading Accent 5" w:uiPriority="71"/>
+    <w:lsdException w:name="Colorful List Accent 5" w:uiPriority="72"/>
+    <w:lsdException w:name="Colorful Grid Accent 5" w:uiPriority="73"/>
+    <w:lsdException w:name="Light Shading Accent 6" w:uiPriority="60"/>
+    <w:lsdException w:name="Light List Accent 6" w:uiPriority="61"/>
+    <w:lsdException w:name="Light Grid Accent 6" w:uiPriority="62"/>
+    <w:lsdException w:name="Medium Shading 1 Accent 6" w:uiPriority="63"/>
+    <w:lsdException w:name="Medium Shading 2 Accent 6" w:uiPriority="64"/>
+    <w:lsdException w:name="Medium List 1 Accent 6" w:uiPriority="65"/>
+    <w:lsdException w:name="Medium List 2 Accent 6" w:uiPriority="66"/>
+    <w:lsdException w:name="Medium Grid 1 Accent 6" w:uiPriority="67"/>
+    <w:lsdException w:name="Medium Grid 2 Accent 6" w:uiPriority="68"/>
+    <w:lsdException w:name="Medium Grid 3 Accent 6" w:uiPriority="69" w:qFormat="1"/>
+    <w:lsdException w:name="Dark List Accent 6" w:uiPriority="70"/>
+    <w:lsdException w:name="Colorful Shading Accent 6" w:uiPriority="71"/>
+    <w:lsdException w:name="Colorful List Accent 6" w:uiPriority="72"/>
+    <w:lsdException w:name="Colorful Grid Accent 6" w:uiPriority="73"/>
+    <w:lsdException w:name="Subtle Emphasis" w:uiPriority="19" w:qFormat="1"/>
+    <w:lsdException w:name="Intense Emphasis" w:uiPriority="21" w:qFormat="1"/>
+    <w:lsdException w:name="Subtle Reference" w:uiPriority="31" w:qFormat="1"/>
+    <w:lsdException w:name="Intense Reference" w:uiPriority="32" w:qFormat="1"/>
+    <w:lsdException w:name="Book Title" w:uiPriority="33" w:qFormat="1"/>
+    <w:lsdException w:name="Bibliography" w:semiHidden="1" w:uiPriority="37" w:unhideWhenUsed="1"/>
+    <w:lsdException w:name="TOC Heading" w:semiHidden="1" w:uiPriority="39" w:unhideWhenUsed="1" w:qFormat="1"/>
+    <w:lsdException w:name="Plain Table 1" w:uiPriority="41"/>
+    <w:lsdException w:name="Plain Table 2" w:uiPriority="42"/>
+    <w:lsdException w:name="Plain Table 3" w:uiPriority="43"/>
+    <w:lsdException w:name="Plain Table 4" w:uiPriority="44"/>
+    <w:lsdException w:name="Plain Table 5" w:uiPriority="45"/>
+    <w:lsdException w:name="Grid Table Light" w:uiPriority="40"/>
+    <w:lsdException w:name="Grid Table 1 Light" w:uiPriority="46"/>
+    <w:lsdException w:name="Grid Table 2" w:uiPriority="47"/>
+    <w:lsdException w:name="Grid Table 3" w:uiPriority="48"/>
+    <w:lsdException w:name="Grid Table 4" w:uiPriority="49"/>
+    <w:lsdException w:name="Grid Table 5 Dark" w:uiPriority="50"/>
+    <w:lsdException w:name="Grid Table 6 Colorful" w:uiPriority="51"/>
+    <w:lsdException w:name="Grid Table 7 Colorful" w:uiPriority="52"/>
+    <w:lsdException w:name="Grid Table 1 Light Accent 1" w:uiPriority="46"/>
+    <w:lsdException w:name="Grid Table 2 Accent 1" w:uiPriority="47"/>
+    <w:lsdException w:name="Grid Table 3 Accent 1" w:uiPriority="48"/>
+    <w:lsdException w:name="Grid Table 4 Accent 1" w:uiPriority="49"/>
+    <w:lsdException w:name="Grid Table 5 Dark Accent 1" w:uiPriority="50"/>
+    <w:lsdException w:name="Grid Table 6 Colorful Accent 1" w:uiPriority="51"/>
+    <w:lsdException w:name="Grid Table 7 Colorful Accent 1" w:uiPriority="52"/>
+    <w:lsdException w:name="Grid Table 1 Light Accent 2" w:uiPriority="46"/>
+    <w:lsdException w:name="Grid Table 2 Accent 2" w:uiPriority="47"/>
+    <w:lsdException w:name="Grid Table 3 Accent 2" w:uiPriority="48"/>
+    <w:lsdException w:name="Grid Table 4 Accent 2" w:uiPriority="49"/>
+    <w:lsdException w:name="Grid Table 5 Dark Accent 2" w:uiPriority="50"/>
+    <w:lsdException w:name="Grid Table 6 Colorful Accent 2" w:uiPriority="51"/>
+    <w:lsdException w:name="Grid Table 7 Colorful Accent 2" w:uiPriority="52"/>
+    <w:lsdException w:name="Grid Table 1 Light Accent 3" w:uiPriority="46"/>
+    <w:lsdException w:name="Grid Table 2 Accent 3" w:uiPriority="47"/>
+    <w:lsdException w:name="Grid Table 3 Accent 3" w:uiPriority="48"/>
+    <w:lsdException w:name="Grid Table 4 Accent 3" w:uiPriority="49"/>
+    <w:lsdException w:name="Grid Table 5 Dark Accent 3" w:uiPriority="50"/>
+    <w:lsdException w:name="Grid Table 6 Colorful Accent 3" w:uiPriority="51"/>
+    <w:lsdException w:name="Grid Table 7 Colorful Accent 3" w:uiPriority="52"/>
+    <w:lsdException w:name="Grid Table 1 Light Accent 4" w:uiPriority="46"/>
+    <w:lsdException w:name="Grid Table 2 Accent 4" w:uiPriority="47"/>
+    <w:lsdException w:name="Grid Table 3 Accent 4" w:uiPriority="48"/>
+    <w:lsdException w:name="Grid Table 4 Accent 4" w:uiPriority="49"/>
+    <w:lsdException w:name="Grid Table 5 Dark Accent 4" w:uiPriority="50"/>
+    <w:lsdException w:name="Grid Table 6 Colorful Accent 4" w:uiPriority="51"/>
+    <w:lsdException w:name="Grid Table 7 Colorful Accent 4" w:uiPriority="52"/>
+    <w:lsdException w:name="Grid Table 1 Light Accent 5" w:uiPriority="46"/>
+    <w:lsdException w:name="Grid Table 2 Accent 5" w:uiPriority="47"/>
+    <w:lsdException w:name="Grid Table 3 Accent 5" w:uiPriority="48"/>
+    <w:lsdException w:name="Grid Table 4 Accent 5" w:uiPriority="49"/>
+    <w:lsdException w:name="Grid Table 5 Dark Accent 5" w:uiPriority="50"/>
+    <w:lsdException w:name="Grid Table 6 Colorful Accent 5" w:uiPriority="51"/>
+    <w:lsdException w:name="Grid Table 7 Colorful Accent 5" w:uiPriority="52"/>
+    <w:lsdException w:name="Grid Table 1 Light Accent 6" w:uiPriority="46"/>
+    <w:lsdException w:name="Grid Table 2 Accent 6" w:uiPriority="47"/>
+    <w:lsdException w:name="Grid Table 3 Accent 6" w:uiPriority="48"/>
+    <w:lsdException w:name="Grid Table 4 Accent 6" w:uiPriority="49"/>
+    <w:lsdException w:name="Grid Table 5 Dark Accent 6" w:uiPriority="50"/>
+    <w:lsdException w:name="Grid Table 6 Colorful Accent 6" w:uiPriority="51"/>
+    <w:lsdException w:name="Grid Table 7 Colorful Accent 6" w:uiPriority="52"/>
+    <w:lsdException w:name="List Table 1 Light" w:uiPriority="46"/>
+    <w:lsdException w:name="List Table 2" w:uiPriority="47"/>
+    <w:lsdException w:name="List Table 3" w:uiPriority="48"/>
+    <w:lsdException w:name="List Table 4" w:uiPriority="49"/>
+    <w:lsdException w:name="List Table 5 Dark" w:uiPriority="50"/>
+    <w:lsdException w:name="List Table 6 Colorful" w:uiPriority="51"/>
+    <w:lsdException w:name="List Table 7 Colorful" w:uiPriority="52"/>
+    <w:lsdException w:name="List Table 1 Light Accent 1" w:uiPriority="46"/>
+    <w:lsdException w:name="List Table 2 Accent 1" w:uiPriority="47"/>
+    <w:lsdException w:name="List Table 3 Accent 1" w:uiPriority="48"/>
+    <w:lsdException w:name="List Table 4 Accent 1" w:uiPriority="49"/>
+    <w:lsdException w:name="List Table 5 Dark Accent 1" w:uiPriority="50"/>
+    <w:lsdException w:name="List Table 6 Colorful Accent 1" w:uiPriority="51"/>
+    <w:lsdException w:name="List Table 7 Colorful Accent 1" w:uiPriority="52"/>
+    <w:lsdException w:name="List Table 1 Light Accent 2" w:uiPriority="46"/>
+    <w:lsdException w:name="List Table 2 Accent 2" w:uiPriority="47"/>
+    <w:lsdException w:name="List Table 3 Accent 2" w:uiPriority="48"/>
+    <w:lsdException w:name="List Table 4 Accent 2" w:uiPriority="49"/>
+    <w:lsdException w:name="List Table 5 Dark Accent 2" w:uiPriority="50"/>
+    <w:lsdException w:name="List Table 6 Colorful Accent 2" w:uiPriority="51"/>
+    <w:lsdException w:name="List Table 7 Colorful Accent 2" w:uiPriority="52"/>
+    <w:lsdException w:name="List Table 1 Light Accent 3" w:uiPriority="46"/>
+    <w:lsdException w:name="List Table 2 Accent 3" w:uiPriority="47"/>
+    <w:lsdException w:name="List Table 3 Accent 3" w:uiPriority="48"/>
+    <w:lsdException w:name="List Table 4 Accent 3" w:uiPriority="49"/>
+    <w:lsdException w:name="List Table 5 Dark Accent 3" w:uiPriority="50"/>
+    <w:lsdException w:name="List Table 6 Colorful Accent 3" w:uiPriority="51"/>
+    <w:lsdException w:name="List Table 7 Colorful Accent 3" w:uiPriority="52"/>
+    <w:lsdException w:name="List Table 1 Light Accent 4" w:uiPriority="46"/>
+    <w:lsdException w:name="List Table 2 Accent 4" w:uiPriority="47"/>
+    <w:lsdException w:name="List Table 3 Accent 4" w:uiPriority="48"/>
+    <w:lsdException w:name="List Table 4 Accent 4" w:uiPriority="49"/>
+    <w:lsdException w:name="List Table 5 Dark Accent 4" w:uiPriority="50"/>
+    <w:lsdException w:name="List Table 6 Colorful Accent 4" w:uiPriority="51"/>
+    <w:lsdException w:name="List Table 7 Colorful Accent 4" w:uiPriority="52"/>
+    <w:lsdException w:name="List Table 1 Light Accent 5" w:uiPriority="46"/>
+    <w:lsdException w:name="List Table 2 Accent 5" w:uiPriority="47"/>
+    <w:lsdException w:name="List Table 3 Accent 5" w:uiPriority="48"/>
+    <w:lsdException w:name="List Table 4 Accent 5" w:uiPriority="49"/>
+    <w:lsdException w:name="List Table 5 Dark Accent 5" w:uiPriority="50"/>
+    <w:lsdException w:name="List Table 6 Colorful Accent 5" w:uiPriority="51"/>
+    <w:lsdException w:name="List Table 7 Colorful Accent 5" w:uiPriority="52"/>
+    <w:lsdException w:name="List Table 1 Light Accent 6" w:uiPriority="46"/>
+    <w:lsdException w:name="List Table 2 Accent 6" w:uiPriority="47"/>
+    <w:lsdException w:name="List Table 3 Accent 6" w:uiPriority="48"/>
+    <w:lsdException w:name="List Table 4 Accent 6" w:uiPriority="49"/>
+    <w:lsdException w:name="List Table 5 Dark Accent 6" w:uiPriority="50"/>
+    <w:lsdException w:name="List Table 6 Colorful Accent 6" w:uiPriority="51"/>
+    <w:lsdException w:name="List Table 7 Colorful Accent 6" w:uiPriority="52"/>
+    <w:lsdException w:name="Mention" w:semiHidden="1" w:unhideWhenUsed="1"/>
+    <w:lsdException w:name="Smart Hyperlink" w:semiHidden="1" w:unhideWhenUsed="1"/>
+    <w:lsdException w:name="Hashtag" w:semiHidden="1" w:unhideWhenUsed="1"/>
+    <w:lsdException w:name="Unresolved Mention" w:semiHidden="1" w:unhideWhenUsed="1"/>
+    <w:lsdException w:name="Smart Link" w:semiHidden="1" w:unhideWhenUsed="1"/>
+    <w:lsdException w:name="Smart Link Error" w:semiHidden="1" w:unhideWhenUsed="1"/>
   </w:latentStyles>
-  <w:style w:type="paragraph" w:default="1" w:styleId="1">
+  <w:style w:type="paragraph" w:default="1" w:styleId="a">
     <w:name w:val="Normal"/>
     <w:qFormat/>
-    <w:uiPriority w:val="0"/>
     <w:rPr>
-      <w:rFonts w:ascii="Calibri" w:hAnsi="Calibri" w:eastAsia="Times New Roman" w:cs="Times New Roman"/>
+      <w:rFonts w:ascii="Calibri" w:eastAsia="Times New Roman" w:hAnsi="Calibri"/>
       <w:color w:val="000000"/>
       <w:sz w:val="26"/>
       <w:szCs w:val="26"/>
-      <w:lang w:val="ru-RU" w:eastAsia="ru-RU" w:bidi="ar-SA"/>
+      <w:lang w:val="ru-RU" w:eastAsia="ru-RU"/>
     </w:rPr>
   </w:style>
-  <w:style w:type="paragraph" w:styleId="2">
+  <w:style w:type="paragraph" w:styleId="1">
     <w:name w:val="heading 1"/>
-    <w:basedOn w:val="1"/>
-    <w:next w:val="1"/>
-    <w:link w:val="14"/>
+    <w:basedOn w:val="a"/>
+    <w:next w:val="a"/>
+    <w:link w:val="10"/>
+    <w:uiPriority w:val="9"/>
     <w:qFormat/>
-    <w:uiPriority w:val="9"/>
     <w:pPr>
       <w:outlineLvl w:val="0"/>
     </w:pPr>
@@ -2262,14 +2201,14 @@
       <w:szCs w:val="48"/>
     </w:rPr>
   </w:style>
-  <w:style w:type="paragraph" w:styleId="3">
+  <w:style w:type="paragraph" w:styleId="2">
     <w:name w:val="heading 2"/>
-    <w:basedOn w:val="1"/>
-    <w:next w:val="1"/>
-    <w:link w:val="15"/>
+    <w:basedOn w:val="a"/>
+    <w:next w:val="a"/>
+    <w:link w:val="20"/>
+    <w:uiPriority w:val="9"/>
     <w:unhideWhenUsed/>
     <w:qFormat/>
-    <w:uiPriority w:val="9"/>
     <w:pPr>
       <w:spacing w:before="120" w:after="120"/>
       <w:outlineLvl w:val="1"/>
@@ -2280,18 +2219,19 @@
       <w:szCs w:val="32"/>
     </w:rPr>
   </w:style>
-  <w:style w:type="character" w:default="1" w:styleId="4">
+  <w:style w:type="character" w:default="1" w:styleId="a0">
     <w:name w:val="Default Paragraph Font"/>
+    <w:uiPriority w:val="1"/>
     <w:semiHidden/>
     <w:unhideWhenUsed/>
-    <w:uiPriority w:val="1"/>
   </w:style>
-  <w:style w:type="table" w:default="1" w:styleId="5">
+  <w:style w:type="table" w:default="1" w:styleId="a1">
     <w:name w:val="Normal Table"/>
+    <w:uiPriority w:val="99"/>
     <w:semiHidden/>
     <w:unhideWhenUsed/>
-    <w:uiPriority w:val="99"/>
     <w:tblPr>
+      <w:tblInd w:w="0" w:type="dxa"/>
       <w:tblCellMar>
         <w:top w:w="0" w:type="dxa"/>
         <w:left w:w="108" w:type="dxa"/>
@@ -2300,30 +2240,31 @@
       </w:tblCellMar>
     </w:tblPr>
   </w:style>
-  <w:style w:type="character" w:styleId="6">
+  <w:style w:type="numbering" w:default="1" w:styleId="a2">
+    <w:name w:val="No List"/>
+    <w:uiPriority w:val="99"/>
+    <w:semiHidden/>
+    <w:unhideWhenUsed/>
+  </w:style>
+  <w:style w:type="character" w:styleId="a3">
     <w:name w:val="FollowedHyperlink"/>
-    <w:basedOn w:val="4"/>
+    <w:basedOn w:val="a0"/>
+    <w:uiPriority w:val="99"/>
     <w:semiHidden/>
     <w:unhideWhenUsed/>
     <w:qFormat/>
-    <w:uiPriority w:val="99"/>
     <w:rPr>
       <w:color w:val="800080" w:themeColor="followedHyperlink"/>
       <w:u w:val="single"/>
-      <w14:textFill>
-        <w14:solidFill>
-          <w14:schemeClr w14:val="folHlink"/>
-        </w14:solidFill>
-      </w14:textFill>
     </w:rPr>
   </w:style>
-  <w:style w:type="paragraph" w:styleId="7">
+  <w:style w:type="paragraph" w:styleId="a4">
     <w:name w:val="footer"/>
-    <w:basedOn w:val="1"/>
-    <w:link w:val="17"/>
+    <w:basedOn w:val="a"/>
+    <w:link w:val="a5"/>
+    <w:uiPriority w:val="99"/>
     <w:unhideWhenUsed/>
     <w:qFormat/>
-    <w:uiPriority w:val="99"/>
     <w:pPr>
       <w:tabs>
         <w:tab w:val="center" w:pos="4677"/>
@@ -2331,13 +2272,13 @@
       </w:tabs>
     </w:pPr>
   </w:style>
-  <w:style w:type="paragraph" w:styleId="8">
+  <w:style w:type="paragraph" w:styleId="a6">
     <w:name w:val="header"/>
-    <w:basedOn w:val="1"/>
-    <w:link w:val="16"/>
+    <w:basedOn w:val="a"/>
+    <w:link w:val="a7"/>
+    <w:uiPriority w:val="99"/>
     <w:unhideWhenUsed/>
     <w:qFormat/>
-    <w:uiPriority w:val="99"/>
     <w:pPr>
       <w:tabs>
         <w:tab w:val="center" w:pos="4677"/>
@@ -2345,60 +2286,56 @@
       </w:tabs>
     </w:pPr>
   </w:style>
-  <w:style w:type="character" w:styleId="9">
+  <w:style w:type="character" w:styleId="a8">
     <w:name w:val="Hyperlink"/>
-    <w:basedOn w:val="4"/>
+    <w:basedOn w:val="a0"/>
     <w:semiHidden/>
     <w:qFormat/>
-    <w:uiPriority w:val="0"/>
     <w:rPr>
       <w:color w:val="0000FF"/>
       <w:u w:val="single"/>
     </w:rPr>
   </w:style>
-  <w:style w:type="character" w:styleId="10">
+  <w:style w:type="character" w:styleId="a9">
     <w:name w:val="line number"/>
-    <w:basedOn w:val="4"/>
+    <w:basedOn w:val="a0"/>
     <w:semiHidden/>
     <w:qFormat/>
-    <w:uiPriority w:val="0"/>
   </w:style>
-  <w:style w:type="table" w:styleId="11">
+  <w:style w:type="table" w:styleId="aa">
     <w:name w:val="Table Grid"/>
-    <w:basedOn w:val="5"/>
+    <w:basedOn w:val="a1"/>
     <w:qFormat/>
-    <w:uiPriority w:val="0"/>
     <w:tblPr>
       <w:tblBorders>
-        <w:top w:val="single" w:color="auto" w:sz="4" w:space="0"/>
-        <w:left w:val="single" w:color="auto" w:sz="4" w:space="0"/>
-        <w:bottom w:val="single" w:color="auto" w:sz="4" w:space="0"/>
-        <w:right w:val="single" w:color="auto" w:sz="4" w:space="0"/>
-        <w:insideH w:val="single" w:color="auto" w:sz="4" w:space="0"/>
-        <w:insideV w:val="single" w:color="auto" w:sz="4" w:space="0"/>
+        <w:top w:val="single" w:sz="4" w:space="0" w:color="auto"/>
+        <w:left w:val="single" w:sz="4" w:space="0" w:color="auto"/>
+        <w:bottom w:val="single" w:sz="4" w:space="0" w:color="auto"/>
+        <w:right w:val="single" w:sz="4" w:space="0" w:color="auto"/>
+        <w:insideH w:val="single" w:sz="4" w:space="0" w:color="auto"/>
+        <w:insideV w:val="single" w:sz="4" w:space="0" w:color="auto"/>
       </w:tblBorders>
     </w:tblPr>
   </w:style>
-  <w:style w:type="table" w:styleId="12">
+  <w:style w:type="table" w:styleId="11">
     <w:name w:val="Table Simple 1"/>
-    <w:basedOn w:val="5"/>
+    <w:basedOn w:val="a1"/>
     <w:qFormat/>
-    <w:uiPriority w:val="0"/>
     <w:tblPr>
       <w:tblBorders>
-        <w:top w:val="single" w:color="000000" w:sz="4" w:space="0"/>
-        <w:left w:val="single" w:color="000000" w:sz="4" w:space="0"/>
-        <w:bottom w:val="single" w:color="000000" w:sz="4" w:space="0"/>
-        <w:right w:val="single" w:color="000000" w:sz="4" w:space="0"/>
-        <w:insideH w:val="single" w:color="000000" w:sz="4" w:space="0"/>
-        <w:insideV w:val="single" w:color="000000" w:sz="4" w:space="0"/>
+        <w:top w:val="single" w:sz="4" w:space="0" w:color="000000"/>
+        <w:left w:val="single" w:sz="4" w:space="0" w:color="000000"/>
+        <w:bottom w:val="single" w:sz="4" w:space="0" w:color="000000"/>
+        <w:right w:val="single" w:sz="4" w:space="0" w:color="000000"/>
+        <w:insideH w:val="single" w:sz="4" w:space="0" w:color="000000"/>
+        <w:insideV w:val="single" w:sz="4" w:space="0" w:color="000000"/>
       </w:tblBorders>
     </w:tblPr>
     <w:tblStylePr w:type="firstRow">
       <w:tblPr/>
       <w:tcPr>
         <w:tcBorders>
-          <w:left w:val="single" w:color="008000" w:sz="6" w:space="0"/>
+          <w:left w:val="single" w:sz="6" w:space="0" w:color="008000"/>
           <w:tl2br w:val="nil"/>
           <w:tr2bl w:val="nil"/>
         </w:tcBorders>
@@ -2408,25 +2345,24 @@
       <w:tblPr/>
       <w:tcPr>
         <w:tcBorders>
-          <w:top w:val="single" w:color="008000" w:sz="6" w:space="0"/>
+          <w:top w:val="single" w:sz="6" w:space="0" w:color="008000"/>
           <w:tl2br w:val="nil"/>
           <w:tr2bl w:val="nil"/>
         </w:tcBorders>
       </w:tcPr>
     </w:tblStylePr>
   </w:style>
-  <w:style w:type="character" w:customStyle="1" w:styleId="13">
+  <w:style w:type="character" w:customStyle="1" w:styleId="text">
     <w:name w:val="text"/>
-    <w:basedOn w:val="4"/>
+    <w:basedOn w:val="a0"/>
     <w:qFormat/>
-    <w:uiPriority w:val="0"/>
   </w:style>
-  <w:style w:type="character" w:customStyle="1" w:styleId="14">
+  <w:style w:type="character" w:customStyle="1" w:styleId="10">
     <w:name w:val="Заголовок 1 Знак"/>
-    <w:basedOn w:val="4"/>
-    <w:link w:val="2"/>
+    <w:basedOn w:val="a0"/>
+    <w:link w:val="1"/>
+    <w:uiPriority w:val="9"/>
     <w:qFormat/>
-    <w:uiPriority w:val="9"/>
     <w:rPr>
       <w:rFonts w:ascii="Calibri" w:hAnsi="Calibri"/>
       <w:b/>
@@ -2434,12 +2370,12 @@
       <w:szCs w:val="48"/>
     </w:rPr>
   </w:style>
-  <w:style w:type="character" w:customStyle="1" w:styleId="15">
+  <w:style w:type="character" w:customStyle="1" w:styleId="20">
     <w:name w:val="Заголовок 2 Знак"/>
-    <w:basedOn w:val="4"/>
-    <w:link w:val="3"/>
+    <w:basedOn w:val="a0"/>
+    <w:link w:val="2"/>
+    <w:uiPriority w:val="9"/>
     <w:qFormat/>
-    <w:uiPriority w:val="9"/>
     <w:rPr>
       <w:rFonts w:ascii="Calibri" w:hAnsi="Calibri"/>
       <w:b/>
@@ -2448,12 +2384,12 @@
       <w:szCs w:val="32"/>
     </w:rPr>
   </w:style>
-  <w:style w:type="character" w:customStyle="1" w:styleId="16">
+  <w:style w:type="character" w:customStyle="1" w:styleId="a7">
     <w:name w:val="Верхний колонтитул Знак"/>
-    <w:basedOn w:val="4"/>
-    <w:link w:val="8"/>
+    <w:basedOn w:val="a0"/>
+    <w:link w:val="a6"/>
+    <w:uiPriority w:val="99"/>
     <w:qFormat/>
-    <w:uiPriority w:val="99"/>
     <w:rPr>
       <w:rFonts w:ascii="Calibri" w:hAnsi="Calibri"/>
       <w:color w:val="000000"/>
@@ -2461,12 +2397,12 @@
       <w:szCs w:val="26"/>
     </w:rPr>
   </w:style>
-  <w:style w:type="character" w:customStyle="1" w:styleId="17">
+  <w:style w:type="character" w:customStyle="1" w:styleId="a5">
     <w:name w:val="Нижний колонтитул Знак"/>
-    <w:basedOn w:val="4"/>
-    <w:link w:val="7"/>
+    <w:basedOn w:val="a0"/>
+    <w:link w:val="a4"/>
+    <w:uiPriority w:val="99"/>
     <w:qFormat/>
-    <w:uiPriority w:val="99"/>
     <w:rPr>
       <w:rFonts w:ascii="Calibri" w:hAnsi="Calibri"/>
       <w:color w:val="000000"/>
@@ -2474,27 +2410,26 @@
       <w:szCs w:val="26"/>
     </w:rPr>
   </w:style>
-  <w:style w:type="character" w:customStyle="1" w:styleId="18">
+  <w:style w:type="character" w:customStyle="1" w:styleId="field-value">
     <w:name w:val="field-value"/>
-    <w:basedOn w:val="4"/>
+    <w:basedOn w:val="a0"/>
     <w:qFormat/>
-    <w:uiPriority w:val="0"/>
   </w:style>
-  <w:style w:type="character" w:styleId="19">
+  <w:style w:type="character" w:styleId="ab">
     <w:name w:val="Placeholder Text"/>
-    <w:basedOn w:val="4"/>
+    <w:basedOn w:val="a0"/>
+    <w:uiPriority w:val="99"/>
     <w:semiHidden/>
     <w:qFormat/>
-    <w:uiPriority w:val="99"/>
     <w:rPr>
       <w:color w:val="808080"/>
     </w:rPr>
   </w:style>
-  <w:style w:type="paragraph" w:styleId="20">
+  <w:style w:type="paragraph" w:styleId="ac">
     <w:name w:val="List Paragraph"/>
-    <w:basedOn w:val="1"/>
+    <w:basedOn w:val="a"/>
+    <w:uiPriority w:val="99"/>
     <w:qFormat/>
-    <w:uiPriority w:val="99"/>
     <w:pPr>
       <w:ind w:left="720"/>
       <w:contextualSpacing/>
@@ -2504,12 +2439,11 @@
 </file>
 
 <file path=word/glossary/document.xml><?xml version="1.0" encoding="utf-8"?>
-<w:glossaryDocument xmlns:wpc="http://schemas.microsoft.com/office/word/2010/wordprocessingCanvas" xmlns:mc="http://schemas.openxmlformats.org/markup-compatibility/2006" xmlns:o="urn:schemas-microsoft-com:office:office" xmlns:r="http://schemas.openxmlformats.org/officeDocument/2006/relationships" xmlns:m="http://schemas.openxmlformats.org/officeDocument/2006/math" xmlns:v="urn:schemas-microsoft-com:vml" xmlns:wp14="http://schemas.microsoft.com/office/word/2010/wordprocessingDrawing" xmlns:wp="http://schemas.openxmlformats.org/drawingml/2006/wordprocessingDrawing" xmlns:w="http://schemas.openxmlformats.org/wordprocessingml/2006/main" xmlns:w14="http://schemas.microsoft.com/office/word/2010/wordml" xmlns:w10="urn:schemas-microsoft-com:office:word" xmlns:w15="http://schemas.microsoft.com/office/word/2012/wordml" xmlns:wpg="http://schemas.microsoft.com/office/word/2010/wordprocessingGroup" xmlns:wpi="http://schemas.microsoft.com/office/word/2010/wordprocessingInk" xmlns:wne="http://schemas.microsoft.com/office/word/2006/wordml" xmlns:wps="http://schemas.microsoft.com/office/word/2010/wordprocessingShape" xmlns:wpsCustomData="http://www.wps.cn/officeDocument/2013/wpsCustomData" mc:Ignorable="w14 w15 wp14">
+<w:glossaryDocument xmlns:wpc="http://schemas.microsoft.com/office/word/2010/wordprocessingCanvas" xmlns:cx="http://schemas.microsoft.com/office/drawing/2014/chartex" xmlns:cx1="http://schemas.microsoft.com/office/drawing/2015/9/8/chartex" xmlns:cx2="http://schemas.microsoft.com/office/drawing/2015/10/21/chartex" xmlns:cx3="http://schemas.microsoft.com/office/drawing/2016/5/9/chartex" xmlns:cx4="http://schemas.microsoft.com/office/drawing/2016/5/10/chartex" xmlns:cx5="http://schemas.microsoft.com/office/drawing/2016/5/11/chartex" xmlns:cx6="http://schemas.microsoft.com/office/drawing/2016/5/12/chartex" xmlns:cx7="http://schemas.microsoft.com/office/drawing/2016/5/13/chartex" xmlns:cx8="http://schemas.microsoft.com/office/drawing/2016/5/14/chartex" xmlns:mc="http://schemas.openxmlformats.org/markup-compatibility/2006" xmlns:aink="http://schemas.microsoft.com/office/drawing/2016/ink" xmlns:am3d="http://schemas.microsoft.com/office/drawing/2017/model3d" xmlns:o="urn:schemas-microsoft-com:office:office" xmlns:r="http://schemas.openxmlformats.org/officeDocument/2006/relationships" xmlns:m="http://schemas.openxmlformats.org/officeDocument/2006/math" xmlns:v="urn:schemas-microsoft-com:vml" xmlns:wp14="http://schemas.microsoft.com/office/word/2010/wordprocessingDrawing" xmlns:wp="http://schemas.openxmlformats.org/drawingml/2006/wordprocessingDrawing" xmlns:w10="urn:schemas-microsoft-com:office:word" xmlns:w="http://schemas.openxmlformats.org/wordprocessingml/2006/main" xmlns:w14="http://schemas.microsoft.com/office/word/2010/wordml" xmlns:w15="http://schemas.microsoft.com/office/word/2012/wordml" xmlns:w16cid="http://schemas.microsoft.com/office/word/2016/wordml/cid" xmlns:w16se="http://schemas.microsoft.com/office/word/2015/wordml/symex" xmlns:wpg="http://schemas.microsoft.com/office/word/2010/wordprocessingGroup" xmlns:wpi="http://schemas.microsoft.com/office/word/2010/wordprocessingInk" xmlns:wne="http://schemas.microsoft.com/office/word/2006/wordml" xmlns:wps="http://schemas.microsoft.com/office/word/2010/wordprocessingShape" mc:Ignorable="w14 w15 w16se w16cid wp14">
   <w:docParts>
     <w:docPart>
       <w:docPartPr>
         <w:name w:val="DefaultPlaceholder_-1854013440"/>
-        <w:style w:val=""/>
         <w:category>
           <w:name w:val="General"/>
           <w:gallery w:val="placeholder"/>
@@ -2520,14 +2454,13 @@
         <w:behaviors>
           <w:behavior w:val="content"/>
         </w:behaviors>
-        <w:description w:val=""/>
         <w:guid w:val="{A693BE88-A70B-4A69-8166-1EEC5AE9E434}"/>
       </w:docPartPr>
       <w:docPartBody>
         <w:p>
           <w:r>
             <w:rPr>
-              <w:rStyle w:val="4"/>
+              <w:rStyle w:val="a3"/>
             </w:rPr>
             <w:t>Click or tap here to enter text.</w:t>
           </w:r>
@@ -2537,7 +2470,6 @@
     <w:docPart>
       <w:docPartPr>
         <w:name w:val="{abce2582-3891-4bc6-8f7d-af6d9a0a22af}"/>
-        <w:style w:val=""/>
         <w:category>
           <w:name w:val="General"/>
           <w:gallery w:val="placeholder"/>
@@ -2548,14 +2480,13 @@
         <w:behaviors>
           <w:behavior w:val="content"/>
         </w:behaviors>
-        <w:description w:val=""/>
         <w:guid w:val="{ABCE2582-3891-4BC6-8F7D-AF6D9A0A22AF}"/>
       </w:docPartPr>
       <w:docPartBody>
         <w:p>
           <w:r>
             <w:rPr>
-              <w:rStyle w:val="4"/>
+              <w:rStyle w:val="a3"/>
             </w:rPr>
             <w:t>Click or tap here to enter text.</w:t>
           </w:r>
@@ -2565,7 +2496,6 @@
     <w:docPart>
       <w:docPartPr>
         <w:name w:val="{9eb38150-69bd-41ea-9c22-2bbe0231f8b5}"/>
-        <w:style w:val=""/>
         <w:category>
           <w:name w:val="General"/>
           <w:gallery w:val="placeholder"/>
@@ -2576,14 +2506,13 @@
         <w:behaviors>
           <w:behavior w:val="content"/>
         </w:behaviors>
-        <w:description w:val=""/>
         <w:guid w:val="{9EB38150-69BD-41EA-9C22-2BBE0231F8B5}"/>
       </w:docPartPr>
       <w:docPartBody>
         <w:p>
           <w:r>
             <w:rPr>
-              <w:rStyle w:val="4"/>
+              <w:rStyle w:val="a3"/>
             </w:rPr>
             <w:t>Click or tap here to enter text.</w:t>
           </w:r>
@@ -2593,7 +2522,6 @@
     <w:docPart>
       <w:docPartPr>
         <w:name w:val="{5f38e895-a5dd-4422-a8d4-54f5198e3c8e}"/>
-        <w:style w:val=""/>
         <w:category>
           <w:name w:val="General"/>
           <w:gallery w:val="placeholder"/>
@@ -2604,14 +2532,13 @@
         <w:behaviors>
           <w:behavior w:val="content"/>
         </w:behaviors>
-        <w:description w:val=""/>
         <w:guid w:val="{5F38E895-A5DD-4422-A8D4-54F5198E3C8E}"/>
       </w:docPartPr>
       <w:docPartBody>
         <w:p>
           <w:r>
             <w:rPr>
-              <w:rStyle w:val="4"/>
+              <w:rStyle w:val="a3"/>
             </w:rPr>
             <w:t>Click or tap here to enter text.</w:t>
           </w:r>
@@ -2621,7 +2548,6 @@
     <w:docPart>
       <w:docPartPr>
         <w:name w:val="{6acddb1c-264e-4ba2-9e9b-204d5028f214}"/>
-        <w:style w:val=""/>
         <w:category>
           <w:name w:val="General"/>
           <w:gallery w:val="placeholder"/>
@@ -2632,14 +2558,13 @@
         <w:behaviors>
           <w:behavior w:val="content"/>
         </w:behaviors>
-        <w:description w:val=""/>
         <w:guid w:val="{6ACDDB1C-264E-4BA2-9E9B-204D5028F214}"/>
       </w:docPartPr>
       <w:docPartBody>
         <w:p>
           <w:r>
             <w:rPr>
-              <w:rStyle w:val="4"/>
+              <w:rStyle w:val="a3"/>
             </w:rPr>
             <w:t>Click or tap here to enter text.</w:t>
           </w:r>
@@ -2651,8 +2576,8 @@
 </file>
 
 <file path=word/glossary/endnotes.xml><?xml version="1.0" encoding="utf-8"?>
-<w:endnotes xmlns:wpc="http://schemas.microsoft.com/office/word/2010/wordprocessingCanvas" xmlns:mc="http://schemas.openxmlformats.org/markup-compatibility/2006" xmlns:o="urn:schemas-microsoft-com:office:office" xmlns:r="http://schemas.openxmlformats.org/officeDocument/2006/relationships" xmlns:m="http://schemas.openxmlformats.org/officeDocument/2006/math" xmlns:v="urn:schemas-microsoft-com:vml" xmlns:wp14="http://schemas.microsoft.com/office/word/2010/wordprocessingDrawing" xmlns:wp="http://schemas.openxmlformats.org/drawingml/2006/wordprocessingDrawing" xmlns:w="http://schemas.openxmlformats.org/wordprocessingml/2006/main" xmlns:w14="http://schemas.microsoft.com/office/word/2010/wordml" xmlns:w15="http://schemas.microsoft.com/office/word/2012/wordml" xmlns:w10="urn:schemas-microsoft-com:office:word" xmlns:wpg="http://schemas.microsoft.com/office/word/2010/wordprocessingGroup" xmlns:wpi="http://schemas.microsoft.com/office/word/2010/wordprocessingInk" xmlns:wne="http://schemas.microsoft.com/office/word/2006/wordml" xmlns:wps="http://schemas.microsoft.com/office/word/2010/wordprocessingShape" xmlns:wpsCustomData="http://www.wps.cn/officeDocument/2013/wpsCustomData" mc:Ignorable="w14 w15 wp14">
-  <w:endnote w:type="separator" w:id="0">
+<w:endnotes xmlns:wpc="http://schemas.microsoft.com/office/word/2010/wordprocessingCanvas" xmlns:cx="http://schemas.microsoft.com/office/drawing/2014/chartex" xmlns:cx1="http://schemas.microsoft.com/office/drawing/2015/9/8/chartex" xmlns:cx2="http://schemas.microsoft.com/office/drawing/2015/10/21/chartex" xmlns:cx3="http://schemas.microsoft.com/office/drawing/2016/5/9/chartex" xmlns:cx4="http://schemas.microsoft.com/office/drawing/2016/5/10/chartex" xmlns:cx5="http://schemas.microsoft.com/office/drawing/2016/5/11/chartex" xmlns:cx6="http://schemas.microsoft.com/office/drawing/2016/5/12/chartex" xmlns:cx7="http://schemas.microsoft.com/office/drawing/2016/5/13/chartex" xmlns:cx8="http://schemas.microsoft.com/office/drawing/2016/5/14/chartex" xmlns:mc="http://schemas.openxmlformats.org/markup-compatibility/2006" xmlns:aink="http://schemas.microsoft.com/office/drawing/2016/ink" xmlns:am3d="http://schemas.microsoft.com/office/drawing/2017/model3d" xmlns:o="urn:schemas-microsoft-com:office:office" xmlns:r="http://schemas.openxmlformats.org/officeDocument/2006/relationships" xmlns:m="http://schemas.openxmlformats.org/officeDocument/2006/math" xmlns:v="urn:schemas-microsoft-com:vml" xmlns:wp14="http://schemas.microsoft.com/office/word/2010/wordprocessingDrawing" xmlns:wp="http://schemas.openxmlformats.org/drawingml/2006/wordprocessingDrawing" xmlns:w10="urn:schemas-microsoft-com:office:word" xmlns:w="http://schemas.openxmlformats.org/wordprocessingml/2006/main" xmlns:w14="http://schemas.microsoft.com/office/word/2010/wordml" xmlns:w15="http://schemas.microsoft.com/office/word/2012/wordml" xmlns:w16cid="http://schemas.microsoft.com/office/word/2016/wordml/cid" xmlns:w16se="http://schemas.microsoft.com/office/word/2015/wordml/symex" xmlns:wpg="http://schemas.microsoft.com/office/word/2010/wordprocessingGroup" xmlns:wpi="http://schemas.microsoft.com/office/word/2010/wordprocessingInk" xmlns:wne="http://schemas.microsoft.com/office/word/2006/wordml" xmlns:wps="http://schemas.microsoft.com/office/word/2010/wordprocessingShape" mc:Ignorable="w14 w15 w16se w16cid wp14">
+  <w:endnote w:type="separator" w:id="-1">
     <w:p>
       <w:pPr>
         <w:spacing w:line="240" w:lineRule="auto"/>
@@ -2662,7 +2587,7 @@
       </w:r>
     </w:p>
   </w:endnote>
-  <w:endnote w:type="continuationSeparator" w:id="1">
+  <w:endnote w:type="continuationSeparator" w:id="0">
     <w:p>
       <w:pPr>
         <w:spacing w:line="240" w:lineRule="auto"/>
@@ -2676,91 +2601,77 @@
 </file>
 
 <file path=word/glossary/fontTable.xml><?xml version="1.0" encoding="utf-8"?>
-<w:fonts xmlns:mc="http://schemas.openxmlformats.org/markup-compatibility/2006" xmlns:r="http://schemas.openxmlformats.org/officeDocument/2006/relationships" xmlns:w="http://schemas.openxmlformats.org/wordprocessingml/2006/main" xmlns:w14="http://schemas.microsoft.com/office/word/2010/wordml" mc:Ignorable="w14">
+<w:fonts xmlns:mc="http://schemas.openxmlformats.org/markup-compatibility/2006" xmlns:r="http://schemas.openxmlformats.org/officeDocument/2006/relationships" xmlns:w="http://schemas.openxmlformats.org/wordprocessingml/2006/main" xmlns:w14="http://schemas.microsoft.com/office/word/2010/wordml" xmlns:w15="http://schemas.microsoft.com/office/word/2012/wordml" xmlns:w16cid="http://schemas.microsoft.com/office/word/2016/wordml/cid" xmlns:w16se="http://schemas.microsoft.com/office/word/2015/wordml/symex" mc:Ignorable="w14 w15 w16se w16cid">
   <w:font w:name="Times New Roman">
     <w:panose1 w:val="02020603050405020304"/>
-    <w:charset w:val="CC"/>
+    <w:charset w:val="00"/>
     <w:family w:val="roman"/>
-    <w:pitch w:val="default"/>
-    <w:sig w:usb0="E0002EFF" w:usb1="C000785B" w:usb2="00000009" w:usb3="00000000" w:csb0="400001FF" w:csb1="FFFF0000"/>
+    <w:pitch w:val="variable"/>
+    <w:sig w:usb0="E0002EFF" w:usb1="C000785B" w:usb2="00000009" w:usb3="00000000" w:csb0="000001FF" w:csb1="00000000"/>
   </w:font>
-  <w:font w:name="宋体">
-    <w:altName w:val="SimSun"/>
+  <w:font w:name="SimSun">
+    <w:altName w:val="宋体"/>
     <w:panose1 w:val="02010600030101010101"/>
     <w:charset w:val="86"/>
     <w:family w:val="auto"/>
     <w:pitch w:val="variable"/>
-    <w:sig w:usb0="00000003" w:usb1="080E0000" w:usb2="00000010" w:usb3="00000000" w:csb0="00040001" w:csb1="00000000"/>
-  </w:font>
-  <w:font w:name="SimSun">
-    <w:panose1 w:val="02010600030101010101"/>
-    <w:charset w:val="86"/>
-    <w:family w:val="auto"/>
-    <w:pitch w:val="default"/>
-    <w:sig w:usb0="00000003" w:usb1="288F0000" w:usb2="00000006" w:usb3="00000000" w:csb0="00040001" w:csb1="00000000"/>
-  </w:font>
-  <w:font w:name="Arial">
-    <w:panose1 w:val="020B0604020202020204"/>
-    <w:charset w:val="00"/>
-    <w:family w:val="swiss"/>
-    <w:pitch w:val="default"/>
-    <w:sig w:usb0="E0002EFF" w:usb1="C000785B" w:usb2="00000009" w:usb3="00000000" w:csb0="400001FF" w:csb1="FFFF0000"/>
-  </w:font>
-  <w:font w:name="黑体">
-    <w:altName w:val="SimSun"/>
-    <w:panose1 w:val="02010600030101010101"/>
-    <w:charset w:val="86"/>
-    <w:family w:val="auto"/>
-    <w:pitch w:val="default"/>
-    <w:sig w:usb0="00000001" w:usb1="080E0000" w:usb2="00000010" w:usb3="00000000" w:csb0="00040000" w:csb1="00000000"/>
-  </w:font>
-  <w:font w:name="Courier New">
-    <w:panose1 w:val="02070309020205020404"/>
-    <w:charset w:val="00"/>
-    <w:family w:val="modern"/>
-    <w:pitch w:val="default"/>
-    <w:sig w:usb0="E0002EFF" w:usb1="C0007843" w:usb2="00000009" w:usb3="00000000" w:csb0="400001FF" w:csb1="FFFF0000"/>
-  </w:font>
-  <w:font w:name="Wingdings">
-    <w:panose1 w:val="05000000000000000000"/>
-    <w:charset w:val="02"/>
-    <w:family w:val="auto"/>
-    <w:pitch w:val="default"/>
-    <w:sig w:usb0="00000000" w:usb1="00000000" w:usb2="00000000" w:usb3="00000000" w:csb0="80000000" w:csb1="00000000"/>
+    <w:sig w:usb0="00000003" w:usb1="288F0000" w:usb2="00000016" w:usb3="00000000" w:csb0="00040001" w:csb1="00000000"/>
   </w:font>
   <w:font w:name="Calibri">
     <w:panose1 w:val="020F0502020204030204"/>
     <w:charset w:val="00"/>
     <w:family w:val="swiss"/>
-    <w:pitch w:val="default"/>
-    <w:sig w:usb0="E4002EFF" w:usb1="C000247B" w:usb2="00000009" w:usb3="00000000" w:csb0="200001FF" w:csb1="00000000"/>
+    <w:pitch w:val="variable"/>
+    <w:sig w:usb0="E4002EFF" w:usb1="C000247B" w:usb2="00000009" w:usb3="00000000" w:csb0="000001FF" w:csb1="00000000"/>
   </w:font>
-  <w:font w:name="Calibri">
-    <w:panose1 w:val="020F0502020204030204"/>
-    <w:charset w:val="CC"/>
+  <w:font w:name="Cambria">
+    <w:panose1 w:val="02040503050406030204"/>
+    <w:charset w:val="00"/>
+    <w:family w:val="roman"/>
+    <w:pitch w:val="variable"/>
+    <w:sig w:usb0="E00006FF" w:usb1="420024FF" w:usb2="02000000" w:usb3="00000000" w:csb0="0000019F" w:csb1="00000000"/>
+  </w:font>
+  <w:font w:name="DengXian">
+    <w:altName w:val="等线"/>
+    <w:panose1 w:val="02010600030101010101"/>
+    <w:charset w:val="86"/>
+    <w:family w:val="auto"/>
+    <w:pitch w:val="variable"/>
+    <w:sig w:usb0="A00002BF" w:usb1="38CF7CFA" w:usb2="00000016" w:usb3="00000000" w:csb0="0004000F" w:csb1="00000000"/>
+  </w:font>
+  <w:font w:name="DengXian Light">
+    <w:altName w:val="等线 Light"/>
+    <w:charset w:val="86"/>
+    <w:family w:val="auto"/>
+    <w:pitch w:val="variable"/>
+    <w:sig w:usb0="A00002BF" w:usb1="38CF7CFA" w:usb2="00000016" w:usb3="00000000" w:csb0="0004000F" w:csb1="00000000"/>
+  </w:font>
+  <w:font w:name="Calibri Light">
+    <w:panose1 w:val="020F0302020204030204"/>
+    <w:charset w:val="00"/>
     <w:family w:val="swiss"/>
-    <w:pitch w:val="default"/>
-    <w:sig w:usb0="E4002EFF" w:usb1="C000247B" w:usb2="00000009" w:usb3="00000000" w:csb0="200001FF" w:csb1="00000000"/>
+    <w:pitch w:val="variable"/>
+    <w:sig w:usb0="E4002EFF" w:usb1="C000247B" w:usb2="00000009" w:usb3="00000000" w:csb0="000001FF" w:csb1="00000000"/>
   </w:font>
 </w:fonts>
 </file>
 
 <file path=word/glossary/footnotes.xml><?xml version="1.0" encoding="utf-8"?>
-<w:footnotes xmlns:wpc="http://schemas.microsoft.com/office/word/2010/wordprocessingCanvas" xmlns:mc="http://schemas.openxmlformats.org/markup-compatibility/2006" xmlns:o="urn:schemas-microsoft-com:office:office" xmlns:r="http://schemas.openxmlformats.org/officeDocument/2006/relationships" xmlns:m="http://schemas.openxmlformats.org/officeDocument/2006/math" xmlns:v="urn:schemas-microsoft-com:vml" xmlns:wp14="http://schemas.microsoft.com/office/word/2010/wordprocessingDrawing" xmlns:wp="http://schemas.openxmlformats.org/drawingml/2006/wordprocessingDrawing" xmlns:w="http://schemas.openxmlformats.org/wordprocessingml/2006/main" xmlns:w14="http://schemas.microsoft.com/office/word/2010/wordml" xmlns:w15="http://schemas.microsoft.com/office/word/2012/wordml" xmlns:w10="urn:schemas-microsoft-com:office:word" xmlns:wpg="http://schemas.microsoft.com/office/word/2010/wordprocessingGroup" xmlns:wpi="http://schemas.microsoft.com/office/word/2010/wordprocessingInk" xmlns:wne="http://schemas.microsoft.com/office/word/2006/wordml" xmlns:wps="http://schemas.microsoft.com/office/word/2010/wordprocessingShape" xmlns:wpsCustomData="http://www.wps.cn/officeDocument/2013/wpsCustomData" mc:Ignorable="w14 w15 wp14">
-  <w:footnote w:type="separator" w:id="0">
+<w:footnotes xmlns:wpc="http://schemas.microsoft.com/office/word/2010/wordprocessingCanvas" xmlns:cx="http://schemas.microsoft.com/office/drawing/2014/chartex" xmlns:cx1="http://schemas.microsoft.com/office/drawing/2015/9/8/chartex" xmlns:cx2="http://schemas.microsoft.com/office/drawing/2015/10/21/chartex" xmlns:cx3="http://schemas.microsoft.com/office/drawing/2016/5/9/chartex" xmlns:cx4="http://schemas.microsoft.com/office/drawing/2016/5/10/chartex" xmlns:cx5="http://schemas.microsoft.com/office/drawing/2016/5/11/chartex" xmlns:cx6="http://schemas.microsoft.com/office/drawing/2016/5/12/chartex" xmlns:cx7="http://schemas.microsoft.com/office/drawing/2016/5/13/chartex" xmlns:cx8="http://schemas.microsoft.com/office/drawing/2016/5/14/chartex" xmlns:mc="http://schemas.openxmlformats.org/markup-compatibility/2006" xmlns:aink="http://schemas.microsoft.com/office/drawing/2016/ink" xmlns:am3d="http://schemas.microsoft.com/office/drawing/2017/model3d" xmlns:o="urn:schemas-microsoft-com:office:office" xmlns:r="http://schemas.openxmlformats.org/officeDocument/2006/relationships" xmlns:m="http://schemas.openxmlformats.org/officeDocument/2006/math" xmlns:v="urn:schemas-microsoft-com:vml" xmlns:wp14="http://schemas.microsoft.com/office/word/2010/wordprocessingDrawing" xmlns:wp="http://schemas.openxmlformats.org/drawingml/2006/wordprocessingDrawing" xmlns:w10="urn:schemas-microsoft-com:office:word" xmlns:w="http://schemas.openxmlformats.org/wordprocessingml/2006/main" xmlns:w14="http://schemas.microsoft.com/office/word/2010/wordml" xmlns:w15="http://schemas.microsoft.com/office/word/2012/wordml" xmlns:w16cid="http://schemas.microsoft.com/office/word/2016/wordml/cid" xmlns:w16se="http://schemas.microsoft.com/office/word/2015/wordml/symex" xmlns:wpg="http://schemas.microsoft.com/office/word/2010/wordprocessingGroup" xmlns:wpi="http://schemas.microsoft.com/office/word/2010/wordprocessingInk" xmlns:wne="http://schemas.microsoft.com/office/word/2006/wordml" xmlns:wps="http://schemas.microsoft.com/office/word/2010/wordprocessingShape" mc:Ignorable="w14 w15 w16se w16cid wp14">
+  <w:footnote w:type="separator" w:id="-1">
     <w:p>
       <w:pPr>
-        <w:spacing w:before="0" w:after="0" w:line="259" w:lineRule="auto"/>
+        <w:spacing w:after="0"/>
       </w:pPr>
       <w:r>
         <w:separator/>
       </w:r>
     </w:p>
   </w:footnote>
-  <w:footnote w:type="continuationSeparator" w:id="1">
+  <w:footnote w:type="continuationSeparator" w:id="0">
     <w:p>
       <w:pPr>
-        <w:spacing w:before="0" w:after="0" w:line="259" w:lineRule="auto"/>
+        <w:spacing w:after="0"/>
       </w:pPr>
       <w:r>
         <w:continuationSeparator/>
@@ -2771,23 +2682,25 @@
 </file>
 
 <file path=word/glossary/settings.xml><?xml version="1.0" encoding="utf-8"?>
-<w:settings xmlns:mc="http://schemas.openxmlformats.org/markup-compatibility/2006" xmlns:o="urn:schemas-microsoft-com:office:office" xmlns:r="http://schemas.openxmlformats.org/officeDocument/2006/relationships" xmlns:m="http://schemas.openxmlformats.org/officeDocument/2006/math" xmlns:v="urn:schemas-microsoft-com:vml" xmlns:w10="urn:schemas-microsoft-com:office:word" xmlns:w="http://schemas.openxmlformats.org/wordprocessingml/2006/main" xmlns:w14="http://schemas.microsoft.com/office/word/2010/wordml" xmlns:sl="http://schemas.openxmlformats.org/schemaLibrary/2006/main" xmlns:wpsCustomData="http://www.wps.cn/officeDocument/2013/wpsCustomData" mc:Ignorable="w14">
+<w:settings xmlns:mc="http://schemas.openxmlformats.org/markup-compatibility/2006" xmlns:o="urn:schemas-microsoft-com:office:office" xmlns:r="http://schemas.openxmlformats.org/officeDocument/2006/relationships" xmlns:m="http://schemas.openxmlformats.org/officeDocument/2006/math" xmlns:v="urn:schemas-microsoft-com:vml" xmlns:w10="urn:schemas-microsoft-com:office:word" xmlns:w="http://schemas.openxmlformats.org/wordprocessingml/2006/main" xmlns:w14="http://schemas.microsoft.com/office/word/2010/wordml" xmlns:w15="http://schemas.microsoft.com/office/word/2012/wordml" xmlns:w16cid="http://schemas.microsoft.com/office/word/2016/wordml/cid" xmlns:w16se="http://schemas.microsoft.com/office/word/2015/wordml/symex" xmlns:sl="http://schemas.openxmlformats.org/schemaLibrary/2006/main" mc:Ignorable="w14 w15 w16se w16cid">
   <w:defaultTabStop w:val="708"/>
   <w:characterSpacingControl w:val="doNotCompress"/>
   <w:footnotePr>
+    <w:footnote w:id="-1"/>
     <w:footnote w:id="0"/>
-    <w:footnote w:id="1"/>
   </w:footnotePr>
   <w:endnotePr>
+    <w:endnote w:id="-1"/>
     <w:endnote w:id="0"/>
-    <w:endnote w:id="1"/>
   </w:endnotePr>
   <w:compat>
+    <w:useFELayout/>
     <w:compatSetting w:name="compatibilityMode" w:uri="http://schemas.microsoft.com/office/word" w:val="15"/>
     <w:compatSetting w:name="overrideTableStyleFontSizeAndJustification" w:uri="http://schemas.microsoft.com/office/word" w:val="1"/>
     <w:compatSetting w:name="enableOpenTypeFeatures" w:uri="http://schemas.microsoft.com/office/word" w:val="1"/>
     <w:compatSetting w:name="doNotFlipMirrorIndents" w:uri="http://schemas.microsoft.com/office/word" w:val="1"/>
     <w:compatSetting w:name="differentiateMultirowTableHeaders" w:uri="http://schemas.microsoft.com/office/word" w:val="1"/>
+    <w:compatSetting w:name="useWord2013TrackBottomHyphenation" w:uri="http://schemas.microsoft.com/office/word" w:val="1"/>
   </w:compat>
   <w:rsids>
     <w:rsidRoot w:val="00E253E6"/>
@@ -2811,6 +2724,7 @@
     <w:rsid w:val="00DD4B5B"/>
     <w:rsid w:val="00E17177"/>
     <w:rsid w:val="00E253E6"/>
+    <w:rsid w:val="00E40BCA"/>
     <w:rsid w:val="00E870D3"/>
     <w:rsid w:val="00EC2839"/>
     <w:rsid w:val="00EC7666"/>
@@ -2833,52 +2747,417 @@
   </m:mathPr>
   <w:themeFontLang w:val="ru-RU" w:eastAsia="zh-CN"/>
   <w:clrSchemeMapping w:bg1="light1" w:t1="dark1" w:bg2="light2" w:t2="dark2" w:accent1="accent1" w:accent2="accent2" w:accent3="accent3" w:accent4="accent4" w:accent5="accent5" w:accent6="accent6" w:hyperlink="hyperlink" w:followedHyperlink="followedHyperlink"/>
+  <w:decimalSymbol w:val=","/>
+  <w:listSeparator w:val=";"/>
 </w:settings>
 </file>
 
 <file path=word/glossary/styles.xml><?xml version="1.0" encoding="utf-8"?>
-<w:styles xmlns:mc="http://schemas.openxmlformats.org/markup-compatibility/2006" xmlns:o="urn:schemas-microsoft-com:office:office" xmlns:r="http://schemas.openxmlformats.org/officeDocument/2006/relationships" xmlns:m="http://schemas.openxmlformats.org/officeDocument/2006/math" xmlns:v="urn:schemas-microsoft-com:vml" xmlns:w="http://schemas.openxmlformats.org/wordprocessingml/2006/main" xmlns:w14="http://schemas.microsoft.com/office/word/2010/wordml" xmlns:w10="urn:schemas-microsoft-com:office:word" xmlns:sl="http://schemas.openxmlformats.org/schemaLibrary/2006/main" xmlns:wpsCustomData="http://www.wps.cn/officeDocument/2013/wpsCustomData" mc:Ignorable="w14">
+<w:styles xmlns:mc="http://schemas.openxmlformats.org/markup-compatibility/2006" xmlns:r="http://schemas.openxmlformats.org/officeDocument/2006/relationships" xmlns:w="http://schemas.openxmlformats.org/wordprocessingml/2006/main" xmlns:w14="http://schemas.microsoft.com/office/word/2010/wordml" xmlns:w15="http://schemas.microsoft.com/office/word/2012/wordml" xmlns:w16cid="http://schemas.microsoft.com/office/word/2016/wordml/cid" xmlns:w16se="http://schemas.microsoft.com/office/word/2015/wordml/symex" mc:Ignorable="w14 w15 w16se w16cid">
   <w:docDefaults>
     <w:rPrDefault>
       <w:rPr>
-        <w:rFonts w:asciiTheme="minorHAnsi" w:hAnsiTheme="minorHAnsi" w:eastAsiaTheme="minorEastAsia" w:cstheme="minorBidi"/>
+        <w:rFonts w:asciiTheme="minorHAnsi" w:eastAsiaTheme="minorEastAsia" w:hAnsiTheme="minorHAnsi" w:cstheme="minorBidi"/>
+        <w:lang w:val="en-US" w:eastAsia="en-US" w:bidi="ar-SA"/>
       </w:rPr>
     </w:rPrDefault>
     <w:pPrDefault/>
   </w:docDefaults>
-  <w:latentStyles w:count="260" w:defQFormat="0" w:defUnhideWhenUsed="1" w:defSemiHidden="1" w:defUIPriority="99" w:defLockedState="0">
-    <w:lsdException w:qFormat="1" w:unhideWhenUsed="0" w:uiPriority="0" w:semiHidden="0" w:name="Normal"/>
-    <w:lsdException w:uiPriority="1" w:name="Default Paragraph Font"/>
-    <w:lsdException w:qFormat="1" w:uiPriority="99" w:name="Normal Table"/>
-    <w:lsdException w:qFormat="1" w:unhideWhenUsed="0" w:uiPriority="99" w:name="Placeholder Text"/>
+  <w:latentStyles w:defLockedState="0" w:defUIPriority="99" w:defSemiHidden="0" w:defUnhideWhenUsed="0" w:defQFormat="0" w:count="377">
+    <w:lsdException w:name="Normal" w:uiPriority="0" w:qFormat="1"/>
+    <w:lsdException w:name="heading 2" w:semiHidden="1" w:unhideWhenUsed="1"/>
+    <w:lsdException w:name="heading 3" w:semiHidden="1" w:unhideWhenUsed="1"/>
+    <w:lsdException w:name="heading 4" w:semiHidden="1" w:unhideWhenUsed="1"/>
+    <w:lsdException w:name="heading 5" w:semiHidden="1" w:unhideWhenUsed="1"/>
+    <w:lsdException w:name="heading 6" w:semiHidden="1" w:unhideWhenUsed="1"/>
+    <w:lsdException w:name="heading 7" w:semiHidden="1" w:unhideWhenUsed="1"/>
+    <w:lsdException w:name="heading 8" w:semiHidden="1" w:unhideWhenUsed="1"/>
+    <w:lsdException w:name="heading 9" w:semiHidden="1" w:unhideWhenUsed="1"/>
+    <w:lsdException w:name="index 1" w:semiHidden="1" w:unhideWhenUsed="1"/>
+    <w:lsdException w:name="index 2" w:semiHidden="1" w:unhideWhenUsed="1"/>
+    <w:lsdException w:name="index 3" w:semiHidden="1" w:unhideWhenUsed="1"/>
+    <w:lsdException w:name="index 4" w:semiHidden="1" w:unhideWhenUsed="1"/>
+    <w:lsdException w:name="index 5" w:semiHidden="1" w:unhideWhenUsed="1"/>
+    <w:lsdException w:name="index 6" w:semiHidden="1" w:unhideWhenUsed="1"/>
+    <w:lsdException w:name="index 7" w:semiHidden="1" w:unhideWhenUsed="1"/>
+    <w:lsdException w:name="index 8" w:semiHidden="1" w:unhideWhenUsed="1"/>
+    <w:lsdException w:name="index 9" w:semiHidden="1" w:unhideWhenUsed="1"/>
+    <w:lsdException w:name="toc 1" w:semiHidden="1" w:unhideWhenUsed="1"/>
+    <w:lsdException w:name="toc 2" w:semiHidden="1" w:unhideWhenUsed="1"/>
+    <w:lsdException w:name="toc 3" w:semiHidden="1" w:unhideWhenUsed="1"/>
+    <w:lsdException w:name="toc 4" w:semiHidden="1" w:unhideWhenUsed="1"/>
+    <w:lsdException w:name="toc 5" w:semiHidden="1" w:unhideWhenUsed="1"/>
+    <w:lsdException w:name="toc 6" w:semiHidden="1" w:unhideWhenUsed="1"/>
+    <w:lsdException w:name="toc 7" w:semiHidden="1" w:unhideWhenUsed="1"/>
+    <w:lsdException w:name="toc 8" w:semiHidden="1" w:unhideWhenUsed="1"/>
+    <w:lsdException w:name="toc 9" w:semiHidden="1" w:unhideWhenUsed="1"/>
+    <w:lsdException w:name="Normal Indent" w:semiHidden="1" w:unhideWhenUsed="1"/>
+    <w:lsdException w:name="footnote text" w:semiHidden="1" w:unhideWhenUsed="1"/>
+    <w:lsdException w:name="annotation text" w:semiHidden="1" w:unhideWhenUsed="1"/>
+    <w:lsdException w:name="header" w:semiHidden="1" w:unhideWhenUsed="1"/>
+    <w:lsdException w:name="footer" w:semiHidden="1" w:unhideWhenUsed="1"/>
+    <w:lsdException w:name="index heading" w:semiHidden="1" w:unhideWhenUsed="1"/>
+    <w:lsdException w:name="caption" w:semiHidden="1" w:unhideWhenUsed="1"/>
+    <w:lsdException w:name="table of figures" w:semiHidden="1" w:unhideWhenUsed="1"/>
+    <w:lsdException w:name="envelope address" w:semiHidden="1" w:unhideWhenUsed="1"/>
+    <w:lsdException w:name="envelope return" w:semiHidden="1" w:unhideWhenUsed="1"/>
+    <w:lsdException w:name="footnote reference" w:semiHidden="1" w:unhideWhenUsed="1"/>
+    <w:lsdException w:name="annotation reference" w:semiHidden="1" w:unhideWhenUsed="1"/>
+    <w:lsdException w:name="line number" w:semiHidden="1" w:unhideWhenUsed="1"/>
+    <w:lsdException w:name="page number" w:semiHidden="1" w:unhideWhenUsed="1"/>
+    <w:lsdException w:name="endnote reference" w:semiHidden="1" w:unhideWhenUsed="1"/>
+    <w:lsdException w:name="endnote text" w:semiHidden="1" w:unhideWhenUsed="1"/>
+    <w:lsdException w:name="table of authorities" w:semiHidden="1" w:unhideWhenUsed="1"/>
+    <w:lsdException w:name="macro" w:semiHidden="1" w:unhideWhenUsed="1"/>
+    <w:lsdException w:name="toa heading" w:semiHidden="1" w:unhideWhenUsed="1"/>
+    <w:lsdException w:name="List" w:semiHidden="1" w:unhideWhenUsed="1"/>
+    <w:lsdException w:name="List Bullet" w:semiHidden="1" w:unhideWhenUsed="1"/>
+    <w:lsdException w:name="List Number" w:semiHidden="1" w:unhideWhenUsed="1"/>
+    <w:lsdException w:name="List 2" w:semiHidden="1" w:unhideWhenUsed="1"/>
+    <w:lsdException w:name="List 3" w:semiHidden="1" w:unhideWhenUsed="1"/>
+    <w:lsdException w:name="List 4" w:semiHidden="1" w:unhideWhenUsed="1"/>
+    <w:lsdException w:name="List 5" w:semiHidden="1" w:unhideWhenUsed="1"/>
+    <w:lsdException w:name="List Bullet 2" w:semiHidden="1" w:unhideWhenUsed="1"/>
+    <w:lsdException w:name="List Bullet 3" w:semiHidden="1" w:unhideWhenUsed="1"/>
+    <w:lsdException w:name="List Bullet 4" w:semiHidden="1" w:unhideWhenUsed="1"/>
+    <w:lsdException w:name="List Bullet 5" w:semiHidden="1" w:unhideWhenUsed="1"/>
+    <w:lsdException w:name="List Number 2" w:semiHidden="1" w:unhideWhenUsed="1"/>
+    <w:lsdException w:name="List Number 3" w:semiHidden="1" w:unhideWhenUsed="1"/>
+    <w:lsdException w:name="List Number 4" w:semiHidden="1" w:unhideWhenUsed="1"/>
+    <w:lsdException w:name="List Number 5" w:semiHidden="1" w:unhideWhenUsed="1"/>
+    <w:lsdException w:name="Title" w:semiHidden="1" w:unhideWhenUsed="1"/>
+    <w:lsdException w:name="Closing" w:semiHidden="1" w:unhideWhenUsed="1"/>
+    <w:lsdException w:name="Signature" w:semiHidden="1" w:unhideWhenUsed="1"/>
+    <w:lsdException w:name="Default Paragraph Font" w:semiHidden="1" w:uiPriority="1" w:unhideWhenUsed="1"/>
+    <w:lsdException w:name="Body Text" w:semiHidden="1" w:unhideWhenUsed="1"/>
+    <w:lsdException w:name="Body Text Indent" w:semiHidden="1" w:unhideWhenUsed="1"/>
+    <w:lsdException w:name="List Continue" w:semiHidden="1" w:unhideWhenUsed="1"/>
+    <w:lsdException w:name="List Continue 2" w:semiHidden="1" w:unhideWhenUsed="1"/>
+    <w:lsdException w:name="List Continue 3" w:semiHidden="1" w:unhideWhenUsed="1"/>
+    <w:lsdException w:name="List Continue 4" w:semiHidden="1" w:unhideWhenUsed="1"/>
+    <w:lsdException w:name="List Continue 5" w:semiHidden="1" w:unhideWhenUsed="1"/>
+    <w:lsdException w:name="Message Header" w:semiHidden="1" w:unhideWhenUsed="1"/>
+    <w:lsdException w:name="Salutation" w:semiHidden="1" w:unhideWhenUsed="1"/>
+    <w:lsdException w:name="Date" w:semiHidden="1" w:unhideWhenUsed="1"/>
+    <w:lsdException w:name="Body Text First Indent" w:semiHidden="1" w:unhideWhenUsed="1"/>
+    <w:lsdException w:name="Body Text First Indent 2" w:semiHidden="1" w:unhideWhenUsed="1"/>
+    <w:lsdException w:name="Note Heading" w:semiHidden="1" w:unhideWhenUsed="1"/>
+    <w:lsdException w:name="Body Text 2" w:semiHidden="1" w:unhideWhenUsed="1"/>
+    <w:lsdException w:name="Body Text 3" w:semiHidden="1" w:unhideWhenUsed="1"/>
+    <w:lsdException w:name="Body Text Indent 2" w:semiHidden="1" w:unhideWhenUsed="1"/>
+    <w:lsdException w:name="Body Text Indent 3" w:semiHidden="1" w:unhideWhenUsed="1"/>
+    <w:lsdException w:name="Block Text" w:semiHidden="1" w:unhideWhenUsed="1"/>
+    <w:lsdException w:name="Hyperlink" w:semiHidden="1" w:unhideWhenUsed="1"/>
+    <w:lsdException w:name="FollowedHyperlink" w:semiHidden="1" w:unhideWhenUsed="1"/>
+    <w:lsdException w:name="Document Map" w:semiHidden="1" w:unhideWhenUsed="1"/>
+    <w:lsdException w:name="Plain Text" w:semiHidden="1" w:unhideWhenUsed="1"/>
+    <w:lsdException w:name="E-mail Signature" w:semiHidden="1" w:unhideWhenUsed="1"/>
+    <w:lsdException w:name="HTML Top of Form" w:semiHidden="1" w:unhideWhenUsed="1"/>
+    <w:lsdException w:name="HTML Bottom of Form" w:semiHidden="1" w:unhideWhenUsed="1"/>
+    <w:lsdException w:name="Normal (Web)" w:semiHidden="1" w:unhideWhenUsed="1"/>
+    <w:lsdException w:name="HTML Acronym" w:semiHidden="1" w:unhideWhenUsed="1"/>
+    <w:lsdException w:name="HTML Address" w:semiHidden="1" w:unhideWhenUsed="1"/>
+    <w:lsdException w:name="HTML Cite" w:semiHidden="1" w:unhideWhenUsed="1"/>
+    <w:lsdException w:name="HTML Code" w:semiHidden="1" w:unhideWhenUsed="1"/>
+    <w:lsdException w:name="HTML Definition" w:semiHidden="1" w:unhideWhenUsed="1"/>
+    <w:lsdException w:name="HTML Keyboard" w:semiHidden="1" w:unhideWhenUsed="1"/>
+    <w:lsdException w:name="HTML Preformatted" w:semiHidden="1" w:unhideWhenUsed="1"/>
+    <w:lsdException w:name="HTML Sample" w:semiHidden="1" w:unhideWhenUsed="1"/>
+    <w:lsdException w:name="HTML Typewriter" w:semiHidden="1" w:unhideWhenUsed="1"/>
+    <w:lsdException w:name="HTML Variable" w:semiHidden="1" w:unhideWhenUsed="1"/>
+    <w:lsdException w:name="Normal Table" w:semiHidden="1" w:unhideWhenUsed="1" w:qFormat="1"/>
+    <w:lsdException w:name="annotation subject" w:semiHidden="1" w:unhideWhenUsed="1"/>
+    <w:lsdException w:name="No List" w:semiHidden="1" w:unhideWhenUsed="1"/>
+    <w:lsdException w:name="Outline List 1" w:semiHidden="1" w:unhideWhenUsed="1"/>
+    <w:lsdException w:name="Outline List 2" w:semiHidden="1" w:unhideWhenUsed="1"/>
+    <w:lsdException w:name="Outline List 3" w:semiHidden="1" w:unhideWhenUsed="1"/>
+    <w:lsdException w:name="Table Simple 1" w:semiHidden="1" w:unhideWhenUsed="1"/>
+    <w:lsdException w:name="Table Simple 2" w:semiHidden="1" w:unhideWhenUsed="1"/>
+    <w:lsdException w:name="Table Simple 3" w:semiHidden="1" w:unhideWhenUsed="1"/>
+    <w:lsdException w:name="Table Classic 1" w:semiHidden="1" w:unhideWhenUsed="1"/>
+    <w:lsdException w:name="Table Classic 2" w:semiHidden="1" w:unhideWhenUsed="1"/>
+    <w:lsdException w:name="Table Classic 3" w:semiHidden="1" w:unhideWhenUsed="1"/>
+    <w:lsdException w:name="Table Classic 4" w:semiHidden="1" w:unhideWhenUsed="1"/>
+    <w:lsdException w:name="Table Colorful 1" w:semiHidden="1" w:unhideWhenUsed="1"/>
+    <w:lsdException w:name="Table Colorful 2" w:semiHidden="1" w:unhideWhenUsed="1"/>
+    <w:lsdException w:name="Table Colorful 3" w:semiHidden="1" w:unhideWhenUsed="1"/>
+    <w:lsdException w:name="Table Columns 1" w:semiHidden="1" w:unhideWhenUsed="1"/>
+    <w:lsdException w:name="Table Columns 2" w:semiHidden="1" w:unhideWhenUsed="1"/>
+    <w:lsdException w:name="Table Columns 3" w:semiHidden="1" w:unhideWhenUsed="1"/>
+    <w:lsdException w:name="Table Columns 4" w:semiHidden="1" w:unhideWhenUsed="1"/>
+    <w:lsdException w:name="Table Columns 5" w:semiHidden="1" w:unhideWhenUsed="1"/>
+    <w:lsdException w:name="Table Grid 1" w:semiHidden="1" w:unhideWhenUsed="1"/>
+    <w:lsdException w:name="Table Grid 2" w:semiHidden="1" w:unhideWhenUsed="1"/>
+    <w:lsdException w:name="Table Grid 3" w:semiHidden="1" w:unhideWhenUsed="1"/>
+    <w:lsdException w:name="Table Grid 4" w:semiHidden="1" w:unhideWhenUsed="1"/>
+    <w:lsdException w:name="Table Grid 5" w:semiHidden="1" w:unhideWhenUsed="1"/>
+    <w:lsdException w:name="Table Grid 6" w:semiHidden="1" w:unhideWhenUsed="1"/>
+    <w:lsdException w:name="Table Grid 7" w:semiHidden="1" w:unhideWhenUsed="1"/>
+    <w:lsdException w:name="Table Grid 8" w:semiHidden="1" w:unhideWhenUsed="1"/>
+    <w:lsdException w:name="Table List 1" w:semiHidden="1" w:unhideWhenUsed="1"/>
+    <w:lsdException w:name="Table List 2" w:semiHidden="1" w:unhideWhenUsed="1"/>
+    <w:lsdException w:name="Table List 3" w:semiHidden="1" w:unhideWhenUsed="1"/>
+    <w:lsdException w:name="Table List 4" w:semiHidden="1" w:unhideWhenUsed="1"/>
+    <w:lsdException w:name="Table List 5" w:semiHidden="1" w:unhideWhenUsed="1"/>
+    <w:lsdException w:name="Table List 6" w:semiHidden="1" w:unhideWhenUsed="1"/>
+    <w:lsdException w:name="Table List 7" w:semiHidden="1" w:unhideWhenUsed="1"/>
+    <w:lsdException w:name="Table List 8" w:semiHidden="1" w:unhideWhenUsed="1"/>
+    <w:lsdException w:name="Table 3D effects 1" w:semiHidden="1" w:unhideWhenUsed="1"/>
+    <w:lsdException w:name="Table 3D effects 2" w:semiHidden="1" w:unhideWhenUsed="1"/>
+    <w:lsdException w:name="Table 3D effects 3" w:semiHidden="1" w:unhideWhenUsed="1"/>
+    <w:lsdException w:name="Table Contemporary" w:semiHidden="1" w:unhideWhenUsed="1"/>
+    <w:lsdException w:name="Table Elegant" w:semiHidden="1" w:unhideWhenUsed="1"/>
+    <w:lsdException w:name="Table Professional" w:semiHidden="1" w:unhideWhenUsed="1"/>
+    <w:lsdException w:name="Table Subtle 1" w:semiHidden="1" w:unhideWhenUsed="1"/>
+    <w:lsdException w:name="Table Subtle 2" w:semiHidden="1" w:unhideWhenUsed="1"/>
+    <w:lsdException w:name="Table Web 1" w:semiHidden="1" w:unhideWhenUsed="1"/>
+    <w:lsdException w:name="Table Web 2" w:semiHidden="1" w:unhideWhenUsed="1"/>
+    <w:lsdException w:name="Table Web 3" w:semiHidden="1" w:unhideWhenUsed="1"/>
+    <w:lsdException w:name="Balloon Text" w:semiHidden="1" w:unhideWhenUsed="1"/>
+    <w:lsdException w:name="Table Theme" w:semiHidden="1" w:unhideWhenUsed="1"/>
+    <w:lsdException w:name="Placeholder Text" w:semiHidden="1" w:qFormat="1"/>
+    <w:lsdException w:name="Light Shading"/>
+    <w:lsdException w:name="Light List"/>
+    <w:lsdException w:name="Light Grid"/>
+    <w:lsdException w:name="Medium Shading 1"/>
+    <w:lsdException w:name="Medium Shading 2"/>
+    <w:lsdException w:name="Medium List 1"/>
+    <w:lsdException w:name="Medium List 2"/>
+    <w:lsdException w:name="Medium Grid 1"/>
+    <w:lsdException w:name="Medium Grid 2"/>
+    <w:lsdException w:name="Medium Grid 3"/>
+    <w:lsdException w:name="Dark List"/>
+    <w:lsdException w:name="Colorful Shading"/>
+    <w:lsdException w:name="Colorful List"/>
+    <w:lsdException w:name="Colorful Grid"/>
+    <w:lsdException w:name="Light Shading Accent 1"/>
+    <w:lsdException w:name="Light List Accent 1"/>
+    <w:lsdException w:name="Light Grid Accent 1"/>
+    <w:lsdException w:name="Medium Shading 1 Accent 1"/>
+    <w:lsdException w:name="Medium Shading 2 Accent 1"/>
+    <w:lsdException w:name="Medium List 1 Accent 1"/>
+    <w:lsdException w:name="Revision" w:semiHidden="1"/>
+    <w:lsdException w:name="Medium List 2 Accent 1"/>
+    <w:lsdException w:name="Medium Grid 1 Accent 1"/>
+    <w:lsdException w:name="Medium Grid 2 Accent 1"/>
+    <w:lsdException w:name="Medium Grid 3 Accent 1"/>
+    <w:lsdException w:name="Dark List Accent 1"/>
+    <w:lsdException w:name="Colorful Shading Accent 1"/>
+    <w:lsdException w:name="Colorful List Accent 1"/>
+    <w:lsdException w:name="Colorful Grid Accent 1"/>
+    <w:lsdException w:name="Light Shading Accent 2"/>
+    <w:lsdException w:name="Light List Accent 2"/>
+    <w:lsdException w:name="Light Grid Accent 2"/>
+    <w:lsdException w:name="Medium Shading 1 Accent 2"/>
+    <w:lsdException w:name="Medium Shading 2 Accent 2"/>
+    <w:lsdException w:name="Medium List 1 Accent 2"/>
+    <w:lsdException w:name="Medium List 2 Accent 2"/>
+    <w:lsdException w:name="Medium Grid 1 Accent 2"/>
+    <w:lsdException w:name="Medium Grid 2 Accent 2"/>
+    <w:lsdException w:name="Medium Grid 3 Accent 2"/>
+    <w:lsdException w:name="Dark List Accent 2"/>
+    <w:lsdException w:name="Colorful Shading Accent 2"/>
+    <w:lsdException w:name="Colorful List Accent 2"/>
+    <w:lsdException w:name="Colorful Grid Accent 2"/>
+    <w:lsdException w:name="Light Shading Accent 3"/>
+    <w:lsdException w:name="Light List Accent 3"/>
+    <w:lsdException w:name="Light Grid Accent 3"/>
+    <w:lsdException w:name="Medium Shading 1 Accent 3"/>
+    <w:lsdException w:name="Medium Shading 2 Accent 3"/>
+    <w:lsdException w:name="Medium List 1 Accent 3"/>
+    <w:lsdException w:name="Medium List 2 Accent 3"/>
+    <w:lsdException w:name="Medium Grid 1 Accent 3"/>
+    <w:lsdException w:name="Medium Grid 2 Accent 3"/>
+    <w:lsdException w:name="Medium Grid 3 Accent 3"/>
+    <w:lsdException w:name="Dark List Accent 3"/>
+    <w:lsdException w:name="Colorful Shading Accent 3"/>
+    <w:lsdException w:name="Colorful List Accent 3"/>
+    <w:lsdException w:name="Colorful Grid Accent 3"/>
+    <w:lsdException w:name="Light Shading Accent 4"/>
+    <w:lsdException w:name="Light List Accent 4"/>
+    <w:lsdException w:name="Light Grid Accent 4"/>
+    <w:lsdException w:name="Medium Shading 1 Accent 4"/>
+    <w:lsdException w:name="Medium Shading 2 Accent 4"/>
+    <w:lsdException w:name="Medium List 1 Accent 4"/>
+    <w:lsdException w:name="Medium List 2 Accent 4"/>
+    <w:lsdException w:name="Medium Grid 1 Accent 4"/>
+    <w:lsdException w:name="Medium Grid 2 Accent 4"/>
+    <w:lsdException w:name="Medium Grid 3 Accent 4"/>
+    <w:lsdException w:name="Dark List Accent 4"/>
+    <w:lsdException w:name="Colorful Shading Accent 4"/>
+    <w:lsdException w:name="Colorful List Accent 4"/>
+    <w:lsdException w:name="Colorful Grid Accent 4"/>
+    <w:lsdException w:name="Light Shading Accent 5"/>
+    <w:lsdException w:name="Light List Accent 5"/>
+    <w:lsdException w:name="Light Grid Accent 5"/>
+    <w:lsdException w:name="Medium Shading 1 Accent 5"/>
+    <w:lsdException w:name="Medium Shading 2 Accent 5"/>
+    <w:lsdException w:name="Medium List 1 Accent 5"/>
+    <w:lsdException w:name="Medium List 2 Accent 5"/>
+    <w:lsdException w:name="Medium Grid 1 Accent 5"/>
+    <w:lsdException w:name="Medium Grid 2 Accent 5"/>
+    <w:lsdException w:name="Medium Grid 3 Accent 5"/>
+    <w:lsdException w:name="Dark List Accent 5"/>
+    <w:lsdException w:name="Colorful Shading Accent 5"/>
+    <w:lsdException w:name="Colorful List Accent 5"/>
+    <w:lsdException w:name="Colorful Grid Accent 5"/>
+    <w:lsdException w:name="Light Shading Accent 6"/>
+    <w:lsdException w:name="Light List Accent 6"/>
+    <w:lsdException w:name="Light Grid Accent 6"/>
+    <w:lsdException w:name="Medium Shading 1 Accent 6"/>
+    <w:lsdException w:name="Medium Shading 2 Accent 6"/>
+    <w:lsdException w:name="Medium List 1 Accent 6"/>
+    <w:lsdException w:name="Medium List 2 Accent 6"/>
+    <w:lsdException w:name="Medium Grid 1 Accent 6"/>
+    <w:lsdException w:name="Medium Grid 2 Accent 6"/>
+    <w:lsdException w:name="Medium Grid 3 Accent 6"/>
+    <w:lsdException w:name="Dark List Accent 6"/>
+    <w:lsdException w:name="Colorful Shading Accent 6"/>
+    <w:lsdException w:name="Colorful List Accent 6"/>
+    <w:lsdException w:name="Colorful Grid Accent 6"/>
+    <w:lsdException w:name="Subtle Emphasis" w:uiPriority="19" w:qFormat="1"/>
+    <w:lsdException w:name="Intense Emphasis" w:uiPriority="21" w:qFormat="1"/>
+    <w:lsdException w:name="Subtle Reference" w:uiPriority="31" w:qFormat="1"/>
+    <w:lsdException w:name="Intense Reference" w:uiPriority="32" w:qFormat="1"/>
+    <w:lsdException w:name="Book Title" w:uiPriority="33" w:qFormat="1"/>
+    <w:lsdException w:name="Bibliography" w:semiHidden="1" w:uiPriority="37" w:unhideWhenUsed="1"/>
+    <w:lsdException w:name="TOC Heading" w:semiHidden="1" w:uiPriority="39" w:unhideWhenUsed="1" w:qFormat="1"/>
+    <w:lsdException w:name="Plain Table 1" w:uiPriority="41"/>
+    <w:lsdException w:name="Plain Table 2" w:uiPriority="42"/>
+    <w:lsdException w:name="Plain Table 3" w:uiPriority="43"/>
+    <w:lsdException w:name="Plain Table 4" w:uiPriority="44"/>
+    <w:lsdException w:name="Plain Table 5" w:uiPriority="45"/>
+    <w:lsdException w:name="Grid Table Light" w:uiPriority="40"/>
+    <w:lsdException w:name="Grid Table 1 Light" w:uiPriority="46"/>
+    <w:lsdException w:name="Grid Table 2" w:uiPriority="47"/>
+    <w:lsdException w:name="Grid Table 3" w:uiPriority="48"/>
+    <w:lsdException w:name="Grid Table 4" w:uiPriority="49"/>
+    <w:lsdException w:name="Grid Table 5 Dark" w:uiPriority="50"/>
+    <w:lsdException w:name="Grid Table 6 Colorful" w:uiPriority="51"/>
+    <w:lsdException w:name="Grid Table 7 Colorful" w:uiPriority="52"/>
+    <w:lsdException w:name="Grid Table 1 Light Accent 1" w:uiPriority="46"/>
+    <w:lsdException w:name="Grid Table 2 Accent 1" w:uiPriority="47"/>
+    <w:lsdException w:name="Grid Table 3 Accent 1" w:uiPriority="48"/>
+    <w:lsdException w:name="Grid Table 4 Accent 1" w:uiPriority="49"/>
+    <w:lsdException w:name="Grid Table 5 Dark Accent 1" w:uiPriority="50"/>
+    <w:lsdException w:name="Grid Table 6 Colorful Accent 1" w:uiPriority="51"/>
+    <w:lsdException w:name="Grid Table 7 Colorful Accent 1" w:uiPriority="52"/>
+    <w:lsdException w:name="Grid Table 1 Light Accent 2" w:uiPriority="46"/>
+    <w:lsdException w:name="Grid Table 2 Accent 2" w:uiPriority="47"/>
+    <w:lsdException w:name="Grid Table 3 Accent 2" w:uiPriority="48"/>
+    <w:lsdException w:name="Grid Table 4 Accent 2" w:uiPriority="49"/>
+    <w:lsdException w:name="Grid Table 5 Dark Accent 2" w:uiPriority="50"/>
+    <w:lsdException w:name="Grid Table 6 Colorful Accent 2" w:uiPriority="51"/>
+    <w:lsdException w:name="Grid Table 7 Colorful Accent 2" w:uiPriority="52"/>
+    <w:lsdException w:name="Grid Table 1 Light Accent 3" w:uiPriority="46"/>
+    <w:lsdException w:name="Grid Table 2 Accent 3" w:uiPriority="47"/>
+    <w:lsdException w:name="Grid Table 3 Accent 3" w:uiPriority="48"/>
+    <w:lsdException w:name="Grid Table 4 Accent 3" w:uiPriority="49"/>
+    <w:lsdException w:name="Grid Table 5 Dark Accent 3" w:uiPriority="50"/>
+    <w:lsdException w:name="Grid Table 6 Colorful Accent 3" w:uiPriority="51"/>
+    <w:lsdException w:name="Grid Table 7 Colorful Accent 3" w:uiPriority="52"/>
+    <w:lsdException w:name="Grid Table 1 Light Accent 4" w:uiPriority="46"/>
+    <w:lsdException w:name="Grid Table 2 Accent 4" w:uiPriority="47"/>
+    <w:lsdException w:name="Grid Table 3 Accent 4" w:uiPriority="48"/>
+    <w:lsdException w:name="Grid Table 4 Accent 4" w:uiPriority="49"/>
+    <w:lsdException w:name="Grid Table 5 Dark Accent 4" w:uiPriority="50"/>
+    <w:lsdException w:name="Grid Table 6 Colorful Accent 4" w:uiPriority="51"/>
+    <w:lsdException w:name="Grid Table 7 Colorful Accent 4" w:uiPriority="52"/>
+    <w:lsdException w:name="Grid Table 1 Light Accent 5" w:uiPriority="46"/>
+    <w:lsdException w:name="Grid Table 2 Accent 5" w:uiPriority="47"/>
+    <w:lsdException w:name="Grid Table 3 Accent 5" w:uiPriority="48"/>
+    <w:lsdException w:name="Grid Table 4 Accent 5" w:uiPriority="49"/>
+    <w:lsdException w:name="Grid Table 5 Dark Accent 5" w:uiPriority="50"/>
+    <w:lsdException w:name="Grid Table 6 Colorful Accent 5" w:uiPriority="51"/>
+    <w:lsdException w:name="Grid Table 7 Colorful Accent 5" w:uiPriority="52"/>
+    <w:lsdException w:name="Grid Table 1 Light Accent 6" w:uiPriority="46"/>
+    <w:lsdException w:name="Grid Table 2 Accent 6" w:uiPriority="47"/>
+    <w:lsdException w:name="Grid Table 3 Accent 6" w:uiPriority="48"/>
+    <w:lsdException w:name="Grid Table 4 Accent 6" w:uiPriority="49"/>
+    <w:lsdException w:name="Grid Table 5 Dark Accent 6" w:uiPriority="50"/>
+    <w:lsdException w:name="Grid Table 6 Colorful Accent 6" w:uiPriority="51"/>
+    <w:lsdException w:name="Grid Table 7 Colorful Accent 6" w:uiPriority="52"/>
+    <w:lsdException w:name="List Table 1 Light" w:uiPriority="46"/>
+    <w:lsdException w:name="List Table 2" w:uiPriority="47"/>
+    <w:lsdException w:name="List Table 3" w:uiPriority="48"/>
+    <w:lsdException w:name="List Table 4" w:uiPriority="49"/>
+    <w:lsdException w:name="List Table 5 Dark" w:uiPriority="50"/>
+    <w:lsdException w:name="List Table 6 Colorful" w:uiPriority="51"/>
+    <w:lsdException w:name="List Table 7 Colorful" w:uiPriority="52"/>
+    <w:lsdException w:name="List Table 1 Light Accent 1" w:uiPriority="46"/>
+    <w:lsdException w:name="List Table 2 Accent 1" w:uiPriority="47"/>
+    <w:lsdException w:name="List Table 3 Accent 1" w:uiPriority="48"/>
+    <w:lsdException w:name="List Table 4 Accent 1" w:uiPriority="49"/>
+    <w:lsdException w:name="List Table 5 Dark Accent 1" w:uiPriority="50"/>
+    <w:lsdException w:name="List Table 6 Colorful Accent 1" w:uiPriority="51"/>
+    <w:lsdException w:name="List Table 7 Colorful Accent 1" w:uiPriority="52"/>
+    <w:lsdException w:name="List Table 1 Light Accent 2" w:uiPriority="46"/>
+    <w:lsdException w:name="List Table 2 Accent 2" w:uiPriority="47"/>
+    <w:lsdException w:name="List Table 3 Accent 2" w:uiPriority="48"/>
+    <w:lsdException w:name="List Table 4 Accent 2" w:uiPriority="49"/>
+    <w:lsdException w:name="List Table 5 Dark Accent 2" w:uiPriority="50"/>
+    <w:lsdException w:name="List Table 6 Colorful Accent 2" w:uiPriority="51"/>
+    <w:lsdException w:name="List Table 7 Colorful Accent 2" w:uiPriority="52"/>
+    <w:lsdException w:name="List Table 1 Light Accent 3" w:uiPriority="46"/>
+    <w:lsdException w:name="List Table 2 Accent 3" w:uiPriority="47"/>
+    <w:lsdException w:name="List Table 3 Accent 3" w:uiPriority="48"/>
+    <w:lsdException w:name="List Table 4 Accent 3" w:uiPriority="49"/>
+    <w:lsdException w:name="List Table 5 Dark Accent 3" w:uiPriority="50"/>
+    <w:lsdException w:name="List Table 6 Colorful Accent 3" w:uiPriority="51"/>
+    <w:lsdException w:name="List Table 7 Colorful Accent 3" w:uiPriority="52"/>
+    <w:lsdException w:name="List Table 1 Light Accent 4" w:uiPriority="46"/>
+    <w:lsdException w:name="List Table 2 Accent 4" w:uiPriority="47"/>
+    <w:lsdException w:name="List Table 3 Accent 4" w:uiPriority="48"/>
+    <w:lsdException w:name="List Table 4 Accent 4" w:uiPriority="49"/>
+    <w:lsdException w:name="List Table 5 Dark Accent 4" w:uiPriority="50"/>
+    <w:lsdException w:name="List Table 6 Colorful Accent 4" w:uiPriority="51"/>
+    <w:lsdException w:name="List Table 7 Colorful Accent 4" w:uiPriority="52"/>
+    <w:lsdException w:name="List Table 1 Light Accent 5" w:uiPriority="46"/>
+    <w:lsdException w:name="List Table 2 Accent 5" w:uiPriority="47"/>
+    <w:lsdException w:name="List Table 3 Accent 5" w:uiPriority="48"/>
+    <w:lsdException w:name="List Table 4 Accent 5" w:uiPriority="49"/>
+    <w:lsdException w:name="List Table 5 Dark Accent 5" w:uiPriority="50"/>
+    <w:lsdException w:name="List Table 6 Colorful Accent 5" w:uiPriority="51"/>
+    <w:lsdException w:name="List Table 7 Colorful Accent 5" w:uiPriority="52"/>
+    <w:lsdException w:name="List Table 1 Light Accent 6" w:uiPriority="46"/>
+    <w:lsdException w:name="List Table 2 Accent 6" w:uiPriority="47"/>
+    <w:lsdException w:name="List Table 3 Accent 6" w:uiPriority="48"/>
+    <w:lsdException w:name="List Table 4 Accent 6" w:uiPriority="49"/>
+    <w:lsdException w:name="List Table 5 Dark Accent 6" w:uiPriority="50"/>
+    <w:lsdException w:name="List Table 6 Colorful Accent 6" w:uiPriority="51"/>
+    <w:lsdException w:name="List Table 7 Colorful Accent 6" w:uiPriority="52"/>
+    <w:lsdException w:name="Mention" w:semiHidden="1" w:unhideWhenUsed="1"/>
+    <w:lsdException w:name="Smart Hyperlink" w:semiHidden="1" w:unhideWhenUsed="1"/>
+    <w:lsdException w:name="Hashtag" w:semiHidden="1" w:unhideWhenUsed="1"/>
+    <w:lsdException w:name="Unresolved Mention" w:semiHidden="1" w:unhideWhenUsed="1"/>
+    <w:lsdException w:name="Smart Link" w:semiHidden="1" w:unhideWhenUsed="1"/>
+    <w:lsdException w:name="Smart Link Error" w:semiHidden="1" w:unhideWhenUsed="1"/>
   </w:latentStyles>
-  <w:style w:type="paragraph" w:default="1" w:styleId="1">
+  <w:style w:type="paragraph" w:default="1" w:styleId="a">
     <w:name w:val="Normal"/>
     <w:qFormat/>
-    <w:uiPriority w:val="0"/>
     <w:pPr>
       <w:spacing w:after="160" w:line="259" w:lineRule="auto"/>
     </w:pPr>
     <w:rPr>
-      <w:rFonts w:asciiTheme="minorHAnsi" w:hAnsiTheme="minorHAnsi" w:eastAsiaTheme="minorEastAsia" w:cstheme="minorBidi"/>
       <w:sz w:val="22"/>
       <w:szCs w:val="22"/>
-      <w:lang w:val="ru-RU" w:eastAsia="ru-RU" w:bidi="ar-SA"/>
+      <w:lang w:val="ru-RU" w:eastAsia="ru-RU"/>
     </w:rPr>
   </w:style>
-  <w:style w:type="character" w:default="1" w:styleId="2">
+  <w:style w:type="character" w:default="1" w:styleId="a0">
     <w:name w:val="Default Paragraph Font"/>
+    <w:uiPriority w:val="1"/>
     <w:semiHidden/>
     <w:unhideWhenUsed/>
-    <w:uiPriority w:val="1"/>
   </w:style>
-  <w:style w:type="table" w:default="1" w:styleId="3">
+  <w:style w:type="table" w:default="1" w:styleId="a1">
     <w:name w:val="Normal Table"/>
+    <w:uiPriority w:val="99"/>
     <w:semiHidden/>
     <w:unhideWhenUsed/>
-    <w:qFormat/>
-    <w:uiPriority w:val="99"/>
     <w:tblPr>
+      <w:tblInd w:w="0" w:type="dxa"/>
       <w:tblCellMar>
         <w:top w:w="0" w:type="dxa"/>
         <w:left w:w="108" w:type="dxa"/>
@@ -2887,17 +3166,27 @@
       </w:tblCellMar>
     </w:tblPr>
   </w:style>
-  <w:style w:type="character" w:styleId="4">
+  <w:style w:type="numbering" w:default="1" w:styleId="a2">
+    <w:name w:val="No List"/>
+    <w:uiPriority w:val="99"/>
+    <w:semiHidden/>
+    <w:unhideWhenUsed/>
+  </w:style>
+  <w:style w:type="character" w:styleId="a3">
     <w:name w:val="Placeholder Text"/>
-    <w:basedOn w:val="2"/>
+    <w:basedOn w:val="a0"/>
+    <w:uiPriority w:val="99"/>
     <w:semiHidden/>
     <w:qFormat/>
-    <w:uiPriority w:val="99"/>
     <w:rPr>
       <w:color w:val="808080"/>
     </w:rPr>
   </w:style>
 </w:styles>
+</file>
+
+<file path=word/glossary/webSettings.xml><?xml version="1.0" encoding="utf-8"?>
+<w:webSettings xmlns:mc="http://schemas.openxmlformats.org/markup-compatibility/2006" xmlns:r="http://schemas.openxmlformats.org/officeDocument/2006/relationships" xmlns:w="http://schemas.openxmlformats.org/wordprocessingml/2006/main" xmlns:w14="http://schemas.microsoft.com/office/word/2010/wordml" xmlns:w15="http://schemas.microsoft.com/office/word/2012/wordml" xmlns:w16cid="http://schemas.microsoft.com/office/word/2016/wordml/cid" xmlns:w16se="http://schemas.microsoft.com/office/word/2015/wordml/symex" mc:Ignorable="w14 w15 w16se w16cid"/>
 </file>
 
 <file path=word/theme/theme1.xml><?xml version="1.0" encoding="utf-8"?>
@@ -3181,6 +3470,7 @@
     </a:fmtScheme>
   </a:themeElements>
   <a:objectDefaults/>
+  <a:extraClrSchemeLst/>
 </a:theme>
 </file>
 
@@ -3189,7 +3479,9 @@
 </file>
 
 <file path=customXml/itemProps1.xml><?xml version="1.0" encoding="utf-8"?>
-<ds:datastoreItem xmlns:ds="http://schemas.openxmlformats.org/officeDocument/2006/customXml" ds:itemID="{A8A1143F-C4ED-47FF-AB21-5CFE87A0A945}">
-  <ds:schemaRefs/>
+<ds:datastoreItem xmlns:ds="http://schemas.openxmlformats.org/officeDocument/2006/customXml" ds:itemID="{0EEF5BF3-F8BF-4D75-AC42-BD1A48ED8F5F}">
+  <ds:schemaRefs>
+    <ds:schemaRef ds:uri="http://schemas.openxmlformats.org/officeDocument/2006/bibliography"/>
+  </ds:schemaRefs>
 </ds:datastoreItem>
 </file>